--- a/3ª Entrega/Gestão-de-Restaurantes.docx
+++ b/3ª Entrega/Gestão-de-Restaurantes.docx
@@ -592,6 +592,8 @@
         </w:rPr>
       </w:sdtEndPr>
       <w:sdtContent>
+        <w:bookmarkStart w:id="1" w:name="_GoBack" w:displacedByCustomXml="prev"/>
+        <w:bookmarkEnd w:id="1" w:displacedByCustomXml="prev"/>
         <w:p>
           <w:pPr>
             <w:pStyle w:val="Cabealhodondice"/>
@@ -615,7 +617,6 @@
               <w:i w:val="0"/>
               <w:iCs w:val="0"/>
               <w:noProof/>
-              <w:sz w:val="36"/>
               <w:lang w:val="pt-PT" w:eastAsia="pt-PT"/>
             </w:rPr>
           </w:pPr>
@@ -642,76 +643,60 @@
             </w:rPr>
             <w:fldChar w:fldCharType="separate"/>
           </w:r>
-          <w:hyperlink w:anchor="_Toc511250093" w:history="1">
+          <w:hyperlink w:anchor="_Toc515138326" w:history="1">
             <w:r>
               <w:rPr>
                 <w:rStyle w:val="Hiperligao"/>
-                <w:b w:val="0"/>
                 <w:noProof/>
-                <w:sz w:val="36"/>
                 <w:lang w:val="pt-PT"/>
               </w:rPr>
               <w:t>Descrição sucinta do contexto</w:t>
             </w:r>
             <w:r>
               <w:rPr>
-                <w:b w:val="0"/>
                 <w:noProof/>
                 <w:webHidden/>
-                <w:sz w:val="36"/>
               </w:rPr>
               <w:tab/>
             </w:r>
             <w:r>
               <w:rPr>
-                <w:b w:val="0"/>
                 <w:noProof/>
                 <w:webHidden/>
-                <w:sz w:val="36"/>
               </w:rPr>
               <w:fldChar w:fldCharType="begin"/>
             </w:r>
             <w:r>
               <w:rPr>
-                <w:b w:val="0"/>
                 <w:noProof/>
                 <w:webHidden/>
-                <w:sz w:val="36"/>
               </w:rPr>
-              <w:instrText xml:space="preserve"> PAGEREF _Toc511250093 \h </w:instrText>
+              <w:instrText xml:space="preserve"> PAGEREF _Toc515138326 \h </w:instrText>
             </w:r>
             <w:r>
               <w:rPr>
-                <w:b w:val="0"/>
                 <w:noProof/>
                 <w:webHidden/>
-                <w:sz w:val="36"/>
               </w:rPr>
             </w:r>
             <w:r>
               <w:rPr>
-                <w:b w:val="0"/>
                 <w:noProof/>
                 <w:webHidden/>
-                <w:sz w:val="36"/>
               </w:rPr>
               <w:fldChar w:fldCharType="separate"/>
             </w:r>
             <w:r>
               <w:rPr>
-                <w:b w:val="0"/>
                 <w:noProof/>
                 <w:webHidden/>
-                <w:sz w:val="36"/>
               </w:rPr>
               <w:t>3</w:t>
             </w:r>
             <w:r>
               <w:rPr>
-                <w:b w:val="0"/>
                 <w:noProof/>
                 <w:webHidden/>
-                <w:sz w:val="36"/>
               </w:rPr>
               <w:fldChar w:fldCharType="end"/>
             </w:r>
@@ -730,79 +715,63 @@
               <w:i w:val="0"/>
               <w:iCs w:val="0"/>
               <w:noProof/>
-              <w:sz w:val="36"/>
               <w:lang w:val="pt-PT" w:eastAsia="pt-PT"/>
             </w:rPr>
           </w:pPr>
-          <w:hyperlink w:anchor="_Toc511250094" w:history="1">
+          <w:hyperlink w:anchor="_Toc515138327" w:history="1">
             <w:r>
               <w:rPr>
                 <w:rStyle w:val="Hiperligao"/>
-                <w:b w:val="0"/>
                 <w:noProof/>
-                <w:sz w:val="36"/>
+                <w:lang w:val="pt-PT"/>
               </w:rPr>
               <w:t>Diagrama UML</w:t>
             </w:r>
             <w:r>
               <w:rPr>
-                <w:b w:val="0"/>
                 <w:noProof/>
                 <w:webHidden/>
-                <w:sz w:val="36"/>
               </w:rPr>
               <w:tab/>
             </w:r>
             <w:r>
               <w:rPr>
-                <w:b w:val="0"/>
                 <w:noProof/>
                 <w:webHidden/>
-                <w:sz w:val="36"/>
               </w:rPr>
               <w:fldChar w:fldCharType="begin"/>
             </w:r>
             <w:r>
               <w:rPr>
-                <w:b w:val="0"/>
                 <w:noProof/>
                 <w:webHidden/>
-                <w:sz w:val="36"/>
               </w:rPr>
-              <w:instrText xml:space="preserve"> PAGEREF _Toc511250094 \h </w:instrText>
+              <w:instrText xml:space="preserve"> PAGEREF _Toc515138327 \h </w:instrText>
             </w:r>
             <w:r>
               <w:rPr>
-                <w:b w:val="0"/>
                 <w:noProof/>
                 <w:webHidden/>
-                <w:sz w:val="36"/>
               </w:rPr>
             </w:r>
             <w:r>
               <w:rPr>
-                <w:b w:val="0"/>
                 <w:noProof/>
                 <w:webHidden/>
-                <w:sz w:val="36"/>
               </w:rPr>
               <w:fldChar w:fldCharType="separate"/>
             </w:r>
             <w:r>
               <w:rPr>
-                <w:b w:val="0"/>
                 <w:noProof/>
                 <w:webHidden/>
-                <w:sz w:val="36"/>
               </w:rPr>
               <w:t>4</w:t>
             </w:r>
             <w:r>
               <w:rPr>
-                <w:b w:val="0"/>
                 <w:noProof/>
                 <w:webHidden/>
-                <w:sz w:val="36"/>
               </w:rPr>
               <w:fldChar w:fldCharType="end"/>
             </w:r>
@@ -821,80 +790,63 @@
               <w:i w:val="0"/>
               <w:iCs w:val="0"/>
               <w:noProof/>
-              <w:sz w:val="36"/>
               <w:lang w:val="pt-PT" w:eastAsia="pt-PT"/>
             </w:rPr>
           </w:pPr>
-          <w:hyperlink w:anchor="_Toc511250095" w:history="1">
+          <w:hyperlink w:anchor="_Toc515138328" w:history="1">
             <w:r>
               <w:rPr>
                 <w:rStyle w:val="Hiperligao"/>
-                <w:b w:val="0"/>
                 <w:noProof/>
-                <w:sz w:val="36"/>
                 <w:lang w:val="pt-PT"/>
               </w:rPr>
               <w:t>Esquema Relacional</w:t>
             </w:r>
             <w:r>
               <w:rPr>
-                <w:b w:val="0"/>
                 <w:noProof/>
                 <w:webHidden/>
-                <w:sz w:val="36"/>
               </w:rPr>
               <w:tab/>
             </w:r>
             <w:r>
               <w:rPr>
-                <w:b w:val="0"/>
                 <w:noProof/>
                 <w:webHidden/>
-                <w:sz w:val="36"/>
               </w:rPr>
               <w:fldChar w:fldCharType="begin"/>
             </w:r>
             <w:r>
               <w:rPr>
-                <w:b w:val="0"/>
                 <w:noProof/>
                 <w:webHidden/>
-                <w:sz w:val="36"/>
               </w:rPr>
-              <w:instrText xml:space="preserve"> PAGEREF _Toc511250095 \h </w:instrText>
+              <w:instrText xml:space="preserve"> PAGEREF _Toc515138328 \h </w:instrText>
             </w:r>
             <w:r>
               <w:rPr>
-                <w:b w:val="0"/>
                 <w:noProof/>
                 <w:webHidden/>
-                <w:sz w:val="36"/>
               </w:rPr>
             </w:r>
             <w:r>
               <w:rPr>
-                <w:b w:val="0"/>
                 <w:noProof/>
                 <w:webHidden/>
-                <w:sz w:val="36"/>
               </w:rPr>
               <w:fldChar w:fldCharType="separate"/>
             </w:r>
             <w:r>
               <w:rPr>
-                <w:b w:val="0"/>
                 <w:noProof/>
                 <w:webHidden/>
-                <w:sz w:val="36"/>
               </w:rPr>
               <w:t>5</w:t>
             </w:r>
             <w:r>
               <w:rPr>
-                <w:b w:val="0"/>
                 <w:noProof/>
                 <w:webHidden/>
-                <w:sz w:val="36"/>
               </w:rPr>
               <w:fldChar w:fldCharType="end"/>
             </w:r>
@@ -913,80 +865,63 @@
               <w:i w:val="0"/>
               <w:iCs w:val="0"/>
               <w:noProof/>
-              <w:sz w:val="36"/>
               <w:lang w:val="pt-PT" w:eastAsia="pt-PT"/>
             </w:rPr>
           </w:pPr>
-          <w:hyperlink w:anchor="_Toc511250096" w:history="1">
+          <w:hyperlink w:anchor="_Toc515138329" w:history="1">
             <w:r>
               <w:rPr>
                 <w:rStyle w:val="Hiperligao"/>
-                <w:b w:val="0"/>
                 <w:noProof/>
-                <w:sz w:val="36"/>
                 <w:lang w:val="pt-PT"/>
               </w:rPr>
               <w:t>Análise dependências funcionais e formas normais</w:t>
             </w:r>
             <w:r>
               <w:rPr>
-                <w:b w:val="0"/>
                 <w:noProof/>
                 <w:webHidden/>
-                <w:sz w:val="36"/>
               </w:rPr>
               <w:tab/>
             </w:r>
             <w:r>
               <w:rPr>
-                <w:b w:val="0"/>
                 <w:noProof/>
                 <w:webHidden/>
-                <w:sz w:val="36"/>
               </w:rPr>
               <w:fldChar w:fldCharType="begin"/>
             </w:r>
             <w:r>
               <w:rPr>
-                <w:b w:val="0"/>
                 <w:noProof/>
                 <w:webHidden/>
-                <w:sz w:val="36"/>
               </w:rPr>
-              <w:instrText xml:space="preserve"> PAGEREF _Toc511250096 \h </w:instrText>
+              <w:instrText xml:space="preserve"> PAGEREF _Toc515138329 \h </w:instrText>
             </w:r>
             <w:r>
               <w:rPr>
-                <w:b w:val="0"/>
                 <w:noProof/>
                 <w:webHidden/>
-                <w:sz w:val="36"/>
               </w:rPr>
             </w:r>
             <w:r>
               <w:rPr>
-                <w:b w:val="0"/>
                 <w:noProof/>
                 <w:webHidden/>
-                <w:sz w:val="36"/>
               </w:rPr>
               <w:fldChar w:fldCharType="separate"/>
             </w:r>
             <w:r>
               <w:rPr>
-                <w:b w:val="0"/>
                 <w:noProof/>
                 <w:webHidden/>
-                <w:sz w:val="36"/>
               </w:rPr>
               <w:t>6</w:t>
             </w:r>
             <w:r>
               <w:rPr>
-                <w:b w:val="0"/>
                 <w:noProof/>
                 <w:webHidden/>
-                <w:sz w:val="36"/>
               </w:rPr>
               <w:fldChar w:fldCharType="end"/>
             </w:r>
@@ -1005,80 +940,63 @@
               <w:i w:val="0"/>
               <w:iCs w:val="0"/>
               <w:noProof/>
-              <w:sz w:val="36"/>
               <w:lang w:val="pt-PT" w:eastAsia="pt-PT"/>
             </w:rPr>
           </w:pPr>
-          <w:hyperlink w:anchor="_Toc511250097" w:history="1">
+          <w:hyperlink w:anchor="_Toc515138330" w:history="1">
             <w:r>
               <w:rPr>
                 <w:rStyle w:val="Hiperligao"/>
-                <w:b w:val="0"/>
                 <w:noProof/>
-                <w:sz w:val="36"/>
                 <w:lang w:val="pt-PT"/>
               </w:rPr>
               <w:t>Restrições e respetiva implementação</w:t>
             </w:r>
             <w:r>
               <w:rPr>
-                <w:b w:val="0"/>
                 <w:noProof/>
                 <w:webHidden/>
-                <w:sz w:val="36"/>
               </w:rPr>
               <w:tab/>
             </w:r>
             <w:r>
               <w:rPr>
-                <w:b w:val="0"/>
                 <w:noProof/>
                 <w:webHidden/>
-                <w:sz w:val="36"/>
               </w:rPr>
               <w:fldChar w:fldCharType="begin"/>
             </w:r>
             <w:r>
               <w:rPr>
-                <w:b w:val="0"/>
                 <w:noProof/>
                 <w:webHidden/>
-                <w:sz w:val="36"/>
               </w:rPr>
-              <w:instrText xml:space="preserve"> PAGEREF _Toc511250097 \h </w:instrText>
+              <w:instrText xml:space="preserve"> PAGEREF _Toc515138330 \h </w:instrText>
             </w:r>
             <w:r>
               <w:rPr>
-                <w:b w:val="0"/>
                 <w:noProof/>
                 <w:webHidden/>
-                <w:sz w:val="36"/>
               </w:rPr>
             </w:r>
             <w:r>
               <w:rPr>
-                <w:b w:val="0"/>
                 <w:noProof/>
                 <w:webHidden/>
-                <w:sz w:val="36"/>
               </w:rPr>
               <w:fldChar w:fldCharType="separate"/>
             </w:r>
             <w:r>
               <w:rPr>
-                <w:b w:val="0"/>
                 <w:noProof/>
                 <w:webHidden/>
-                <w:sz w:val="36"/>
               </w:rPr>
               <w:t>8</w:t>
             </w:r>
             <w:r>
               <w:rPr>
-                <w:b w:val="0"/>
                 <w:noProof/>
                 <w:webHidden/>
-                <w:sz w:val="36"/>
               </w:rPr>
               <w:fldChar w:fldCharType="end"/>
             </w:r>
@@ -1097,80 +1015,288 @@
               <w:i w:val="0"/>
               <w:iCs w:val="0"/>
               <w:noProof/>
-              <w:sz w:val="36"/>
               <w:lang w:val="pt-PT" w:eastAsia="pt-PT"/>
             </w:rPr>
           </w:pPr>
-          <w:hyperlink w:anchor="_Toc511250098" w:history="1">
+          <w:hyperlink w:anchor="_Toc515138331" w:history="1">
             <w:r>
               <w:rPr>
                 <w:rStyle w:val="Hiperligao"/>
-                <w:b w:val="0"/>
                 <w:noProof/>
-                <w:sz w:val="36"/>
                 <w:lang w:val="pt-PT"/>
               </w:rPr>
-              <w:t>Criação e Povoamento da Base de Dados</w:t>
+              <w:t>Interrogações</w:t>
             </w:r>
             <w:r>
               <w:rPr>
-                <w:b w:val="0"/>
                 <w:noProof/>
                 <w:webHidden/>
-                <w:sz w:val="36"/>
               </w:rPr>
               <w:tab/>
             </w:r>
             <w:r>
               <w:rPr>
-                <w:b w:val="0"/>
                 <w:noProof/>
                 <w:webHidden/>
-                <w:sz w:val="36"/>
               </w:rPr>
               <w:fldChar w:fldCharType="begin"/>
             </w:r>
             <w:r>
               <w:rPr>
-                <w:b w:val="0"/>
                 <w:noProof/>
                 <w:webHidden/>
-                <w:sz w:val="36"/>
               </w:rPr>
-              <w:instrText xml:space="preserve"> PAGEREF _Toc511250098 \h </w:instrText>
+              <w:instrText xml:space="preserve"> PAGEREF _Toc515138331 \h </w:instrText>
             </w:r>
             <w:r>
               <w:rPr>
-                <w:b w:val="0"/>
                 <w:noProof/>
                 <w:webHidden/>
-                <w:sz w:val="36"/>
               </w:rPr>
             </w:r>
             <w:r>
               <w:rPr>
-                <w:b w:val="0"/>
                 <w:noProof/>
                 <w:webHidden/>
-                <w:sz w:val="36"/>
               </w:rPr>
               <w:fldChar w:fldCharType="separate"/>
             </w:r>
             <w:r>
               <w:rPr>
-                <w:b w:val="0"/>
                 <w:noProof/>
                 <w:webHidden/>
-                <w:sz w:val="36"/>
               </w:rPr>
               <w:t>11</w:t>
             </w:r>
             <w:r>
               <w:rPr>
-                <w:b w:val="0"/>
                 <w:noProof/>
                 <w:webHidden/>
-                <w:sz w:val="36"/>
+              </w:rPr>
+              <w:fldChar w:fldCharType="end"/>
+            </w:r>
+          </w:hyperlink>
+        </w:p>
+        <w:p>
+          <w:pPr>
+            <w:pStyle w:val="ndice1"/>
+            <w:tabs>
+              <w:tab w:val="right" w:leader="dot" w:pos="9050"/>
+            </w:tabs>
+            <w:rPr>
+              <w:rFonts w:eastAsiaTheme="minorEastAsia" w:cstheme="minorBidi"/>
+              <w:b w:val="0"/>
+              <w:bCs w:val="0"/>
+              <w:i w:val="0"/>
+              <w:iCs w:val="0"/>
+              <w:noProof/>
+              <w:lang w:val="pt-PT" w:eastAsia="pt-PT"/>
+            </w:rPr>
+          </w:pPr>
+          <w:hyperlink w:anchor="_Toc515138332" w:history="1">
+            <w:r>
+              <w:rPr>
+                <w:rStyle w:val="Hiperligao"/>
+                <w:noProof/>
+                <w:lang w:val="pt-PT"/>
+              </w:rPr>
+              <w:t>Gatilhos</w:t>
+            </w:r>
+            <w:r>
+              <w:rPr>
+                <w:noProof/>
+                <w:webHidden/>
+              </w:rPr>
+              <w:tab/>
+            </w:r>
+            <w:r>
+              <w:rPr>
+                <w:noProof/>
+                <w:webHidden/>
+              </w:rPr>
+              <w:fldChar w:fldCharType="begin"/>
+            </w:r>
+            <w:r>
+              <w:rPr>
+                <w:noProof/>
+                <w:webHidden/>
+              </w:rPr>
+              <w:instrText xml:space="preserve"> PAGEREF _Toc515138332 \h </w:instrText>
+            </w:r>
+            <w:r>
+              <w:rPr>
+                <w:noProof/>
+                <w:webHidden/>
+              </w:rPr>
+            </w:r>
+            <w:r>
+              <w:rPr>
+                <w:noProof/>
+                <w:webHidden/>
+              </w:rPr>
+              <w:fldChar w:fldCharType="separate"/>
+            </w:r>
+            <w:r>
+              <w:rPr>
+                <w:noProof/>
+                <w:webHidden/>
+              </w:rPr>
+              <w:t>13</w:t>
+            </w:r>
+            <w:r>
+              <w:rPr>
+                <w:noProof/>
+                <w:webHidden/>
+              </w:rPr>
+              <w:fldChar w:fldCharType="end"/>
+            </w:r>
+          </w:hyperlink>
+        </w:p>
+        <w:p>
+          <w:pPr>
+            <w:pStyle w:val="ndice1"/>
+            <w:tabs>
+              <w:tab w:val="right" w:leader="dot" w:pos="9050"/>
+            </w:tabs>
+            <w:rPr>
+              <w:rFonts w:eastAsiaTheme="minorEastAsia" w:cstheme="minorBidi"/>
+              <w:b w:val="0"/>
+              <w:bCs w:val="0"/>
+              <w:i w:val="0"/>
+              <w:iCs w:val="0"/>
+              <w:noProof/>
+              <w:lang w:val="pt-PT" w:eastAsia="pt-PT"/>
+            </w:rPr>
+          </w:pPr>
+          <w:hyperlink w:anchor="_Toc515138333" w:history="1">
+            <w:r>
+              <w:rPr>
+                <w:rStyle w:val="Hiperligao"/>
+                <w:noProof/>
+                <w:lang w:val="pt-PT"/>
+              </w:rPr>
+              <w:t>Instruções de execução</w:t>
+            </w:r>
+            <w:r>
+              <w:rPr>
+                <w:noProof/>
+                <w:webHidden/>
+              </w:rPr>
+              <w:tab/>
+            </w:r>
+            <w:r>
+              <w:rPr>
+                <w:noProof/>
+                <w:webHidden/>
+              </w:rPr>
+              <w:fldChar w:fldCharType="begin"/>
+            </w:r>
+            <w:r>
+              <w:rPr>
+                <w:noProof/>
+                <w:webHidden/>
+              </w:rPr>
+              <w:instrText xml:space="preserve"> PAGEREF _Toc515138333 \h </w:instrText>
+            </w:r>
+            <w:r>
+              <w:rPr>
+                <w:noProof/>
+                <w:webHidden/>
+              </w:rPr>
+            </w:r>
+            <w:r>
+              <w:rPr>
+                <w:noProof/>
+                <w:webHidden/>
+              </w:rPr>
+              <w:fldChar w:fldCharType="separate"/>
+            </w:r>
+            <w:r>
+              <w:rPr>
+                <w:noProof/>
+                <w:webHidden/>
+              </w:rPr>
+              <w:t>14</w:t>
+            </w:r>
+            <w:r>
+              <w:rPr>
+                <w:noProof/>
+                <w:webHidden/>
+              </w:rPr>
+              <w:fldChar w:fldCharType="end"/>
+            </w:r>
+          </w:hyperlink>
+        </w:p>
+        <w:p>
+          <w:pPr>
+            <w:pStyle w:val="ndice1"/>
+            <w:tabs>
+              <w:tab w:val="right" w:leader="dot" w:pos="9050"/>
+            </w:tabs>
+            <w:rPr>
+              <w:rFonts w:eastAsiaTheme="minorEastAsia" w:cstheme="minorBidi"/>
+              <w:b w:val="0"/>
+              <w:bCs w:val="0"/>
+              <w:i w:val="0"/>
+              <w:iCs w:val="0"/>
+              <w:noProof/>
+              <w:lang w:val="pt-PT" w:eastAsia="pt-PT"/>
+            </w:rPr>
+          </w:pPr>
+          <w:hyperlink w:anchor="_Toc515138334" w:history="1">
+            <w:r>
+              <w:rPr>
+                <w:rStyle w:val="Hiperligao"/>
+                <w:noProof/>
+                <w:lang w:val="pt-PT"/>
+              </w:rPr>
+              <w:t>Conclusão</w:t>
+            </w:r>
+            <w:r>
+              <w:rPr>
+                <w:noProof/>
+                <w:webHidden/>
+              </w:rPr>
+              <w:tab/>
+            </w:r>
+            <w:r>
+              <w:rPr>
+                <w:noProof/>
+                <w:webHidden/>
+              </w:rPr>
+              <w:fldChar w:fldCharType="begin"/>
+            </w:r>
+            <w:r>
+              <w:rPr>
+                <w:noProof/>
+                <w:webHidden/>
+              </w:rPr>
+              <w:instrText xml:space="preserve"> PAGEREF _Toc515138334 \h </w:instrText>
+            </w:r>
+            <w:r>
+              <w:rPr>
+                <w:noProof/>
+                <w:webHidden/>
+              </w:rPr>
+            </w:r>
+            <w:r>
+              <w:rPr>
+                <w:noProof/>
+                <w:webHidden/>
+              </w:rPr>
+              <w:fldChar w:fldCharType="separate"/>
+            </w:r>
+            <w:r>
+              <w:rPr>
+                <w:noProof/>
+                <w:webHidden/>
+              </w:rPr>
+              <w:t>15</w:t>
+            </w:r>
+            <w:r>
+              <w:rPr>
+                <w:noProof/>
+                <w:webHidden/>
               </w:rPr>
               <w:fldChar w:fldCharType="end"/>
             </w:r>
@@ -1205,8 +1331,6 @@
           <w:cols w:space="720"/>
         </w:sectPr>
       </w:pPr>
-      <w:bookmarkStart w:id="1" w:name="_GoBack"/>
-      <w:bookmarkEnd w:id="1"/>
     </w:p>
     <w:p>
       <w:pPr>
@@ -1216,7 +1340,7 @@
         </w:rPr>
       </w:pPr>
       <w:bookmarkStart w:id="2" w:name="_Toc511248688"/>
-      <w:bookmarkStart w:id="3" w:name="_Toc511250093"/>
+      <w:bookmarkStart w:id="3" w:name="_Toc515138326"/>
       <w:r>
         <w:rPr>
           <w:lang w:val="pt-PT"/>
@@ -1568,17 +1692,18 @@
     <w:p>
       <w:pPr>
         <w:pStyle w:val="Ttulo1"/>
+        <w:rPr>
+          <w:lang w:val="pt-PT"/>
+        </w:rPr>
       </w:pPr>
       <w:bookmarkStart w:id="4" w:name="_Toc511248689"/>
-      <w:bookmarkStart w:id="5" w:name="_Toc511250094"/>
-      <w:proofErr w:type="spellStart"/>
-      <w:r>
+      <w:bookmarkStart w:id="5" w:name="_Toc515138327"/>
+      <w:r>
+        <w:rPr>
+          <w:lang w:val="pt-PT"/>
+        </w:rPr>
         <w:lastRenderedPageBreak/>
-        <w:t>Diagrama</w:t>
-      </w:r>
-      <w:proofErr w:type="spellEnd"/>
-      <w:r>
-        <w:t xml:space="preserve"> UML</w:t>
+        <w:t>Diagrama UML</w:t>
       </w:r>
       <w:bookmarkEnd w:id="4"/>
       <w:bookmarkEnd w:id="5"/>
@@ -1665,7 +1790,7 @@
         </w:rPr>
       </w:pPr>
       <w:bookmarkStart w:id="6" w:name="_Toc511248690"/>
-      <w:bookmarkStart w:id="7" w:name="_Toc511250095"/>
+      <w:bookmarkStart w:id="7" w:name="_Toc515138328"/>
       <w:r>
         <w:rPr>
           <w:lang w:val="pt-PT"/>
@@ -2590,7 +2715,7 @@
         <w:br w:type="page"/>
       </w:r>
       <w:bookmarkStart w:id="21" w:name="_Toc511248704"/>
-      <w:bookmarkStart w:id="22" w:name="_Toc511250096"/>
+      <w:bookmarkStart w:id="22" w:name="_Toc515138329"/>
       <w:r>
         <w:rPr>
           <w:lang w:val="pt-PT"/>
@@ -3753,7 +3878,7 @@
         </w:rPr>
       </w:pPr>
       <w:bookmarkStart w:id="23" w:name="_Toc511248705"/>
-      <w:bookmarkStart w:id="24" w:name="_Toc511250097"/>
+      <w:bookmarkStart w:id="24" w:name="_Toc515138330"/>
       <w:r>
         <w:rPr>
           <w:lang w:val="pt-PT"/>
@@ -5403,8 +5528,1471 @@
     </w:p>
     <w:p>
       <w:pPr>
-        <w:pStyle w:val="Corpodetexto"/>
         <w:spacing w:line="276" w:lineRule="auto"/>
+        <w:rPr>
+          <w:lang w:val="pt-PT"/>
+        </w:rPr>
+      </w:pPr>
+      <w:r>
+        <w:rPr>
+          <w:lang w:val="pt-PT"/>
+        </w:rPr>
+        <w:br w:type="page"/>
+      </w:r>
+    </w:p>
+    <w:p>
+      <w:pPr>
+        <w:pStyle w:val="Ttulo1"/>
+        <w:rPr>
+          <w:lang w:val="pt-PT"/>
+        </w:rPr>
+      </w:pPr>
+      <w:bookmarkStart w:id="25" w:name="_Toc515138331"/>
+      <w:r>
+        <w:rPr>
+          <w:lang w:val="pt-PT"/>
+        </w:rPr>
+        <w:lastRenderedPageBreak/>
+        <w:t>Interrogações</w:t>
+      </w:r>
+      <w:bookmarkEnd w:id="25"/>
+    </w:p>
+    <w:p>
+      <w:pPr>
+        <w:pStyle w:val="Ttulo1"/>
+        <w:rPr>
+          <w:lang w:val="pt-PT"/>
+        </w:rPr>
+      </w:pPr>
+    </w:p>
+    <w:p>
+      <w:pPr>
+        <w:rPr>
+          <w:rFonts w:asciiTheme="minorHAnsi" w:hAnsiTheme="minorHAnsi" w:cstheme="minorHAnsi"/>
+          <w:sz w:val="28"/>
+          <w:lang w:val="pt-PT"/>
+        </w:rPr>
+      </w:pPr>
+      <w:r>
+        <w:rPr>
+          <w:rFonts w:asciiTheme="minorHAnsi" w:hAnsiTheme="minorHAnsi" w:cstheme="minorHAnsi"/>
+          <w:sz w:val="28"/>
+          <w:lang w:val="pt-PT"/>
+        </w:rPr>
+        <w:tab/>
+        <w:t xml:space="preserve">De seguida, apresenta-se uma lista de queries que se achou pertinente </w:t>
+      </w:r>
+      <w:r>
+        <w:rPr>
+          <w:rFonts w:asciiTheme="minorHAnsi" w:hAnsiTheme="minorHAnsi" w:cstheme="minorHAnsi"/>
+          <w:sz w:val="28"/>
+          <w:lang w:val="pt-PT"/>
+        </w:rPr>
+        <w:t>para a comprovação do correto funcionamento de vários componentes e suas conexões na base de dados.</w:t>
+      </w:r>
+    </w:p>
+    <w:p>
+      <w:pPr>
+        <w:rPr>
+          <w:rFonts w:asciiTheme="minorHAnsi" w:hAnsiTheme="minorHAnsi" w:cstheme="minorHAnsi"/>
+          <w:sz w:val="28"/>
+          <w:lang w:val="pt-PT"/>
+        </w:rPr>
+      </w:pPr>
+    </w:p>
+    <w:p>
+      <w:pPr>
+        <w:pStyle w:val="PargrafodaLista"/>
+        <w:numPr>
+          <w:ilvl w:val="0"/>
+          <w:numId w:val="16"/>
+        </w:numPr>
+        <w:rPr>
+          <w:rFonts w:asciiTheme="minorHAnsi" w:hAnsiTheme="minorHAnsi" w:cstheme="minorHAnsi"/>
+          <w:bCs/>
+          <w:color w:val="000000" w:themeColor="text1"/>
+          <w:sz w:val="40"/>
+          <w:szCs w:val="48"/>
+          <w:lang w:val="pt-PT"/>
+        </w:rPr>
+      </w:pPr>
+      <w:r>
+        <w:rPr>
+          <w:rFonts w:asciiTheme="minorHAnsi" w:hAnsiTheme="minorHAnsi" w:cstheme="minorHAnsi"/>
+          <w:sz w:val="28"/>
+          <w:u w:val="single"/>
+          <w:lang w:val="pt-PT"/>
+        </w:rPr>
+        <w:t>Custo médio dos eventos realizados nas salas</w:t>
+      </w:r>
+      <w:r>
+        <w:rPr>
+          <w:rFonts w:asciiTheme="minorHAnsi" w:hAnsiTheme="minorHAnsi" w:cstheme="minorHAnsi"/>
+          <w:sz w:val="28"/>
+          <w:lang w:val="pt-PT"/>
+        </w:rPr>
+        <w:t>: utilização do método</w:t>
+      </w:r>
+      <w:r>
+        <w:rPr>
+          <w:rFonts w:asciiTheme="minorHAnsi" w:hAnsiTheme="minorHAnsi" w:cstheme="minorHAnsi"/>
+          <w:sz w:val="28"/>
+          <w:lang w:val="pt-PT"/>
+        </w:rPr>
+        <w:t xml:space="preserve"> AVG para calcular o custo médio dos eventos que foram realizados nas salas do restaurante.</w:t>
+      </w:r>
+    </w:p>
+    <w:p>
+      <w:pPr>
+        <w:pStyle w:val="PargrafodaLista"/>
+        <w:ind w:left="476"/>
+        <w:rPr>
+          <w:rFonts w:asciiTheme="minorHAnsi" w:hAnsiTheme="minorHAnsi" w:cstheme="minorHAnsi"/>
+          <w:bCs/>
+          <w:color w:val="000000" w:themeColor="text1"/>
+          <w:sz w:val="40"/>
+          <w:szCs w:val="48"/>
+          <w:lang w:val="pt-PT"/>
+        </w:rPr>
+      </w:pPr>
+    </w:p>
+    <w:p>
+      <w:pPr>
+        <w:pStyle w:val="PargrafodaLista"/>
+        <w:numPr>
+          <w:ilvl w:val="0"/>
+          <w:numId w:val="16"/>
+        </w:numPr>
+        <w:rPr>
+          <w:rFonts w:asciiTheme="minorHAnsi" w:hAnsiTheme="minorHAnsi" w:cstheme="minorHAnsi"/>
+          <w:bCs/>
+          <w:color w:val="000000" w:themeColor="text1"/>
+          <w:sz w:val="40"/>
+          <w:szCs w:val="48"/>
+          <w:lang w:val="pt-PT"/>
+        </w:rPr>
+      </w:pPr>
+      <w:r>
+        <w:rPr>
+          <w:rFonts w:asciiTheme="minorHAnsi" w:hAnsiTheme="minorHAnsi" w:cstheme="minorHAnsi"/>
+          <w:sz w:val="28"/>
+          <w:u w:val="single"/>
+          <w:lang w:val="pt-PT"/>
+        </w:rPr>
+        <w:t>Nomes dos funcionários que são responsáveis por uma sala e o respetivo número da sala</w:t>
+      </w:r>
+      <w:r>
+        <w:rPr>
+          <w:rFonts w:asciiTheme="minorHAnsi" w:hAnsiTheme="minorHAnsi" w:cstheme="minorHAnsi"/>
+          <w:sz w:val="28"/>
+          <w:lang w:val="pt-PT"/>
+        </w:rPr>
+        <w:t>: verificação da associação da</w:t>
+      </w:r>
+      <w:r>
+        <w:rPr>
+          <w:rFonts w:asciiTheme="minorHAnsi" w:hAnsiTheme="minorHAnsi" w:cstheme="minorHAnsi"/>
+          <w:sz w:val="28"/>
+          <w:lang w:val="pt-PT"/>
+        </w:rPr>
+        <w:t>s</w:t>
+      </w:r>
+      <w:r>
+        <w:rPr>
+          <w:rFonts w:asciiTheme="minorHAnsi" w:hAnsiTheme="minorHAnsi" w:cstheme="minorHAnsi"/>
+          <w:sz w:val="28"/>
+          <w:lang w:val="pt-PT"/>
+        </w:rPr>
+        <w:t xml:space="preserve"> classe</w:t>
+      </w:r>
+      <w:r>
+        <w:rPr>
+          <w:rFonts w:asciiTheme="minorHAnsi" w:hAnsiTheme="minorHAnsi" w:cstheme="minorHAnsi"/>
+          <w:sz w:val="28"/>
+          <w:lang w:val="pt-PT"/>
+        </w:rPr>
+        <w:t>s</w:t>
+      </w:r>
+      <w:r>
+        <w:rPr>
+          <w:rFonts w:asciiTheme="minorHAnsi" w:hAnsiTheme="minorHAnsi" w:cstheme="minorHAnsi"/>
+          <w:sz w:val="28"/>
+          <w:lang w:val="pt-PT"/>
+        </w:rPr>
+        <w:t xml:space="preserve"> </w:t>
+      </w:r>
+      <w:r>
+        <w:rPr>
+          <w:rFonts w:asciiTheme="minorHAnsi" w:hAnsiTheme="minorHAnsi" w:cstheme="minorHAnsi"/>
+          <w:b/>
+          <w:sz w:val="28"/>
+          <w:lang w:val="pt-PT"/>
+        </w:rPr>
+        <w:t>Pessoa</w:t>
+      </w:r>
+      <w:r>
+        <w:rPr>
+          <w:rFonts w:asciiTheme="minorHAnsi" w:hAnsiTheme="minorHAnsi" w:cstheme="minorHAnsi"/>
+          <w:sz w:val="28"/>
+          <w:lang w:val="pt-PT"/>
+        </w:rPr>
+        <w:t xml:space="preserve">, </w:t>
+      </w:r>
+      <w:proofErr w:type="spellStart"/>
+      <w:r>
+        <w:rPr>
+          <w:rFonts w:asciiTheme="minorHAnsi" w:hAnsiTheme="minorHAnsi" w:cstheme="minorHAnsi"/>
+          <w:b/>
+          <w:sz w:val="28"/>
+          <w:lang w:val="pt-PT"/>
+        </w:rPr>
+        <w:t>Funcionario</w:t>
+      </w:r>
+      <w:proofErr w:type="spellEnd"/>
+      <w:r>
+        <w:rPr>
+          <w:rFonts w:asciiTheme="minorHAnsi" w:hAnsiTheme="minorHAnsi" w:cstheme="minorHAnsi"/>
+          <w:sz w:val="28"/>
+          <w:lang w:val="pt-PT"/>
+        </w:rPr>
+        <w:t xml:space="preserve"> e </w:t>
+      </w:r>
+      <w:r>
+        <w:rPr>
+          <w:rFonts w:asciiTheme="minorHAnsi" w:hAnsiTheme="minorHAnsi" w:cstheme="minorHAnsi"/>
+          <w:b/>
+          <w:sz w:val="28"/>
+          <w:lang w:val="pt-PT"/>
+        </w:rPr>
+        <w:t>Sala</w:t>
+      </w:r>
+      <w:r>
+        <w:rPr>
+          <w:rFonts w:asciiTheme="minorHAnsi" w:hAnsiTheme="minorHAnsi" w:cstheme="minorHAnsi"/>
+          <w:sz w:val="28"/>
+          <w:lang w:val="pt-PT"/>
+        </w:rPr>
+        <w:t>.</w:t>
+      </w:r>
+    </w:p>
+    <w:p>
+      <w:pPr>
+        <w:rPr>
+          <w:rFonts w:asciiTheme="minorHAnsi" w:hAnsiTheme="minorHAnsi" w:cstheme="minorHAnsi"/>
+          <w:bCs/>
+          <w:color w:val="000000" w:themeColor="text1"/>
+          <w:sz w:val="40"/>
+          <w:szCs w:val="48"/>
+          <w:lang w:val="pt-PT"/>
+        </w:rPr>
+      </w:pPr>
+    </w:p>
+    <w:p>
+      <w:pPr>
+        <w:pStyle w:val="PargrafodaLista"/>
+        <w:numPr>
+          <w:ilvl w:val="0"/>
+          <w:numId w:val="16"/>
+        </w:numPr>
+        <w:rPr>
+          <w:rFonts w:asciiTheme="minorHAnsi" w:hAnsiTheme="minorHAnsi" w:cstheme="minorHAnsi"/>
+          <w:bCs/>
+          <w:color w:val="000000" w:themeColor="text1"/>
+          <w:sz w:val="40"/>
+          <w:szCs w:val="48"/>
+          <w:lang w:val="pt-PT"/>
+        </w:rPr>
+      </w:pPr>
+      <w:r>
+        <w:rPr>
+          <w:rFonts w:asciiTheme="minorHAnsi" w:hAnsiTheme="minorHAnsi" w:cstheme="minorHAnsi"/>
+          <w:sz w:val="28"/>
+          <w:u w:val="single"/>
+          <w:lang w:val="pt-PT"/>
+        </w:rPr>
+        <w:t>Nomes</w:t>
+      </w:r>
+      <w:r>
+        <w:rPr>
+          <w:rFonts w:asciiTheme="minorHAnsi" w:hAnsiTheme="minorHAnsi" w:cstheme="minorHAnsi"/>
+          <w:sz w:val="28"/>
+          <w:u w:val="single"/>
+          <w:lang w:val="pt-PT"/>
+        </w:rPr>
+        <w:t xml:space="preserve"> dos 4 funcionários com melhor ordenado</w:t>
+      </w:r>
+      <w:r>
+        <w:rPr>
+          <w:rFonts w:asciiTheme="minorHAnsi" w:hAnsiTheme="minorHAnsi" w:cstheme="minorHAnsi"/>
+          <w:bCs/>
+          <w:color w:val="000000" w:themeColor="text1"/>
+          <w:sz w:val="28"/>
+          <w:szCs w:val="48"/>
+          <w:lang w:val="pt-PT"/>
+        </w:rPr>
+        <w:t>: verificação da associação</w:t>
+      </w:r>
+      <w:r>
+        <w:rPr>
+          <w:rFonts w:asciiTheme="minorHAnsi" w:hAnsiTheme="minorHAnsi" w:cstheme="minorHAnsi"/>
+          <w:bCs/>
+          <w:color w:val="000000" w:themeColor="text1"/>
+          <w:sz w:val="28"/>
+          <w:szCs w:val="48"/>
+          <w:lang w:val="pt-PT"/>
+        </w:rPr>
+        <w:t xml:space="preserve"> das classes</w:t>
+      </w:r>
+      <w:r>
+        <w:rPr>
+          <w:rFonts w:asciiTheme="minorHAnsi" w:hAnsiTheme="minorHAnsi" w:cstheme="minorHAnsi"/>
+          <w:bCs/>
+          <w:color w:val="000000" w:themeColor="text1"/>
+          <w:sz w:val="28"/>
+          <w:szCs w:val="48"/>
+          <w:lang w:val="pt-PT"/>
+        </w:rPr>
+        <w:t xml:space="preserve"> </w:t>
+      </w:r>
+      <w:r>
+        <w:rPr>
+          <w:rFonts w:asciiTheme="minorHAnsi" w:hAnsiTheme="minorHAnsi" w:cstheme="minorHAnsi"/>
+          <w:b/>
+          <w:bCs/>
+          <w:color w:val="000000" w:themeColor="text1"/>
+          <w:sz w:val="28"/>
+          <w:szCs w:val="48"/>
+          <w:lang w:val="pt-PT"/>
+        </w:rPr>
+        <w:t>Pessoa</w:t>
+      </w:r>
+      <w:r>
+        <w:rPr>
+          <w:rFonts w:asciiTheme="minorHAnsi" w:hAnsiTheme="minorHAnsi" w:cstheme="minorHAnsi"/>
+          <w:bCs/>
+          <w:color w:val="000000" w:themeColor="text1"/>
+          <w:sz w:val="28"/>
+          <w:szCs w:val="48"/>
+          <w:lang w:val="pt-PT"/>
+        </w:rPr>
+        <w:t xml:space="preserve"> e </w:t>
+      </w:r>
+      <w:r>
+        <w:rPr>
+          <w:rFonts w:asciiTheme="minorHAnsi" w:hAnsiTheme="minorHAnsi" w:cstheme="minorHAnsi"/>
+          <w:b/>
+          <w:bCs/>
+          <w:color w:val="000000" w:themeColor="text1"/>
+          <w:sz w:val="28"/>
+          <w:szCs w:val="48"/>
+          <w:lang w:val="pt-PT"/>
+        </w:rPr>
+        <w:t>Funcionário</w:t>
+      </w:r>
+      <w:r>
+        <w:rPr>
+          <w:rFonts w:asciiTheme="minorHAnsi" w:hAnsiTheme="minorHAnsi" w:cstheme="minorHAnsi"/>
+          <w:bCs/>
+          <w:color w:val="000000" w:themeColor="text1"/>
+          <w:sz w:val="28"/>
+          <w:szCs w:val="48"/>
+          <w:lang w:val="pt-PT"/>
+        </w:rPr>
+        <w:t>. Ordenação descendente de acordo com o ordenado de cada funcionário. É limitado a 4 funcionários através do parâmetro LIMIT 5.</w:t>
+      </w:r>
+    </w:p>
+    <w:p>
+      <w:pPr>
+        <w:rPr>
+          <w:rFonts w:asciiTheme="minorHAnsi" w:hAnsiTheme="minorHAnsi" w:cstheme="minorHAnsi"/>
+          <w:bCs/>
+          <w:color w:val="000000" w:themeColor="text1"/>
+          <w:sz w:val="40"/>
+          <w:szCs w:val="48"/>
+          <w:lang w:val="pt-PT"/>
+        </w:rPr>
+      </w:pPr>
+    </w:p>
+    <w:p>
+      <w:pPr>
+        <w:pStyle w:val="PargrafodaLista"/>
+        <w:numPr>
+          <w:ilvl w:val="0"/>
+          <w:numId w:val="16"/>
+        </w:numPr>
+        <w:rPr>
+          <w:rFonts w:asciiTheme="minorHAnsi" w:hAnsiTheme="minorHAnsi" w:cstheme="minorHAnsi"/>
+          <w:bCs/>
+          <w:color w:val="000000" w:themeColor="text1"/>
+          <w:sz w:val="40"/>
+          <w:szCs w:val="48"/>
+          <w:lang w:val="pt-PT"/>
+        </w:rPr>
+      </w:pPr>
+      <w:r>
+        <w:rPr>
+          <w:rFonts w:asciiTheme="minorHAnsi" w:hAnsiTheme="minorHAnsi" w:cstheme="minorHAnsi"/>
+          <w:sz w:val="28"/>
+          <w:u w:val="single"/>
+          <w:lang w:val="pt-PT"/>
+        </w:rPr>
+        <w:t>Listagem ordenada dos clientes com menos de 40 anos</w:t>
+      </w:r>
+      <w:r>
+        <w:rPr>
+          <w:rFonts w:asciiTheme="minorHAnsi" w:hAnsiTheme="minorHAnsi" w:cstheme="minorHAnsi"/>
+          <w:sz w:val="28"/>
+          <w:lang w:val="pt-PT"/>
+        </w:rPr>
+        <w:t>:  verificação das interligações entre</w:t>
+      </w:r>
+      <w:r>
+        <w:rPr>
+          <w:rFonts w:asciiTheme="minorHAnsi" w:hAnsiTheme="minorHAnsi" w:cstheme="minorHAnsi"/>
+          <w:sz w:val="28"/>
+          <w:lang w:val="pt-PT"/>
+        </w:rPr>
+        <w:t xml:space="preserve"> a classe </w:t>
+      </w:r>
+      <w:r>
+        <w:rPr>
+          <w:rFonts w:asciiTheme="minorHAnsi" w:hAnsiTheme="minorHAnsi" w:cstheme="minorHAnsi"/>
+          <w:b/>
+          <w:sz w:val="28"/>
+          <w:lang w:val="pt-PT"/>
+        </w:rPr>
+        <w:t>Cliente</w:t>
+      </w:r>
+      <w:r>
+        <w:rPr>
+          <w:rFonts w:asciiTheme="minorHAnsi" w:hAnsiTheme="minorHAnsi" w:cstheme="minorHAnsi"/>
+          <w:sz w:val="28"/>
+          <w:lang w:val="pt-PT"/>
+        </w:rPr>
+        <w:t xml:space="preserve"> e </w:t>
+      </w:r>
+      <w:r>
+        <w:rPr>
+          <w:rFonts w:asciiTheme="minorHAnsi" w:hAnsiTheme="minorHAnsi" w:cstheme="minorHAnsi"/>
+          <w:b/>
+          <w:sz w:val="28"/>
+          <w:lang w:val="pt-PT"/>
+        </w:rPr>
+        <w:t>Pessoa</w:t>
+      </w:r>
+      <w:r>
+        <w:rPr>
+          <w:rFonts w:asciiTheme="minorHAnsi" w:hAnsiTheme="minorHAnsi" w:cstheme="minorHAnsi"/>
+          <w:sz w:val="28"/>
+          <w:lang w:val="pt-PT"/>
+        </w:rPr>
+        <w:t>. Utilização do método DATE(‘</w:t>
+      </w:r>
+      <w:proofErr w:type="spellStart"/>
+      <w:r>
+        <w:rPr>
+          <w:rFonts w:asciiTheme="minorHAnsi" w:hAnsiTheme="minorHAnsi" w:cstheme="minorHAnsi"/>
+          <w:sz w:val="28"/>
+          <w:lang w:val="pt-PT"/>
+        </w:rPr>
+        <w:t>now</w:t>
+      </w:r>
+      <w:proofErr w:type="spellEnd"/>
+      <w:r>
+        <w:rPr>
+          <w:rFonts w:asciiTheme="minorHAnsi" w:hAnsiTheme="minorHAnsi" w:cstheme="minorHAnsi"/>
+          <w:sz w:val="28"/>
+          <w:lang w:val="pt-PT"/>
+        </w:rPr>
+        <w:t>’) para a obtenção da data atual e consequentemente para o cálculo da idade de cada cliente.</w:t>
+      </w:r>
+    </w:p>
+    <w:p>
+      <w:pPr>
+        <w:rPr>
+          <w:rFonts w:asciiTheme="minorHAnsi" w:hAnsiTheme="minorHAnsi" w:cstheme="minorHAnsi"/>
+          <w:bCs/>
+          <w:color w:val="000000" w:themeColor="text1"/>
+          <w:sz w:val="40"/>
+          <w:szCs w:val="48"/>
+          <w:lang w:val="pt-PT"/>
+        </w:rPr>
+      </w:pPr>
+    </w:p>
+    <w:p>
+      <w:pPr>
+        <w:pStyle w:val="PargrafodaLista"/>
+        <w:numPr>
+          <w:ilvl w:val="0"/>
+          <w:numId w:val="16"/>
+        </w:numPr>
+        <w:rPr>
+          <w:rFonts w:asciiTheme="minorHAnsi" w:hAnsiTheme="minorHAnsi" w:cstheme="minorHAnsi"/>
+          <w:bCs/>
+          <w:color w:val="000000" w:themeColor="text1"/>
+          <w:sz w:val="40"/>
+          <w:szCs w:val="48"/>
+          <w:lang w:val="pt-PT"/>
+        </w:rPr>
+      </w:pPr>
+      <w:r>
+        <w:rPr>
+          <w:rFonts w:asciiTheme="minorHAnsi" w:hAnsiTheme="minorHAnsi" w:cstheme="minorHAnsi"/>
+          <w:sz w:val="28"/>
+          <w:u w:val="single"/>
+          <w:lang w:val="pt-PT"/>
+        </w:rPr>
+        <w:t>Listagem dos clientes que pediram um menu em que o prato é do tipo Carne</w:t>
+      </w:r>
+      <w:r>
+        <w:rPr>
+          <w:rFonts w:asciiTheme="minorHAnsi" w:hAnsiTheme="minorHAnsi" w:cstheme="minorHAnsi"/>
+          <w:sz w:val="28"/>
+          <w:lang w:val="pt-PT"/>
+        </w:rPr>
+        <w:t xml:space="preserve">: verificação da associação das classes </w:t>
+      </w:r>
+      <w:r>
+        <w:rPr>
+          <w:rFonts w:asciiTheme="minorHAnsi" w:hAnsiTheme="minorHAnsi" w:cstheme="minorHAnsi"/>
+          <w:b/>
+          <w:sz w:val="28"/>
+          <w:lang w:val="pt-PT"/>
+        </w:rPr>
+        <w:t>Pessoa</w:t>
+      </w:r>
+      <w:r>
+        <w:rPr>
+          <w:rFonts w:asciiTheme="minorHAnsi" w:hAnsiTheme="minorHAnsi" w:cstheme="minorHAnsi"/>
+          <w:sz w:val="28"/>
+          <w:lang w:val="pt-PT"/>
+        </w:rPr>
+        <w:t xml:space="preserve">, </w:t>
+      </w:r>
+      <w:r>
+        <w:rPr>
+          <w:rFonts w:asciiTheme="minorHAnsi" w:hAnsiTheme="minorHAnsi" w:cstheme="minorHAnsi"/>
+          <w:b/>
+          <w:sz w:val="28"/>
+          <w:lang w:val="pt-PT"/>
+        </w:rPr>
+        <w:t>Cliente</w:t>
+      </w:r>
+      <w:r>
+        <w:rPr>
+          <w:rFonts w:asciiTheme="minorHAnsi" w:hAnsiTheme="minorHAnsi" w:cstheme="minorHAnsi"/>
+          <w:sz w:val="28"/>
+          <w:lang w:val="pt-PT"/>
+        </w:rPr>
+        <w:t xml:space="preserve">, </w:t>
+      </w:r>
+      <w:proofErr w:type="spellStart"/>
+      <w:r>
+        <w:rPr>
+          <w:rFonts w:asciiTheme="minorHAnsi" w:hAnsiTheme="minorHAnsi" w:cstheme="minorHAnsi"/>
+          <w:b/>
+          <w:sz w:val="28"/>
+          <w:lang w:val="pt-PT"/>
+        </w:rPr>
+        <w:t>TipoPrato</w:t>
+      </w:r>
+      <w:proofErr w:type="spellEnd"/>
+      <w:r>
+        <w:rPr>
+          <w:rFonts w:asciiTheme="minorHAnsi" w:hAnsiTheme="minorHAnsi" w:cstheme="minorHAnsi"/>
+          <w:sz w:val="28"/>
+          <w:lang w:val="pt-PT"/>
+        </w:rPr>
+        <w:t xml:space="preserve">, </w:t>
+      </w:r>
+      <w:r>
+        <w:rPr>
+          <w:rFonts w:asciiTheme="minorHAnsi" w:hAnsiTheme="minorHAnsi" w:cstheme="minorHAnsi"/>
+          <w:b/>
+          <w:sz w:val="28"/>
+          <w:lang w:val="pt-PT"/>
+        </w:rPr>
+        <w:t>Prato</w:t>
+      </w:r>
+      <w:r>
+        <w:rPr>
+          <w:rFonts w:asciiTheme="minorHAnsi" w:hAnsiTheme="minorHAnsi" w:cstheme="minorHAnsi"/>
+          <w:sz w:val="28"/>
+          <w:lang w:val="pt-PT"/>
+        </w:rPr>
+        <w:t xml:space="preserve">, </w:t>
+      </w:r>
+      <w:proofErr w:type="spellStart"/>
+      <w:r>
+        <w:rPr>
+          <w:rFonts w:asciiTheme="minorHAnsi" w:hAnsiTheme="minorHAnsi" w:cstheme="minorHAnsi"/>
+          <w:b/>
+          <w:sz w:val="28"/>
+          <w:lang w:val="pt-PT"/>
+        </w:rPr>
+        <w:t>ClienteMesaReservaMenu</w:t>
+      </w:r>
+      <w:proofErr w:type="spellEnd"/>
+      <w:r>
+        <w:rPr>
+          <w:rFonts w:asciiTheme="minorHAnsi" w:hAnsiTheme="minorHAnsi" w:cstheme="minorHAnsi"/>
+          <w:sz w:val="28"/>
+          <w:lang w:val="pt-PT"/>
+        </w:rPr>
+        <w:t xml:space="preserve">, </w:t>
+      </w:r>
+      <w:r>
+        <w:rPr>
+          <w:rFonts w:asciiTheme="minorHAnsi" w:hAnsiTheme="minorHAnsi" w:cstheme="minorHAnsi"/>
+          <w:b/>
+          <w:sz w:val="28"/>
+          <w:lang w:val="pt-PT"/>
+        </w:rPr>
+        <w:t>Menu</w:t>
+      </w:r>
+      <w:r>
+        <w:rPr>
+          <w:rFonts w:asciiTheme="minorHAnsi" w:hAnsiTheme="minorHAnsi" w:cstheme="minorHAnsi"/>
+          <w:sz w:val="28"/>
+          <w:lang w:val="pt-PT"/>
+        </w:rPr>
+        <w:t xml:space="preserve">, </w:t>
+      </w:r>
+      <w:proofErr w:type="spellStart"/>
+      <w:r>
+        <w:rPr>
+          <w:rFonts w:asciiTheme="minorHAnsi" w:hAnsiTheme="minorHAnsi" w:cstheme="minorHAnsi"/>
+          <w:b/>
+          <w:sz w:val="28"/>
+          <w:lang w:val="pt-PT"/>
+        </w:rPr>
+        <w:t>MenuPrato</w:t>
+      </w:r>
+      <w:proofErr w:type="spellEnd"/>
+      <w:r>
+        <w:rPr>
+          <w:rFonts w:asciiTheme="minorHAnsi" w:hAnsiTheme="minorHAnsi" w:cstheme="minorHAnsi"/>
+          <w:sz w:val="28"/>
+          <w:lang w:val="pt-PT"/>
+        </w:rPr>
+        <w:t>.</w:t>
+      </w:r>
+    </w:p>
+    <w:p>
+      <w:pPr>
+        <w:rPr>
+          <w:rFonts w:asciiTheme="minorHAnsi" w:hAnsiTheme="minorHAnsi" w:cstheme="minorHAnsi"/>
+          <w:bCs/>
+          <w:color w:val="000000" w:themeColor="text1"/>
+          <w:sz w:val="40"/>
+          <w:szCs w:val="48"/>
+          <w:lang w:val="pt-PT"/>
+        </w:rPr>
+      </w:pPr>
+    </w:p>
+    <w:p>
+      <w:pPr>
+        <w:pStyle w:val="PargrafodaLista"/>
+        <w:numPr>
+          <w:ilvl w:val="0"/>
+          <w:numId w:val="16"/>
+        </w:numPr>
+        <w:rPr>
+          <w:rFonts w:asciiTheme="minorHAnsi" w:hAnsiTheme="minorHAnsi" w:cstheme="minorHAnsi"/>
+          <w:bCs/>
+          <w:color w:val="000000" w:themeColor="text1"/>
+          <w:sz w:val="40"/>
+          <w:szCs w:val="48"/>
+          <w:lang w:val="pt-PT"/>
+        </w:rPr>
+      </w:pPr>
+      <w:r>
+        <w:rPr>
+          <w:rFonts w:asciiTheme="minorHAnsi" w:hAnsiTheme="minorHAnsi" w:cstheme="minorHAnsi"/>
+          <w:sz w:val="28"/>
+          <w:u w:val="single"/>
+          <w:lang w:val="pt-PT"/>
+        </w:rPr>
+        <w:t>Nomes</w:t>
+      </w:r>
+      <w:r>
+        <w:rPr>
+          <w:rFonts w:asciiTheme="minorHAnsi" w:hAnsiTheme="minorHAnsi" w:cstheme="minorHAnsi"/>
+          <w:sz w:val="28"/>
+          <w:u w:val="single"/>
+          <w:lang w:val="pt-PT"/>
+        </w:rPr>
+        <w:t xml:space="preserve"> dos clientes e do funcionário responsável por cada um dos clientes e a data</w:t>
+      </w:r>
+      <w:r>
+        <w:rPr>
+          <w:rFonts w:asciiTheme="minorHAnsi" w:hAnsiTheme="minorHAnsi" w:cstheme="minorHAnsi"/>
+          <w:sz w:val="28"/>
+          <w:u w:val="single"/>
+          <w:lang w:val="pt-PT"/>
+        </w:rPr>
+        <w:t xml:space="preserve"> do atendimento</w:t>
+      </w:r>
+      <w:r>
+        <w:rPr>
+          <w:rFonts w:asciiTheme="minorHAnsi" w:hAnsiTheme="minorHAnsi" w:cstheme="minorHAnsi"/>
+          <w:sz w:val="28"/>
+          <w:lang w:val="pt-PT"/>
+        </w:rPr>
+        <w:t xml:space="preserve">: verificação das interligações entre </w:t>
+      </w:r>
+      <w:r>
+        <w:rPr>
+          <w:rFonts w:asciiTheme="minorHAnsi" w:hAnsiTheme="minorHAnsi" w:cstheme="minorHAnsi"/>
+          <w:b/>
+          <w:sz w:val="28"/>
+          <w:lang w:val="pt-PT"/>
+        </w:rPr>
+        <w:t>Pessoa</w:t>
+      </w:r>
+      <w:r>
+        <w:rPr>
+          <w:rFonts w:asciiTheme="minorHAnsi" w:hAnsiTheme="minorHAnsi" w:cstheme="minorHAnsi"/>
+          <w:sz w:val="28"/>
+          <w:lang w:val="pt-PT"/>
+        </w:rPr>
+        <w:t xml:space="preserve">, </w:t>
+      </w:r>
+      <w:r>
+        <w:rPr>
+          <w:rFonts w:asciiTheme="minorHAnsi" w:hAnsiTheme="minorHAnsi" w:cstheme="minorHAnsi"/>
+          <w:b/>
+          <w:sz w:val="28"/>
+          <w:lang w:val="pt-PT"/>
+        </w:rPr>
+        <w:t>Cliente</w:t>
+      </w:r>
+      <w:r>
+        <w:rPr>
+          <w:rFonts w:asciiTheme="minorHAnsi" w:hAnsiTheme="minorHAnsi" w:cstheme="minorHAnsi"/>
+          <w:sz w:val="28"/>
+          <w:lang w:val="pt-PT"/>
+        </w:rPr>
+        <w:t xml:space="preserve">, </w:t>
+      </w:r>
+      <w:proofErr w:type="spellStart"/>
+      <w:r>
+        <w:rPr>
+          <w:rFonts w:asciiTheme="minorHAnsi" w:hAnsiTheme="minorHAnsi" w:cstheme="minorHAnsi"/>
+          <w:b/>
+          <w:sz w:val="28"/>
+          <w:lang w:val="pt-PT"/>
+        </w:rPr>
+        <w:t>ClienteMesaReservaMenu</w:t>
+      </w:r>
+      <w:proofErr w:type="spellEnd"/>
+      <w:r>
+        <w:rPr>
+          <w:rFonts w:asciiTheme="minorHAnsi" w:hAnsiTheme="minorHAnsi" w:cstheme="minorHAnsi"/>
+          <w:sz w:val="28"/>
+          <w:lang w:val="pt-PT"/>
+        </w:rPr>
+        <w:t xml:space="preserve">, </w:t>
+      </w:r>
+      <w:r>
+        <w:rPr>
+          <w:rFonts w:asciiTheme="minorHAnsi" w:hAnsiTheme="minorHAnsi" w:cstheme="minorHAnsi"/>
+          <w:b/>
+          <w:sz w:val="28"/>
+          <w:lang w:val="pt-PT"/>
+        </w:rPr>
+        <w:t>Reserva</w:t>
+      </w:r>
+      <w:r>
+        <w:rPr>
+          <w:rFonts w:asciiTheme="minorHAnsi" w:hAnsiTheme="minorHAnsi" w:cstheme="minorHAnsi"/>
+          <w:sz w:val="28"/>
+          <w:lang w:val="pt-PT"/>
+        </w:rPr>
+        <w:t xml:space="preserve">, </w:t>
+      </w:r>
+      <w:r>
+        <w:rPr>
+          <w:rFonts w:asciiTheme="minorHAnsi" w:hAnsiTheme="minorHAnsi" w:cstheme="minorHAnsi"/>
+          <w:b/>
+          <w:sz w:val="28"/>
+          <w:lang w:val="pt-PT"/>
+        </w:rPr>
+        <w:t>Mesa</w:t>
+      </w:r>
+      <w:r>
+        <w:rPr>
+          <w:rFonts w:asciiTheme="minorHAnsi" w:hAnsiTheme="minorHAnsi" w:cstheme="minorHAnsi"/>
+          <w:sz w:val="28"/>
+          <w:lang w:val="pt-PT"/>
+        </w:rPr>
+        <w:t xml:space="preserve">, </w:t>
+      </w:r>
+      <w:proofErr w:type="spellStart"/>
+      <w:r>
+        <w:rPr>
+          <w:rFonts w:asciiTheme="minorHAnsi" w:hAnsiTheme="minorHAnsi" w:cstheme="minorHAnsi"/>
+          <w:b/>
+          <w:sz w:val="28"/>
+          <w:lang w:val="pt-PT"/>
+        </w:rPr>
+        <w:t>Funcionario</w:t>
+      </w:r>
+      <w:proofErr w:type="spellEnd"/>
+      <w:r>
+        <w:rPr>
+          <w:rFonts w:asciiTheme="minorHAnsi" w:hAnsiTheme="minorHAnsi" w:cstheme="minorHAnsi"/>
+          <w:sz w:val="28"/>
+          <w:lang w:val="pt-PT"/>
+        </w:rPr>
+        <w:t>. Utilização do méto</w:t>
+      </w:r>
+      <w:r>
+        <w:rPr>
+          <w:rFonts w:asciiTheme="minorHAnsi" w:hAnsiTheme="minorHAnsi" w:cstheme="minorHAnsi"/>
+          <w:sz w:val="28"/>
+          <w:lang w:val="pt-PT"/>
+        </w:rPr>
+        <w:t xml:space="preserve">do </w:t>
+      </w:r>
+      <w:proofErr w:type="spellStart"/>
+      <w:r>
+        <w:rPr>
+          <w:rFonts w:asciiTheme="minorHAnsi" w:hAnsiTheme="minorHAnsi" w:cstheme="minorHAnsi"/>
+          <w:sz w:val="28"/>
+          <w:lang w:val="pt-PT"/>
+        </w:rPr>
+        <w:t>strftime</w:t>
+      </w:r>
+      <w:proofErr w:type="spellEnd"/>
+      <w:r>
+        <w:rPr>
+          <w:rFonts w:asciiTheme="minorHAnsi" w:hAnsiTheme="minorHAnsi" w:cstheme="minorHAnsi"/>
+          <w:sz w:val="28"/>
+          <w:lang w:val="pt-PT"/>
+        </w:rPr>
+        <w:t xml:space="preserve"> para obter a data do </w:t>
+      </w:r>
+      <w:r>
+        <w:rPr>
+          <w:rFonts w:asciiTheme="minorHAnsi" w:hAnsiTheme="minorHAnsi" w:cstheme="minorHAnsi"/>
+          <w:sz w:val="28"/>
+          <w:lang w:val="pt-PT"/>
+        </w:rPr>
+        <w:t>atributo</w:t>
+      </w:r>
+      <w:r>
+        <w:rPr>
+          <w:rFonts w:asciiTheme="minorHAnsi" w:hAnsiTheme="minorHAnsi" w:cstheme="minorHAnsi"/>
+          <w:sz w:val="28"/>
+          <w:lang w:val="pt-PT"/>
+        </w:rPr>
+        <w:t xml:space="preserve"> </w:t>
+      </w:r>
+      <w:proofErr w:type="spellStart"/>
+      <w:r>
+        <w:rPr>
+          <w:rFonts w:asciiTheme="minorHAnsi" w:hAnsiTheme="minorHAnsi" w:cstheme="minorHAnsi"/>
+          <w:sz w:val="28"/>
+          <w:lang w:val="pt-PT"/>
+        </w:rPr>
+        <w:t>dataHora</w:t>
+      </w:r>
+      <w:proofErr w:type="spellEnd"/>
+      <w:r>
+        <w:rPr>
+          <w:rFonts w:asciiTheme="minorHAnsi" w:hAnsiTheme="minorHAnsi" w:cstheme="minorHAnsi"/>
+          <w:sz w:val="28"/>
+          <w:lang w:val="pt-PT"/>
+        </w:rPr>
+        <w:t xml:space="preserve"> do tipo DATETIME.</w:t>
+      </w:r>
+    </w:p>
+    <w:p>
+      <w:pPr>
+        <w:rPr>
+          <w:rFonts w:asciiTheme="minorHAnsi" w:hAnsiTheme="minorHAnsi" w:cstheme="minorHAnsi"/>
+          <w:bCs/>
+          <w:color w:val="000000" w:themeColor="text1"/>
+          <w:sz w:val="40"/>
+          <w:szCs w:val="48"/>
+          <w:lang w:val="pt-PT"/>
+        </w:rPr>
+      </w:pPr>
+    </w:p>
+    <w:p>
+      <w:pPr>
+        <w:pStyle w:val="PargrafodaLista"/>
+        <w:numPr>
+          <w:ilvl w:val="0"/>
+          <w:numId w:val="16"/>
+        </w:numPr>
+        <w:rPr>
+          <w:rFonts w:asciiTheme="minorHAnsi" w:hAnsiTheme="minorHAnsi" w:cstheme="minorHAnsi"/>
+          <w:bCs/>
+          <w:color w:val="000000" w:themeColor="text1"/>
+          <w:sz w:val="40"/>
+          <w:szCs w:val="48"/>
+          <w:lang w:val="pt-PT"/>
+        </w:rPr>
+      </w:pPr>
+      <w:r>
+        <w:rPr>
+          <w:rFonts w:asciiTheme="minorHAnsi" w:hAnsiTheme="minorHAnsi" w:cstheme="minorHAnsi"/>
+          <w:sz w:val="28"/>
+          <w:u w:val="single"/>
+          <w:lang w:val="pt-PT"/>
+        </w:rPr>
+        <w:lastRenderedPageBreak/>
+        <w:t>Listagem</w:t>
+      </w:r>
+      <w:r>
+        <w:rPr>
+          <w:rFonts w:asciiTheme="minorHAnsi" w:hAnsiTheme="minorHAnsi" w:cstheme="minorHAnsi"/>
+          <w:sz w:val="28"/>
+          <w:u w:val="single"/>
+          <w:lang w:val="pt-PT"/>
+        </w:rPr>
+        <w:t xml:space="preserve"> </w:t>
+      </w:r>
+      <w:r>
+        <w:rPr>
+          <w:rFonts w:asciiTheme="minorHAnsi" w:hAnsiTheme="minorHAnsi" w:cstheme="minorHAnsi"/>
+          <w:sz w:val="28"/>
+          <w:u w:val="single"/>
+          <w:lang w:val="pt-PT"/>
+        </w:rPr>
+        <w:t>dos clientes, número de reserva e número da mesa tendo como crit</w:t>
+      </w:r>
+      <w:r>
+        <w:rPr>
+          <w:rFonts w:asciiTheme="minorHAnsi" w:hAnsiTheme="minorHAnsi" w:cstheme="minorHAnsi"/>
+          <w:sz w:val="28"/>
+          <w:u w:val="single"/>
+          <w:lang w:val="pt-PT"/>
+        </w:rPr>
+        <w:t>ério as reservas uma limitação nas datas</w:t>
+      </w:r>
+      <w:r>
+        <w:rPr>
+          <w:rFonts w:asciiTheme="minorHAnsi" w:hAnsiTheme="minorHAnsi" w:cstheme="minorHAnsi"/>
+          <w:sz w:val="28"/>
+          <w:lang w:val="pt-PT"/>
+        </w:rPr>
+        <w:t xml:space="preserve">: </w:t>
+      </w:r>
+      <w:r>
+        <w:rPr>
+          <w:rFonts w:asciiTheme="minorHAnsi" w:hAnsiTheme="minorHAnsi" w:cstheme="minorHAnsi"/>
+          <w:sz w:val="28"/>
+          <w:lang w:val="pt-PT"/>
+        </w:rPr>
+        <w:t>verificação da associação da</w:t>
+      </w:r>
+      <w:r>
+        <w:rPr>
+          <w:rFonts w:asciiTheme="minorHAnsi" w:hAnsiTheme="minorHAnsi" w:cstheme="minorHAnsi"/>
+          <w:sz w:val="28"/>
+          <w:lang w:val="pt-PT"/>
+        </w:rPr>
+        <w:t>s</w:t>
+      </w:r>
+      <w:r>
+        <w:rPr>
+          <w:rFonts w:asciiTheme="minorHAnsi" w:hAnsiTheme="minorHAnsi" w:cstheme="minorHAnsi"/>
+          <w:sz w:val="28"/>
+          <w:lang w:val="pt-PT"/>
+        </w:rPr>
+        <w:t xml:space="preserve"> classe</w:t>
+      </w:r>
+      <w:r>
+        <w:rPr>
+          <w:rFonts w:asciiTheme="minorHAnsi" w:hAnsiTheme="minorHAnsi" w:cstheme="minorHAnsi"/>
+          <w:sz w:val="28"/>
+          <w:lang w:val="pt-PT"/>
+        </w:rPr>
+        <w:t>s</w:t>
+      </w:r>
+      <w:r>
+        <w:rPr>
+          <w:rFonts w:asciiTheme="minorHAnsi" w:hAnsiTheme="minorHAnsi" w:cstheme="minorHAnsi"/>
+          <w:sz w:val="28"/>
+          <w:lang w:val="pt-PT"/>
+        </w:rPr>
+        <w:t xml:space="preserve"> </w:t>
+      </w:r>
+      <w:r>
+        <w:rPr>
+          <w:rFonts w:asciiTheme="minorHAnsi" w:hAnsiTheme="minorHAnsi" w:cstheme="minorHAnsi"/>
+          <w:b/>
+          <w:sz w:val="28"/>
+          <w:lang w:val="pt-PT"/>
+        </w:rPr>
+        <w:t>Pessoa</w:t>
+      </w:r>
+      <w:r>
+        <w:rPr>
+          <w:rFonts w:asciiTheme="minorHAnsi" w:hAnsiTheme="minorHAnsi" w:cstheme="minorHAnsi"/>
+          <w:sz w:val="28"/>
+          <w:lang w:val="pt-PT"/>
+        </w:rPr>
+        <w:t xml:space="preserve">, </w:t>
+      </w:r>
+      <w:r>
+        <w:rPr>
+          <w:rFonts w:asciiTheme="minorHAnsi" w:hAnsiTheme="minorHAnsi" w:cstheme="minorHAnsi"/>
+          <w:b/>
+          <w:sz w:val="28"/>
+          <w:lang w:val="pt-PT"/>
+        </w:rPr>
+        <w:t>Cliente</w:t>
+      </w:r>
+      <w:r>
+        <w:rPr>
+          <w:rFonts w:asciiTheme="minorHAnsi" w:hAnsiTheme="minorHAnsi" w:cstheme="minorHAnsi"/>
+          <w:sz w:val="28"/>
+          <w:lang w:val="pt-PT"/>
+        </w:rPr>
+        <w:t xml:space="preserve">, </w:t>
+      </w:r>
+      <w:r>
+        <w:rPr>
+          <w:rFonts w:asciiTheme="minorHAnsi" w:hAnsiTheme="minorHAnsi" w:cstheme="minorHAnsi"/>
+          <w:b/>
+          <w:sz w:val="28"/>
+          <w:lang w:val="pt-PT"/>
+        </w:rPr>
+        <w:t>Mesa</w:t>
+      </w:r>
+      <w:r>
+        <w:rPr>
+          <w:rFonts w:asciiTheme="minorHAnsi" w:hAnsiTheme="minorHAnsi" w:cstheme="minorHAnsi"/>
+          <w:sz w:val="28"/>
+          <w:lang w:val="pt-PT"/>
+        </w:rPr>
+        <w:t xml:space="preserve">, </w:t>
+      </w:r>
+      <w:r>
+        <w:rPr>
+          <w:rFonts w:asciiTheme="minorHAnsi" w:hAnsiTheme="minorHAnsi" w:cstheme="minorHAnsi"/>
+          <w:b/>
+          <w:sz w:val="28"/>
+          <w:lang w:val="pt-PT"/>
+        </w:rPr>
+        <w:t>Reserva</w:t>
+      </w:r>
+      <w:r>
+        <w:rPr>
+          <w:rFonts w:asciiTheme="minorHAnsi" w:hAnsiTheme="minorHAnsi" w:cstheme="minorHAnsi"/>
+          <w:sz w:val="28"/>
+          <w:lang w:val="pt-PT"/>
+        </w:rPr>
+        <w:t xml:space="preserve"> e </w:t>
+      </w:r>
+      <w:proofErr w:type="spellStart"/>
+      <w:r>
+        <w:rPr>
+          <w:rFonts w:asciiTheme="minorHAnsi" w:hAnsiTheme="minorHAnsi" w:cstheme="minorHAnsi"/>
+          <w:b/>
+          <w:sz w:val="28"/>
+          <w:lang w:val="pt-PT"/>
+        </w:rPr>
+        <w:t>ClienteMesaReservaMenu</w:t>
+      </w:r>
+      <w:proofErr w:type="spellEnd"/>
+      <w:r>
+        <w:rPr>
+          <w:rFonts w:asciiTheme="minorHAnsi" w:hAnsiTheme="minorHAnsi" w:cstheme="minorHAnsi"/>
+          <w:sz w:val="28"/>
+          <w:lang w:val="pt-PT"/>
+        </w:rPr>
+        <w:t xml:space="preserve">. </w:t>
+      </w:r>
+      <w:r>
+        <w:rPr>
+          <w:rFonts w:asciiTheme="minorHAnsi" w:hAnsiTheme="minorHAnsi" w:cstheme="minorHAnsi"/>
+          <w:sz w:val="28"/>
+          <w:lang w:val="pt-PT"/>
+        </w:rPr>
+        <w:t xml:space="preserve">Ordenação ascendente tendo em conta a data e hora da reserva. A data da reserva está compreendida entre </w:t>
+      </w:r>
+      <w:r>
+        <w:rPr>
+          <w:rFonts w:asciiTheme="minorHAnsi" w:hAnsiTheme="minorHAnsi" w:cstheme="minorHAnsi"/>
+          <w:sz w:val="28"/>
+          <w:lang w:val="pt-PT"/>
+        </w:rPr>
+        <w:t>2018-06-14</w:t>
+      </w:r>
+      <w:r>
+        <w:rPr>
+          <w:rFonts w:asciiTheme="minorHAnsi" w:hAnsiTheme="minorHAnsi" w:cstheme="minorHAnsi"/>
+          <w:sz w:val="28"/>
+          <w:lang w:val="pt-PT"/>
+        </w:rPr>
+        <w:t xml:space="preserve"> e </w:t>
+      </w:r>
+      <w:r>
+        <w:rPr>
+          <w:rFonts w:asciiTheme="minorHAnsi" w:hAnsiTheme="minorHAnsi" w:cstheme="minorHAnsi"/>
+          <w:sz w:val="28"/>
+          <w:lang w:val="pt-PT"/>
+        </w:rPr>
+        <w:t>2018-11-30</w:t>
+      </w:r>
+      <w:r>
+        <w:rPr>
+          <w:rFonts w:asciiTheme="minorHAnsi" w:hAnsiTheme="minorHAnsi" w:cstheme="minorHAnsi"/>
+          <w:sz w:val="28"/>
+          <w:lang w:val="pt-PT"/>
+        </w:rPr>
+        <w:t>, dando uso ao parâmetro BETWEEN.</w:t>
+      </w:r>
+    </w:p>
+    <w:p>
+      <w:pPr>
+        <w:pStyle w:val="PargrafodaLista"/>
+        <w:ind w:left="476"/>
+        <w:rPr>
+          <w:rFonts w:asciiTheme="minorHAnsi" w:hAnsiTheme="minorHAnsi" w:cstheme="minorHAnsi"/>
+          <w:bCs/>
+          <w:color w:val="000000" w:themeColor="text1"/>
+          <w:sz w:val="40"/>
+          <w:szCs w:val="48"/>
+          <w:lang w:val="pt-PT"/>
+        </w:rPr>
+      </w:pPr>
+    </w:p>
+    <w:p>
+      <w:pPr>
+        <w:pStyle w:val="PargrafodaLista"/>
+        <w:numPr>
+          <w:ilvl w:val="0"/>
+          <w:numId w:val="16"/>
+        </w:numPr>
+        <w:rPr>
+          <w:rFonts w:asciiTheme="minorHAnsi" w:hAnsiTheme="minorHAnsi" w:cstheme="minorHAnsi"/>
+          <w:bCs/>
+          <w:color w:val="000000" w:themeColor="text1"/>
+          <w:sz w:val="40"/>
+          <w:szCs w:val="48"/>
+          <w:lang w:val="pt-PT"/>
+        </w:rPr>
+      </w:pPr>
+      <w:r>
+        <w:rPr>
+          <w:rFonts w:asciiTheme="minorHAnsi" w:hAnsiTheme="minorHAnsi" w:cstheme="minorHAnsi"/>
+          <w:sz w:val="28"/>
+          <w:u w:val="single"/>
+          <w:lang w:val="pt-PT"/>
+        </w:rPr>
+        <w:t>Conta total de cada mesa por dia</w:t>
+      </w:r>
+      <w:r>
+        <w:rPr>
+          <w:rFonts w:asciiTheme="minorHAnsi" w:hAnsiTheme="minorHAnsi" w:cstheme="minorHAnsi"/>
+          <w:sz w:val="28"/>
+          <w:lang w:val="pt-PT"/>
+        </w:rPr>
+        <w:t xml:space="preserve">: verificação da associação entre as classes </w:t>
+      </w:r>
+      <w:r>
+        <w:rPr>
+          <w:rFonts w:asciiTheme="minorHAnsi" w:hAnsiTheme="minorHAnsi" w:cstheme="minorHAnsi"/>
+          <w:b/>
+          <w:sz w:val="28"/>
+          <w:lang w:val="pt-PT"/>
+        </w:rPr>
+        <w:t>Mesa</w:t>
+      </w:r>
+      <w:r>
+        <w:rPr>
+          <w:rFonts w:asciiTheme="minorHAnsi" w:hAnsiTheme="minorHAnsi" w:cstheme="minorHAnsi"/>
+          <w:sz w:val="28"/>
+          <w:lang w:val="pt-PT"/>
+        </w:rPr>
+        <w:t xml:space="preserve">, </w:t>
+      </w:r>
+      <w:r>
+        <w:rPr>
+          <w:rFonts w:asciiTheme="minorHAnsi" w:hAnsiTheme="minorHAnsi" w:cstheme="minorHAnsi"/>
+          <w:b/>
+          <w:sz w:val="28"/>
+          <w:lang w:val="pt-PT"/>
+        </w:rPr>
+        <w:t>Reserva</w:t>
+      </w:r>
+      <w:r>
+        <w:rPr>
+          <w:rFonts w:asciiTheme="minorHAnsi" w:hAnsiTheme="minorHAnsi" w:cstheme="minorHAnsi"/>
+          <w:sz w:val="28"/>
+          <w:lang w:val="pt-PT"/>
+        </w:rPr>
+        <w:t xml:space="preserve">, </w:t>
+      </w:r>
+      <w:proofErr w:type="spellStart"/>
+      <w:r>
+        <w:rPr>
+          <w:rFonts w:asciiTheme="minorHAnsi" w:hAnsiTheme="minorHAnsi" w:cstheme="minorHAnsi"/>
+          <w:b/>
+          <w:sz w:val="28"/>
+          <w:lang w:val="pt-PT"/>
+        </w:rPr>
+        <w:t>ClienteMesaReservaMenu</w:t>
+      </w:r>
+      <w:proofErr w:type="spellEnd"/>
+      <w:r>
+        <w:rPr>
+          <w:rFonts w:asciiTheme="minorHAnsi" w:hAnsiTheme="minorHAnsi" w:cstheme="minorHAnsi"/>
+          <w:sz w:val="28"/>
+          <w:lang w:val="pt-PT"/>
+        </w:rPr>
+        <w:t xml:space="preserve">, </w:t>
+      </w:r>
+      <w:r>
+        <w:rPr>
+          <w:rFonts w:asciiTheme="minorHAnsi" w:hAnsiTheme="minorHAnsi" w:cstheme="minorHAnsi"/>
+          <w:b/>
+          <w:sz w:val="28"/>
+          <w:lang w:val="pt-PT"/>
+        </w:rPr>
+        <w:t>Menu</w:t>
+      </w:r>
+      <w:r>
+        <w:rPr>
+          <w:rFonts w:asciiTheme="minorHAnsi" w:hAnsiTheme="minorHAnsi" w:cstheme="minorHAnsi"/>
+          <w:sz w:val="28"/>
+          <w:lang w:val="pt-PT"/>
+        </w:rPr>
+        <w:t xml:space="preserve">, </w:t>
+      </w:r>
+      <w:proofErr w:type="spellStart"/>
+      <w:r>
+        <w:rPr>
+          <w:rFonts w:asciiTheme="minorHAnsi" w:hAnsiTheme="minorHAnsi" w:cstheme="minorHAnsi"/>
+          <w:b/>
+          <w:sz w:val="28"/>
+          <w:lang w:val="pt-PT"/>
+        </w:rPr>
+        <w:t>MenuPrato</w:t>
+      </w:r>
+      <w:proofErr w:type="spellEnd"/>
+      <w:r>
+        <w:rPr>
+          <w:rFonts w:asciiTheme="minorHAnsi" w:hAnsiTheme="minorHAnsi" w:cstheme="minorHAnsi"/>
+          <w:sz w:val="28"/>
+          <w:lang w:val="pt-PT"/>
+        </w:rPr>
+        <w:t xml:space="preserve">, </w:t>
+      </w:r>
+      <w:r>
+        <w:rPr>
+          <w:rFonts w:asciiTheme="minorHAnsi" w:hAnsiTheme="minorHAnsi" w:cstheme="minorHAnsi"/>
+          <w:b/>
+          <w:sz w:val="28"/>
+          <w:lang w:val="pt-PT"/>
+        </w:rPr>
+        <w:t>Prato</w:t>
+      </w:r>
+      <w:r>
+        <w:rPr>
+          <w:rFonts w:asciiTheme="minorHAnsi" w:hAnsiTheme="minorHAnsi" w:cstheme="minorHAnsi"/>
+          <w:sz w:val="28"/>
+          <w:lang w:val="pt-PT"/>
+        </w:rPr>
+        <w:t>. Utilização da diretiva SUM que adiciona sucessivamente o preço do menu de cada cliente de cada mesa.</w:t>
+      </w:r>
+    </w:p>
+    <w:p>
+      <w:pPr>
+        <w:rPr>
+          <w:rFonts w:asciiTheme="minorHAnsi" w:hAnsiTheme="minorHAnsi" w:cstheme="minorHAnsi"/>
+          <w:bCs/>
+          <w:color w:val="000000" w:themeColor="text1"/>
+          <w:sz w:val="40"/>
+          <w:szCs w:val="48"/>
+          <w:lang w:val="pt-PT"/>
+        </w:rPr>
+      </w:pPr>
+    </w:p>
+    <w:p>
+      <w:pPr>
+        <w:pStyle w:val="PargrafodaLista"/>
+        <w:numPr>
+          <w:ilvl w:val="0"/>
+          <w:numId w:val="16"/>
+        </w:numPr>
+        <w:rPr>
+          <w:rFonts w:asciiTheme="minorHAnsi" w:hAnsiTheme="minorHAnsi" w:cstheme="minorHAnsi"/>
+          <w:bCs/>
+          <w:color w:val="000000" w:themeColor="text1"/>
+          <w:sz w:val="40"/>
+          <w:szCs w:val="48"/>
+          <w:lang w:val="pt-PT"/>
+        </w:rPr>
+      </w:pPr>
+      <w:r>
+        <w:rPr>
+          <w:rFonts w:asciiTheme="minorHAnsi" w:hAnsiTheme="minorHAnsi" w:cstheme="minorHAnsi"/>
+          <w:sz w:val="28"/>
+          <w:u w:val="single"/>
+          <w:lang w:val="pt-PT"/>
+        </w:rPr>
+        <w:t>M</w:t>
+      </w:r>
+      <w:r>
+        <w:rPr>
+          <w:rFonts w:asciiTheme="minorHAnsi" w:hAnsiTheme="minorHAnsi" w:cstheme="minorHAnsi"/>
+          <w:sz w:val="28"/>
+          <w:u w:val="single"/>
+          <w:lang w:val="pt-PT"/>
+        </w:rPr>
+        <w:t>enu mais pedido pelos clientes</w:t>
+      </w:r>
+      <w:r>
+        <w:rPr>
+          <w:rFonts w:asciiTheme="minorHAnsi" w:hAnsiTheme="minorHAnsi" w:cstheme="minorHAnsi"/>
+          <w:sz w:val="28"/>
+          <w:lang w:val="pt-PT"/>
+        </w:rPr>
+        <w:t>: utilização de vistas para obter o tipo de menu mais pedido pelos clientes do restaurante.</w:t>
+      </w:r>
+    </w:p>
+    <w:p>
+      <w:pPr>
+        <w:rPr>
+          <w:rFonts w:asciiTheme="minorHAnsi" w:hAnsiTheme="minorHAnsi" w:cstheme="minorHAnsi"/>
+          <w:bCs/>
+          <w:color w:val="000000" w:themeColor="text1"/>
+          <w:sz w:val="40"/>
+          <w:szCs w:val="48"/>
+          <w:lang w:val="pt-PT"/>
+        </w:rPr>
+      </w:pPr>
+    </w:p>
+    <w:p>
+      <w:pPr>
+        <w:pStyle w:val="PargrafodaLista"/>
+        <w:numPr>
+          <w:ilvl w:val="0"/>
+          <w:numId w:val="16"/>
+        </w:numPr>
+        <w:rPr>
+          <w:rFonts w:asciiTheme="minorHAnsi" w:hAnsiTheme="minorHAnsi" w:cstheme="minorHAnsi"/>
+          <w:b/>
+          <w:bCs/>
+          <w:color w:val="000000" w:themeColor="text1"/>
+          <w:sz w:val="40"/>
+          <w:szCs w:val="48"/>
+          <w:lang w:val="pt-PT"/>
+        </w:rPr>
+      </w:pPr>
+      <w:r>
+        <w:rPr>
+          <w:rFonts w:asciiTheme="minorHAnsi" w:hAnsiTheme="minorHAnsi" w:cstheme="minorHAnsi"/>
+          <w:sz w:val="28"/>
+          <w:lang w:val="pt-PT"/>
+        </w:rPr>
+        <w:t xml:space="preserve"> </w:t>
+      </w:r>
+      <w:r>
+        <w:rPr>
+          <w:rFonts w:asciiTheme="minorHAnsi" w:hAnsiTheme="minorHAnsi" w:cstheme="minorHAnsi"/>
+          <w:sz w:val="28"/>
+          <w:u w:val="single"/>
+          <w:lang w:val="pt-PT"/>
+        </w:rPr>
+        <w:t>Nome</w:t>
+      </w:r>
+      <w:r>
+        <w:rPr>
+          <w:rFonts w:asciiTheme="minorHAnsi" w:hAnsiTheme="minorHAnsi" w:cstheme="minorHAnsi"/>
+          <w:sz w:val="28"/>
+          <w:u w:val="single"/>
+          <w:lang w:val="pt-PT"/>
+        </w:rPr>
+        <w:t xml:space="preserve"> do segundo funcionário com um ordenado mais elevado</w:t>
+      </w:r>
+      <w:r>
+        <w:rPr>
+          <w:rFonts w:asciiTheme="minorHAnsi" w:hAnsiTheme="minorHAnsi" w:cstheme="minorHAnsi"/>
+          <w:sz w:val="28"/>
+          <w:lang w:val="pt-PT"/>
+        </w:rPr>
+        <w:t xml:space="preserve">: verificação das ligações entre a classe </w:t>
+      </w:r>
+      <w:proofErr w:type="spellStart"/>
+      <w:r>
+        <w:rPr>
+          <w:rFonts w:asciiTheme="minorHAnsi" w:hAnsiTheme="minorHAnsi" w:cstheme="minorHAnsi"/>
+          <w:b/>
+          <w:sz w:val="28"/>
+          <w:lang w:val="pt-PT"/>
+        </w:rPr>
+        <w:t>Funcionario</w:t>
+      </w:r>
+      <w:proofErr w:type="spellEnd"/>
+      <w:r>
+        <w:rPr>
+          <w:rFonts w:asciiTheme="minorHAnsi" w:hAnsiTheme="minorHAnsi" w:cstheme="minorHAnsi"/>
+          <w:sz w:val="28"/>
+          <w:lang w:val="pt-PT"/>
+        </w:rPr>
+        <w:t xml:space="preserve"> e </w:t>
+      </w:r>
+      <w:r>
+        <w:rPr>
+          <w:rFonts w:asciiTheme="minorHAnsi" w:hAnsiTheme="minorHAnsi" w:cstheme="minorHAnsi"/>
+          <w:b/>
+          <w:sz w:val="28"/>
+          <w:lang w:val="pt-PT"/>
+        </w:rPr>
+        <w:t>Pessoa</w:t>
+      </w:r>
+      <w:r>
+        <w:rPr>
+          <w:rFonts w:asciiTheme="minorHAnsi" w:hAnsiTheme="minorHAnsi" w:cstheme="minorHAnsi"/>
+          <w:sz w:val="28"/>
+          <w:lang w:val="pt-PT"/>
+        </w:rPr>
+        <w:t>. Utilização do método MIN</w:t>
+      </w:r>
+      <w:r>
+        <w:rPr>
+          <w:rFonts w:asciiTheme="minorHAnsi" w:hAnsiTheme="minorHAnsi" w:cstheme="minorHAnsi"/>
+          <w:sz w:val="28"/>
+          <w:lang w:val="pt-PT"/>
+        </w:rPr>
+        <w:t xml:space="preserve"> para obter o ordenado mínimo da seleção dos dois funcionários com ordenados mais elevados.</w:t>
+      </w:r>
+      <w:r>
+        <w:rPr>
+          <w:rFonts w:asciiTheme="minorHAnsi" w:hAnsiTheme="minorHAnsi" w:cstheme="minorHAnsi"/>
+          <w:lang w:val="pt-PT"/>
+        </w:rPr>
+        <w:br w:type="page"/>
+      </w:r>
+    </w:p>
+    <w:p>
+      <w:pPr>
+        <w:pStyle w:val="Ttulo1"/>
+        <w:rPr>
+          <w:lang w:val="pt-PT"/>
+        </w:rPr>
+      </w:pPr>
+      <w:bookmarkStart w:id="26" w:name="_Toc515138332"/>
+      <w:r>
+        <w:rPr>
+          <w:lang w:val="pt-PT"/>
+        </w:rPr>
+        <w:lastRenderedPageBreak/>
+        <w:t>Gatilhos</w:t>
+      </w:r>
+      <w:bookmarkEnd w:id="26"/>
+    </w:p>
+    <w:p>
+      <w:pPr>
+        <w:pStyle w:val="Ttulo1"/>
         <w:rPr>
           <w:lang w:val="pt-PT"/>
         </w:rPr>
@@ -5423,26 +7011,145 @@
         <w:rPr>
           <w:lang w:val="pt-PT"/>
         </w:rPr>
-        <w:t>As seguintes restrições precisam de um gatilho para ser implementada, por essa razão só na 3ª entrega é que serão implementadas:</w:t>
-      </w:r>
-    </w:p>
-    <w:p>
-      <w:pPr>
-        <w:pStyle w:val="Corpodetexto"/>
+        <w:t xml:space="preserve">Na 3ª parte do projeto, implementámos três </w:t>
+      </w:r>
+      <w:r>
+        <w:rPr>
+          <w:lang w:val="pt-PT"/>
+        </w:rPr>
+        <w:t>gatilhos</w:t>
+      </w:r>
+      <w:r>
+        <w:rPr>
+          <w:i/>
+          <w:lang w:val="pt-PT"/>
+        </w:rPr>
+        <w:t xml:space="preserve"> </w:t>
+      </w:r>
+      <w:r>
+        <w:rPr>
+          <w:lang w:val="pt-PT"/>
+        </w:rPr>
+        <w:t>imprescindíveis</w:t>
+      </w:r>
+      <w:r>
+        <w:rPr>
+          <w:lang w:val="pt-PT"/>
+        </w:rPr>
+        <w:t xml:space="preserve"> na monitorização da nossa base de dados, sendo eles: </w:t>
+      </w:r>
+    </w:p>
+    <w:p>
+      <w:pPr>
+        <w:pStyle w:val="Corpodetexto"/>
+        <w:numPr>
+          <w:ilvl w:val="0"/>
+          <w:numId w:val="18"/>
+        </w:numPr>
         <w:spacing w:line="276" w:lineRule="auto"/>
-        <w:rPr>
-          <w:lang w:val="pt-PT"/>
-        </w:rPr>
-      </w:pPr>
-    </w:p>
-    <w:p>
-      <w:pPr>
-        <w:pStyle w:val="Corpodetexto"/>
+        <w:jc w:val="left"/>
+        <w:rPr>
+          <w:lang w:val="pt-PT"/>
+        </w:rPr>
+      </w:pPr>
+      <w:r>
+        <w:rPr>
+          <w:lang w:val="pt-PT"/>
+        </w:rPr>
+        <w:t xml:space="preserve">Um gatilho que antes da criação de uma nova </w:t>
+      </w:r>
+      <w:r>
+        <w:rPr>
+          <w:b/>
+          <w:lang w:val="pt-PT"/>
+        </w:rPr>
+        <w:t>Pessoa</w:t>
+      </w:r>
+      <w:r>
+        <w:rPr>
+          <w:b/>
+          <w:lang w:val="pt-PT"/>
+        </w:rPr>
+        <w:t xml:space="preserve"> </w:t>
+      </w:r>
+      <w:r>
+        <w:rPr>
+          <w:sz w:val="26"/>
+          <w:lang w:val="pt-PT"/>
+        </w:rPr>
+        <w:t>(BEFORE INSERT</w:t>
+      </w:r>
+      <w:proofErr w:type="gramStart"/>
+      <w:r>
+        <w:rPr>
+          <w:sz w:val="26"/>
+          <w:lang w:val="pt-PT"/>
+        </w:rPr>
+        <w:t>),  valida</w:t>
+      </w:r>
+      <w:proofErr w:type="gramEnd"/>
+      <w:r>
+        <w:rPr>
+          <w:sz w:val="26"/>
+          <w:lang w:val="pt-PT"/>
+        </w:rPr>
+        <w:t xml:space="preserve"> , ou não, o seu </w:t>
+      </w:r>
+      <w:r>
+        <w:rPr>
+          <w:b/>
+          <w:i/>
+          <w:sz w:val="26"/>
+          <w:lang w:val="pt-PT"/>
+        </w:rPr>
+        <w:t>id</w:t>
+      </w:r>
+      <w:r>
+        <w:rPr>
+          <w:sz w:val="26"/>
+          <w:lang w:val="pt-PT"/>
+        </w:rPr>
+        <w:t>.  Assim, se for inserida na nossa base de dados uma pessoa com um id igual ao id de uma pessoa já existente, este gatilho aborta a atualização da data e comunica ao utilizador que ocorreu um erro.</w:t>
+      </w:r>
+    </w:p>
+    <w:p>
+      <w:pPr>
+        <w:pStyle w:val="Corpodetexto"/>
+        <w:numPr>
+          <w:ilvl w:val="0"/>
+          <w:numId w:val="18"/>
+        </w:numPr>
         <w:spacing w:line="276" w:lineRule="auto"/>
-        <w:rPr>
-          <w:lang w:val="pt-PT"/>
-        </w:rPr>
-      </w:pPr>
+        <w:jc w:val="left"/>
+        <w:rPr>
+          <w:lang w:val="pt-PT"/>
+        </w:rPr>
+      </w:pPr>
+      <w:r>
+        <w:rPr>
+          <w:lang w:val="pt-PT"/>
+        </w:rPr>
+        <w:t xml:space="preserve">Um </w:t>
+      </w:r>
+      <w:r>
+        <w:rPr>
+          <w:lang w:val="pt-PT"/>
+        </w:rPr>
+        <w:t>gatilho</w:t>
+      </w:r>
+      <w:r>
+        <w:rPr>
+          <w:i/>
+          <w:lang w:val="pt-PT"/>
+        </w:rPr>
+        <w:t xml:space="preserve"> </w:t>
+      </w:r>
+      <w:r>
+        <w:rPr>
+          <w:lang w:val="pt-PT"/>
+        </w:rPr>
+        <w:t xml:space="preserve">que após a inserção de uma nova </w:t>
+      </w:r>
       <w:r>
         <w:rPr>
           <w:b/>
@@ -5452,140 +7159,340 @@
       </w:r>
       <w:r>
         <w:rPr>
-          <w:lang w:val="pt-PT"/>
-        </w:rPr>
-        <w:t>: Só podem existir no máximo 4 salas</w:t>
-      </w:r>
-    </w:p>
-    <w:p>
-      <w:pPr>
-        <w:pStyle w:val="Corpodetexto"/>
+          <w:b/>
+          <w:lang w:val="pt-PT"/>
+        </w:rPr>
+        <w:t xml:space="preserve"> </w:t>
+      </w:r>
+      <w:r>
+        <w:rPr>
+          <w:lang w:val="pt-PT"/>
+        </w:rPr>
+        <w:t xml:space="preserve">(AFTER INSERT) na nossa </w:t>
+      </w:r>
+      <w:proofErr w:type="gramStart"/>
+      <w:r>
+        <w:rPr>
+          <w:lang w:val="pt-PT"/>
+        </w:rPr>
+        <w:t>base dados</w:t>
+      </w:r>
+      <w:proofErr w:type="gramEnd"/>
+      <w:r>
+        <w:rPr>
+          <w:lang w:val="pt-PT"/>
+        </w:rPr>
+        <w:t>, atualiza a base de dados apagando qualquer inserção de uma nova sala</w:t>
+      </w:r>
+      <w:r>
+        <w:rPr>
+          <w:lang w:val="pt-PT"/>
+        </w:rPr>
+        <w:t>, se o número de salas for superior a quatro.</w:t>
+      </w:r>
+    </w:p>
+    <w:p>
+      <w:pPr>
+        <w:pStyle w:val="Corpodetexto"/>
+        <w:numPr>
+          <w:ilvl w:val="0"/>
+          <w:numId w:val="18"/>
+        </w:numPr>
         <w:spacing w:line="276" w:lineRule="auto"/>
-        <w:rPr>
-          <w:lang w:val="pt-PT"/>
-        </w:rPr>
-      </w:pPr>
-      <w:proofErr w:type="spellStart"/>
-      <w:r>
-        <w:rPr>
-          <w:b/>
-          <w:lang w:val="pt-PT"/>
-        </w:rPr>
-        <w:t>ClienteMesaReservaMenu</w:t>
-      </w:r>
-      <w:proofErr w:type="spellEnd"/>
-      <w:r>
-        <w:rPr>
-          <w:lang w:val="pt-PT"/>
-        </w:rPr>
-        <w:t xml:space="preserve">: Uma mesa </w:t>
-      </w:r>
-      <w:r>
-        <w:rPr>
-          <w:lang w:val="pt-PT"/>
-        </w:rPr>
-        <w:t>não pode ter várias reservas para um mesmo horário</w:t>
-      </w:r>
-    </w:p>
-    <w:p>
-      <w:pPr>
-        <w:pStyle w:val="Corpodetexto"/>
-        <w:spacing w:line="276" w:lineRule="auto"/>
-        <w:rPr>
-          <w:lang w:val="pt-PT"/>
-        </w:rPr>
-      </w:pPr>
-      <w:r>
-        <w:rPr>
-          <w:b/>
-          <w:lang w:val="pt-PT"/>
-        </w:rPr>
-        <w:t>Menu</w:t>
-      </w:r>
-      <w:r>
-        <w:rPr>
-          <w:lang w:val="pt-PT"/>
-        </w:rPr>
-        <w:t>: Só pode haver no m</w:t>
-      </w:r>
-      <w:r>
-        <w:rPr>
-          <w:lang w:val="pt-PT"/>
-        </w:rPr>
-        <w:t>áximo 3 menus</w:t>
-      </w:r>
-    </w:p>
-    <w:p>
-      <w:pPr>
-        <w:pStyle w:val="Corpodetexto"/>
-        <w:spacing w:line="276" w:lineRule="auto"/>
-        <w:rPr>
-          <w:lang w:val="pt-PT"/>
-        </w:rPr>
-      </w:pPr>
-      <w:proofErr w:type="spellStart"/>
-      <w:r>
-        <w:rPr>
-          <w:b/>
-          <w:lang w:val="pt-PT"/>
-        </w:rPr>
-        <w:t>MenuPrato</w:t>
-      </w:r>
-      <w:proofErr w:type="spellEnd"/>
-      <w:r>
-        <w:rPr>
-          <w:lang w:val="pt-PT"/>
-        </w:rPr>
-        <w:t>: Cada menu tem de ter pelo menos 1 prato e só pode ter no máximo 5 pratos</w:t>
-      </w:r>
-    </w:p>
-    <w:p>
-      <w:pPr>
-        <w:pStyle w:val="Corpodetexto"/>
-        <w:spacing w:line="276" w:lineRule="auto"/>
-        <w:rPr>
-          <w:lang w:val="pt-PT"/>
-        </w:rPr>
-      </w:pPr>
-      <w:proofErr w:type="spellStart"/>
-      <w:r>
-        <w:rPr>
-          <w:b/>
-          <w:lang w:val="pt-PT"/>
-        </w:rPr>
-        <w:t>Funcionario</w:t>
-      </w:r>
-      <w:proofErr w:type="spellEnd"/>
-      <w:r>
-        <w:rPr>
-          <w:lang w:val="pt-PT"/>
-        </w:rPr>
-        <w:t xml:space="preserve">: Cada funcionário só pode ter no máximo 4 mesas </w:t>
-      </w:r>
-    </w:p>
-    <w:p>
-      <w:pPr>
+        <w:jc w:val="left"/>
+        <w:rPr>
+          <w:lang w:val="pt-PT"/>
+        </w:rPr>
+      </w:pPr>
+      <w:r>
+        <w:rPr>
+          <w:lang w:val="pt-PT"/>
+        </w:rPr>
+        <w:t xml:space="preserve">Um gatilho que após a tentativa de remoção de um </w:t>
+      </w:r>
+      <w:r>
+        <w:rPr>
+          <w:b/>
+          <w:lang w:val="pt-PT"/>
+        </w:rPr>
+        <w:t>Prato</w:t>
+      </w:r>
+      <w:r>
+        <w:rPr>
+          <w:b/>
+          <w:lang w:val="pt-PT"/>
+        </w:rPr>
+        <w:t xml:space="preserve"> </w:t>
+      </w:r>
+      <w:r>
+        <w:rPr>
+          <w:lang w:val="pt-PT"/>
+        </w:rPr>
+        <w:t>(BEFORE DELETE) de um menu da base de dados, verifica se o menu ao qual se</w:t>
+      </w:r>
+      <w:r>
+        <w:rPr>
+          <w:lang w:val="pt-PT"/>
+        </w:rPr>
+        <w:t xml:space="preserve"> quer remover o prato fica sem pratos. Se tal acontecer o </w:t>
+      </w:r>
+      <w:proofErr w:type="gramStart"/>
+      <w:r>
+        <w:rPr>
+          <w:lang w:val="pt-PT"/>
+        </w:rPr>
+        <w:t>ultimo</w:t>
+      </w:r>
+      <w:proofErr w:type="gramEnd"/>
+      <w:r>
+        <w:rPr>
+          <w:lang w:val="pt-PT"/>
+        </w:rPr>
+        <w:t xml:space="preserve"> prato não é removido do menu, impedindo assim que qual menu fique sem pratos.</w:t>
+      </w:r>
+    </w:p>
+    <w:p>
+      <w:pPr>
+        <w:pStyle w:val="Corpodetexto"/>
         <w:spacing w:line="276" w:lineRule="auto"/>
         <w:ind w:firstLine="720"/>
-        <w:jc w:val="both"/>
-        <w:rPr>
-          <w:rFonts w:asciiTheme="minorHAnsi" w:hAnsiTheme="minorHAnsi" w:cstheme="minorHAnsi"/>
+        <w:rPr>
+          <w:b/>
+          <w:lang w:val="pt-PT"/>
+        </w:rPr>
+      </w:pPr>
+    </w:p>
+    <w:p>
+      <w:pPr>
+        <w:rPr>
+          <w:rFonts w:ascii="Calibri Light" w:hAnsi="Calibri Light"/>
+          <w:b/>
           <w:sz w:val="28"/>
           <w:szCs w:val="28"/>
           <w:lang w:val="pt-PT"/>
         </w:rPr>
       </w:pPr>
-    </w:p>
-    <w:p>
-      <w:pPr>
+      <w:r>
+        <w:rPr>
+          <w:b/>
+          <w:lang w:val="pt-PT"/>
+        </w:rPr>
+        <w:br w:type="page"/>
+      </w:r>
+    </w:p>
+    <w:p>
+      <w:pPr>
+        <w:pStyle w:val="Ttulo1"/>
+        <w:rPr>
+          <w:lang w:val="pt-PT"/>
+        </w:rPr>
+      </w:pPr>
+      <w:bookmarkStart w:id="27" w:name="_Toc515138333"/>
+      <w:r>
+        <w:rPr>
+          <w:lang w:val="pt-PT"/>
+        </w:rPr>
+        <w:lastRenderedPageBreak/>
+        <w:t>Instruções de execução</w:t>
+      </w:r>
+      <w:bookmarkEnd w:id="27"/>
+    </w:p>
+    <w:p>
+      <w:pPr>
+        <w:pStyle w:val="Corpodetexto"/>
         <w:spacing w:line="276" w:lineRule="auto"/>
         <w:ind w:firstLine="720"/>
         <w:rPr>
-          <w:lang w:val="pt-PT"/>
-        </w:rPr>
-      </w:pPr>
-      <w:r>
-        <w:rPr>
+          <w:b/>
+          <w:lang w:val="pt-PT"/>
+        </w:rPr>
+      </w:pPr>
+    </w:p>
+    <w:p>
+      <w:pPr>
+        <w:spacing w:line="276" w:lineRule="auto"/>
+        <w:rPr>
+          <w:rFonts w:asciiTheme="minorHAnsi" w:hAnsiTheme="minorHAnsi" w:cstheme="minorHAnsi"/>
+          <w:sz w:val="28"/>
+          <w:lang w:val="pt-PT"/>
+        </w:rPr>
+      </w:pPr>
+      <w:r>
+        <w:rPr>
+          <w:rFonts w:asciiTheme="minorHAnsi" w:hAnsiTheme="minorHAnsi" w:cstheme="minorHAnsi"/>
+          <w:sz w:val="28"/>
+          <w:lang w:val="pt-PT"/>
+        </w:rPr>
+        <w:t>Para evitar comportame</w:t>
+      </w:r>
+      <w:r>
+        <w:rPr>
+          <w:rFonts w:asciiTheme="minorHAnsi" w:hAnsiTheme="minorHAnsi" w:cstheme="minorHAnsi"/>
+          <w:sz w:val="28"/>
+          <w:lang w:val="pt-PT"/>
+        </w:rPr>
+        <w:t>nto indesejado por parte da base de dados, os seguintes passos deverão ser seguidos:</w:t>
+      </w:r>
+    </w:p>
+    <w:p>
+      <w:pPr>
+        <w:spacing w:line="276" w:lineRule="auto"/>
+        <w:rPr>
+          <w:rFonts w:asciiTheme="minorHAnsi" w:hAnsiTheme="minorHAnsi" w:cstheme="minorHAnsi"/>
+          <w:sz w:val="28"/>
+          <w:lang w:val="pt-PT"/>
+        </w:rPr>
+      </w:pPr>
+    </w:p>
+    <w:p>
+      <w:pPr>
+        <w:pStyle w:val="PargrafodaLista"/>
+        <w:numPr>
+          <w:ilvl w:val="0"/>
+          <w:numId w:val="17"/>
+        </w:numPr>
+        <w:spacing w:line="276" w:lineRule="auto"/>
+        <w:rPr>
+          <w:rFonts w:asciiTheme="minorHAnsi" w:hAnsiTheme="minorHAnsi" w:cstheme="minorHAnsi"/>
+          <w:sz w:val="36"/>
+          <w:szCs w:val="28"/>
+          <w:lang w:val="pt-PT"/>
+        </w:rPr>
+      </w:pPr>
+      <w:r>
+        <w:rPr>
+          <w:rFonts w:asciiTheme="minorHAnsi" w:hAnsiTheme="minorHAnsi" w:cstheme="minorHAnsi"/>
+          <w:sz w:val="28"/>
+          <w:lang w:val="pt-PT"/>
+        </w:rPr>
+        <w:t xml:space="preserve">Executar o ficheiro </w:t>
+      </w:r>
+      <w:proofErr w:type="spellStart"/>
+      <w:r>
+        <w:rPr>
+          <w:rFonts w:asciiTheme="minorHAnsi" w:hAnsiTheme="minorHAnsi" w:cstheme="minorHAnsi"/>
+          <w:b/>
+          <w:sz w:val="28"/>
+          <w:lang w:val="pt-PT"/>
+        </w:rPr>
+        <w:t>criar.sql</w:t>
+      </w:r>
+      <w:proofErr w:type="spellEnd"/>
+      <w:r>
+        <w:rPr>
+          <w:rFonts w:asciiTheme="minorHAnsi" w:hAnsiTheme="minorHAnsi" w:cstheme="minorHAnsi"/>
+          <w:sz w:val="28"/>
+          <w:lang w:val="pt-PT"/>
+        </w:rPr>
+        <w:t>.</w:t>
+      </w:r>
+    </w:p>
+    <w:p>
+      <w:pPr>
+        <w:pStyle w:val="PargrafodaLista"/>
+        <w:numPr>
+          <w:ilvl w:val="0"/>
+          <w:numId w:val="17"/>
+        </w:numPr>
+        <w:spacing w:line="276" w:lineRule="auto"/>
+        <w:rPr>
+          <w:rFonts w:asciiTheme="minorHAnsi" w:hAnsiTheme="minorHAnsi" w:cstheme="minorHAnsi"/>
+          <w:sz w:val="36"/>
+          <w:szCs w:val="28"/>
+          <w:lang w:val="pt-PT"/>
+        </w:rPr>
+      </w:pPr>
+      <w:r>
+        <w:rPr>
+          <w:rFonts w:asciiTheme="minorHAnsi" w:hAnsiTheme="minorHAnsi" w:cstheme="minorHAnsi"/>
+          <w:sz w:val="28"/>
+          <w:lang w:val="pt-PT"/>
+        </w:rPr>
+        <w:t xml:space="preserve">Executar o ficheiro </w:t>
+      </w:r>
+      <w:proofErr w:type="spellStart"/>
+      <w:r>
+        <w:rPr>
+          <w:rFonts w:asciiTheme="minorHAnsi" w:hAnsiTheme="minorHAnsi" w:cstheme="minorHAnsi"/>
+          <w:b/>
+          <w:sz w:val="28"/>
+          <w:lang w:val="pt-PT"/>
+        </w:rPr>
+        <w:t>povoar.sql</w:t>
+      </w:r>
+      <w:proofErr w:type="spellEnd"/>
+      <w:r>
+        <w:rPr>
+          <w:rFonts w:asciiTheme="minorHAnsi" w:hAnsiTheme="minorHAnsi" w:cstheme="minorHAnsi"/>
+          <w:sz w:val="28"/>
+          <w:lang w:val="pt-PT"/>
+        </w:rPr>
+        <w:t>.</w:t>
+      </w:r>
+    </w:p>
+    <w:p>
+      <w:pPr>
+        <w:pStyle w:val="PargrafodaLista"/>
+        <w:numPr>
+          <w:ilvl w:val="0"/>
+          <w:numId w:val="17"/>
+        </w:numPr>
+        <w:spacing w:line="276" w:lineRule="auto"/>
+        <w:rPr>
+          <w:rFonts w:ascii="Calibri Light" w:hAnsi="Calibri Light"/>
+          <w:b/>
+          <w:sz w:val="28"/>
+          <w:szCs w:val="28"/>
+          <w:lang w:val="pt-PT"/>
+        </w:rPr>
+      </w:pPr>
+      <w:r>
+        <w:rPr>
+          <w:rFonts w:asciiTheme="minorHAnsi" w:hAnsiTheme="minorHAnsi" w:cstheme="minorHAnsi"/>
+          <w:sz w:val="28"/>
+          <w:lang w:val="pt-PT"/>
+        </w:rPr>
+        <w:t xml:space="preserve">Para correr as interrogações e os gatilhos basta abrir as pastas </w:t>
+      </w:r>
+      <w:r>
+        <w:rPr>
+          <w:rFonts w:asciiTheme="minorHAnsi" w:hAnsiTheme="minorHAnsi" w:cstheme="minorHAnsi"/>
+          <w:b/>
+          <w:sz w:val="28"/>
+          <w:lang w:val="pt-PT"/>
+        </w:rPr>
+        <w:t>Queries</w:t>
+      </w:r>
+      <w:r>
+        <w:rPr>
+          <w:rFonts w:asciiTheme="minorHAnsi" w:hAnsiTheme="minorHAnsi" w:cstheme="minorHAnsi"/>
+          <w:sz w:val="28"/>
+          <w:lang w:val="pt-PT"/>
+        </w:rPr>
+        <w:t xml:space="preserve"> e </w:t>
+      </w:r>
+      <w:proofErr w:type="spellStart"/>
+      <w:r>
+        <w:rPr>
+          <w:rFonts w:asciiTheme="minorHAnsi" w:hAnsiTheme="minorHAnsi" w:cstheme="minorHAnsi"/>
+          <w:b/>
+          <w:sz w:val="28"/>
+          <w:lang w:val="pt-PT"/>
+        </w:rPr>
+        <w:t>Triggers</w:t>
+      </w:r>
+      <w:proofErr w:type="spellEnd"/>
+      <w:r>
+        <w:rPr>
+          <w:rFonts w:asciiTheme="minorHAnsi" w:hAnsiTheme="minorHAnsi" w:cstheme="minorHAnsi"/>
+          <w:sz w:val="28"/>
+          <w:lang w:val="pt-PT"/>
+        </w:rPr>
+        <w:t>, respetivamente, que estão no diretório principal da entrega.</w:t>
+      </w:r>
+      <w:r>
+        <w:rPr>
+          <w:b/>
           <w:lang w:val="pt-PT"/>
         </w:rPr>
         <w:br w:type="page"/>
@@ -5598,27 +7505,15 @@
           <w:lang w:val="pt-PT"/>
         </w:rPr>
       </w:pPr>
-      <w:bookmarkStart w:id="25" w:name="_Toc511248706"/>
-      <w:bookmarkStart w:id="26" w:name="_Toc511250098"/>
+      <w:bookmarkStart w:id="28" w:name="_Toc515138334"/>
       <w:r>
         <w:rPr>
           <w:lang w:val="pt-PT"/>
         </w:rPr>
         <w:lastRenderedPageBreak/>
-        <w:t>Criação e Povoamento da Base de Dados</w:t>
-      </w:r>
-      <w:bookmarkEnd w:id="25"/>
-      <w:bookmarkEnd w:id="26"/>
-    </w:p>
-    <w:p>
-      <w:pPr>
-        <w:pStyle w:val="Ttulo1"/>
-        <w:spacing w:before="100"/>
-        <w:ind w:left="0"/>
-        <w:rPr>
-          <w:lang w:val="pt-PT"/>
-        </w:rPr>
-      </w:pPr>
+        <w:t>Conclusão</w:t>
+      </w:r>
+      <w:bookmarkEnd w:id="28"/>
     </w:p>
     <w:p>
       <w:pPr>
@@ -5630,42 +7525,111 @@
           <w:lang w:val="pt-PT"/>
         </w:rPr>
       </w:pPr>
-      <w:bookmarkStart w:id="27" w:name="_Toc511248707"/>
-      <w:r>
-        <w:rPr>
-          <w:lang w:val="pt-PT"/>
-        </w:rPr>
-        <w:t xml:space="preserve">As instruções SQL para a criação (com as restrições possíveis de implementar) e povoamento da base de dados encontram-se nos ficheiros </w:t>
-      </w:r>
-      <w:proofErr w:type="spellStart"/>
-      <w:r>
-        <w:rPr>
-          <w:lang w:val="pt-PT"/>
-        </w:rPr>
-        <w:t>criar.sql</w:t>
-      </w:r>
-      <w:proofErr w:type="spellEnd"/>
-      <w:r>
-        <w:rPr>
-          <w:lang w:val="pt-PT"/>
-        </w:rPr>
-        <w:t xml:space="preserve"> e </w:t>
-      </w:r>
-      <w:proofErr w:type="spellStart"/>
-      <w:r>
-        <w:rPr>
-          <w:lang w:val="pt-PT"/>
-        </w:rPr>
-        <w:t>povoar.sql</w:t>
-      </w:r>
-      <w:proofErr w:type="spellEnd"/>
-      <w:r>
-        <w:rPr>
-          <w:lang w:val="pt-PT"/>
-        </w:rPr>
-        <w:t>, respetivamente.</w:t>
-      </w:r>
-      <w:bookmarkEnd w:id="27"/>
+    </w:p>
+    <w:p>
+      <w:pPr>
+        <w:pStyle w:val="Corpodetexto"/>
+        <w:spacing w:line="276" w:lineRule="auto"/>
+        <w:ind w:firstLine="116"/>
+        <w:rPr>
+          <w:lang w:val="pt-PT"/>
+        </w:rPr>
+      </w:pPr>
+      <w:r>
+        <w:rPr>
+          <w:lang w:val="pt-PT"/>
+        </w:rPr>
+        <w:t xml:space="preserve">Com a concretização destas 3 partes do projeto, concluímos que a sua realização foi positiva para os 3 elementos constituintes do grupo, visto que fomos capazes de aplicar em prática os conhecimentos adquiridos tanto nas aulas teóricas como na prática e adquirimos novas capacidades de programação após o estudo da linguagem de programação </w:t>
+      </w:r>
+      <w:r>
+        <w:rPr>
+          <w:b/>
+          <w:lang w:val="pt-PT"/>
+        </w:rPr>
+        <w:t>SQL</w:t>
+      </w:r>
+      <w:r>
+        <w:rPr>
+          <w:lang w:val="pt-PT"/>
+        </w:rPr>
+        <w:t>.</w:t>
+      </w:r>
+    </w:p>
+    <w:p>
+      <w:pPr>
+        <w:pStyle w:val="Corpodetexto"/>
+        <w:spacing w:line="276" w:lineRule="auto"/>
+        <w:ind w:firstLine="116"/>
+        <w:rPr>
+          <w:lang w:val="pt-PT"/>
+        </w:rPr>
+      </w:pPr>
+      <w:r>
+        <w:rPr>
+          <w:lang w:val="pt-PT"/>
+        </w:rPr>
+        <w:t xml:space="preserve">Criámos uma base de dados coesa, íntegra </w:t>
+      </w:r>
+      <w:proofErr w:type="gramStart"/>
+      <w:r>
+        <w:rPr>
+          <w:lang w:val="pt-PT"/>
+        </w:rPr>
+        <w:t>e</w:t>
+      </w:r>
+      <w:proofErr w:type="gramEnd"/>
+      <w:r>
+        <w:rPr>
+          <w:lang w:val="pt-PT"/>
+        </w:rPr>
+        <w:t xml:space="preserve"> que obedece a todas as restrições impostas. As interrogações criadas revelam-se apropriadas para a base de dados. Os </w:t>
+      </w:r>
+      <w:r>
+        <w:rPr>
+          <w:lang w:val="pt-PT"/>
+        </w:rPr>
+        <w:t>gatilhos</w:t>
+      </w:r>
+      <w:r>
+        <w:rPr>
+          <w:i/>
+          <w:lang w:val="pt-PT"/>
+        </w:rPr>
+        <w:t xml:space="preserve"> </w:t>
+      </w:r>
+      <w:r>
+        <w:rPr>
+          <w:lang w:val="pt-PT"/>
+        </w:rPr>
+        <w:t>implementados demonstram ser proveitosos para manutenção da nossa base de dados.</w:t>
+      </w:r>
+    </w:p>
+    <w:p>
+      <w:pPr>
+        <w:pStyle w:val="Corpodetexto"/>
+        <w:spacing w:line="276" w:lineRule="auto"/>
+        <w:ind w:firstLine="116"/>
+        <w:rPr>
+          <w:lang w:val="pt-PT"/>
+        </w:rPr>
+      </w:pPr>
+      <w:r>
+        <w:rPr>
+          <w:lang w:val="pt-PT"/>
+        </w:rPr>
+        <w:t>Sintetizando, a realização deste trabalho apenas trouxe benefícios ao grupo.</w:t>
+      </w:r>
+    </w:p>
+    <w:p>
+      <w:pPr>
+        <w:pStyle w:val="Corpodetexto"/>
+        <w:spacing w:line="276" w:lineRule="auto"/>
+        <w:ind w:firstLine="720"/>
+        <w:rPr>
+          <w:b/>
+          <w:lang w:val="pt-PT"/>
+        </w:rPr>
+      </w:pPr>
     </w:p>
     <w:sectPr>
       <w:pgSz w:w="12240" w:h="15840"/>
@@ -6238,6 +8202,205 @@
     </w:lvl>
   </w:abstractNum>
   <w:abstractNum w:abstractNumId="3" w15:restartNumberingAfterBreak="0">
+    <w:nsid w:val="22071DCD"/>
+    <w:multiLevelType w:val="hybridMultilevel"/>
+    <w:tmpl w:val="E12E3B60"/>
+    <w:lvl w:ilvl="0" w:tplc="0816000F">
+      <w:start w:val="1"/>
+      <w:numFmt w:val="decimal"/>
+      <w:lvlText w:val="%1."/>
+      <w:lvlJc w:val="left"/>
+      <w:pPr>
+        <w:ind w:left="3600" w:hanging="360"/>
+      </w:pPr>
+    </w:lvl>
+    <w:lvl w:ilvl="1" w:tplc="08160019" w:tentative="1">
+      <w:start w:val="1"/>
+      <w:numFmt w:val="lowerLetter"/>
+      <w:lvlText w:val="%2."/>
+      <w:lvlJc w:val="left"/>
+      <w:pPr>
+        <w:ind w:left="4320" w:hanging="360"/>
+      </w:pPr>
+    </w:lvl>
+    <w:lvl w:ilvl="2" w:tplc="0816001B" w:tentative="1">
+      <w:start w:val="1"/>
+      <w:numFmt w:val="lowerRoman"/>
+      <w:lvlText w:val="%3."/>
+      <w:lvlJc w:val="right"/>
+      <w:pPr>
+        <w:ind w:left="5040" w:hanging="180"/>
+      </w:pPr>
+    </w:lvl>
+    <w:lvl w:ilvl="3" w:tplc="0816000F" w:tentative="1">
+      <w:start w:val="1"/>
+      <w:numFmt w:val="decimal"/>
+      <w:lvlText w:val="%4."/>
+      <w:lvlJc w:val="left"/>
+      <w:pPr>
+        <w:ind w:left="5760" w:hanging="360"/>
+      </w:pPr>
+    </w:lvl>
+    <w:lvl w:ilvl="4" w:tplc="08160019" w:tentative="1">
+      <w:start w:val="1"/>
+      <w:numFmt w:val="lowerLetter"/>
+      <w:lvlText w:val="%5."/>
+      <w:lvlJc w:val="left"/>
+      <w:pPr>
+        <w:ind w:left="6480" w:hanging="360"/>
+      </w:pPr>
+    </w:lvl>
+    <w:lvl w:ilvl="5" w:tplc="0816001B" w:tentative="1">
+      <w:start w:val="1"/>
+      <w:numFmt w:val="lowerRoman"/>
+      <w:lvlText w:val="%6."/>
+      <w:lvlJc w:val="right"/>
+      <w:pPr>
+        <w:ind w:left="7200" w:hanging="180"/>
+      </w:pPr>
+    </w:lvl>
+    <w:lvl w:ilvl="6" w:tplc="0816000F" w:tentative="1">
+      <w:start w:val="1"/>
+      <w:numFmt w:val="decimal"/>
+      <w:lvlText w:val="%7."/>
+      <w:lvlJc w:val="left"/>
+      <w:pPr>
+        <w:ind w:left="7920" w:hanging="360"/>
+      </w:pPr>
+    </w:lvl>
+    <w:lvl w:ilvl="7" w:tplc="08160019" w:tentative="1">
+      <w:start w:val="1"/>
+      <w:numFmt w:val="lowerLetter"/>
+      <w:lvlText w:val="%8."/>
+      <w:lvlJc w:val="left"/>
+      <w:pPr>
+        <w:ind w:left="8640" w:hanging="360"/>
+      </w:pPr>
+    </w:lvl>
+    <w:lvl w:ilvl="8" w:tplc="0816001B" w:tentative="1">
+      <w:start w:val="1"/>
+      <w:numFmt w:val="lowerRoman"/>
+      <w:lvlText w:val="%9."/>
+      <w:lvlJc w:val="right"/>
+      <w:pPr>
+        <w:ind w:left="9360" w:hanging="180"/>
+      </w:pPr>
+    </w:lvl>
+  </w:abstractNum>
+  <w:abstractNum w:abstractNumId="4" w15:restartNumberingAfterBreak="0">
+    <w:nsid w:val="2C4A3BB1"/>
+    <w:multiLevelType w:val="hybridMultilevel"/>
+    <w:tmpl w:val="8184096E"/>
+    <w:lvl w:ilvl="0" w:tplc="04090001">
+      <w:start w:val="1"/>
+      <w:numFmt w:val="bullet"/>
+      <w:lvlText w:val=""/>
+      <w:lvlJc w:val="left"/>
+      <w:pPr>
+        <w:ind w:left="1080" w:hanging="360"/>
+      </w:pPr>
+      <w:rPr>
+        <w:rFonts w:ascii="Symbol" w:hAnsi="Symbol" w:hint="default"/>
+      </w:rPr>
+    </w:lvl>
+    <w:lvl w:ilvl="1" w:tplc="04090003" w:tentative="1">
+      <w:start w:val="1"/>
+      <w:numFmt w:val="bullet"/>
+      <w:lvlText w:val="o"/>
+      <w:lvlJc w:val="left"/>
+      <w:pPr>
+        <w:ind w:left="1800" w:hanging="360"/>
+      </w:pPr>
+      <w:rPr>
+        <w:rFonts w:ascii="Courier New" w:hAnsi="Courier New" w:cs="Courier New" w:hint="default"/>
+      </w:rPr>
+    </w:lvl>
+    <w:lvl w:ilvl="2" w:tplc="04090005" w:tentative="1">
+      <w:start w:val="1"/>
+      <w:numFmt w:val="bullet"/>
+      <w:lvlText w:val=""/>
+      <w:lvlJc w:val="left"/>
+      <w:pPr>
+        <w:ind w:left="2520" w:hanging="360"/>
+      </w:pPr>
+      <w:rPr>
+        <w:rFonts w:ascii="Wingdings" w:hAnsi="Wingdings" w:hint="default"/>
+      </w:rPr>
+    </w:lvl>
+    <w:lvl w:ilvl="3" w:tplc="04090001" w:tentative="1">
+      <w:start w:val="1"/>
+      <w:numFmt w:val="bullet"/>
+      <w:lvlText w:val=""/>
+      <w:lvlJc w:val="left"/>
+      <w:pPr>
+        <w:ind w:left="3240" w:hanging="360"/>
+      </w:pPr>
+      <w:rPr>
+        <w:rFonts w:ascii="Symbol" w:hAnsi="Symbol" w:hint="default"/>
+      </w:rPr>
+    </w:lvl>
+    <w:lvl w:ilvl="4" w:tplc="04090003" w:tentative="1">
+      <w:start w:val="1"/>
+      <w:numFmt w:val="bullet"/>
+      <w:lvlText w:val="o"/>
+      <w:lvlJc w:val="left"/>
+      <w:pPr>
+        <w:ind w:left="3960" w:hanging="360"/>
+      </w:pPr>
+      <w:rPr>
+        <w:rFonts w:ascii="Courier New" w:hAnsi="Courier New" w:cs="Courier New" w:hint="default"/>
+      </w:rPr>
+    </w:lvl>
+    <w:lvl w:ilvl="5" w:tplc="04090005" w:tentative="1">
+      <w:start w:val="1"/>
+      <w:numFmt w:val="bullet"/>
+      <w:lvlText w:val=""/>
+      <w:lvlJc w:val="left"/>
+      <w:pPr>
+        <w:ind w:left="4680" w:hanging="360"/>
+      </w:pPr>
+      <w:rPr>
+        <w:rFonts w:ascii="Wingdings" w:hAnsi="Wingdings" w:hint="default"/>
+      </w:rPr>
+    </w:lvl>
+    <w:lvl w:ilvl="6" w:tplc="04090001" w:tentative="1">
+      <w:start w:val="1"/>
+      <w:numFmt w:val="bullet"/>
+      <w:lvlText w:val=""/>
+      <w:lvlJc w:val="left"/>
+      <w:pPr>
+        <w:ind w:left="5400" w:hanging="360"/>
+      </w:pPr>
+      <w:rPr>
+        <w:rFonts w:ascii="Symbol" w:hAnsi="Symbol" w:hint="default"/>
+      </w:rPr>
+    </w:lvl>
+    <w:lvl w:ilvl="7" w:tplc="04090003" w:tentative="1">
+      <w:start w:val="1"/>
+      <w:numFmt w:val="bullet"/>
+      <w:lvlText w:val="o"/>
+      <w:lvlJc w:val="left"/>
+      <w:pPr>
+        <w:ind w:left="6120" w:hanging="360"/>
+      </w:pPr>
+      <w:rPr>
+        <w:rFonts w:ascii="Courier New" w:hAnsi="Courier New" w:cs="Courier New" w:hint="default"/>
+      </w:rPr>
+    </w:lvl>
+    <w:lvl w:ilvl="8" w:tplc="04090005" w:tentative="1">
+      <w:start w:val="1"/>
+      <w:numFmt w:val="bullet"/>
+      <w:lvlText w:val=""/>
+      <w:lvlJc w:val="left"/>
+      <w:pPr>
+        <w:ind w:left="6840" w:hanging="360"/>
+      </w:pPr>
+      <w:rPr>
+        <w:rFonts w:ascii="Wingdings" w:hAnsi="Wingdings" w:hint="default"/>
+      </w:rPr>
+    </w:lvl>
+  </w:abstractNum>
+  <w:abstractNum w:abstractNumId="5" w15:restartNumberingAfterBreak="0">
     <w:nsid w:val="2D2A5150"/>
     <w:multiLevelType w:val="hybridMultilevel"/>
     <w:tmpl w:val="4B3CC0EE"/>
@@ -6350,7 +8513,7 @@
       </w:rPr>
     </w:lvl>
   </w:abstractNum>
-  <w:abstractNum w:abstractNumId="4" w15:restartNumberingAfterBreak="0">
+  <w:abstractNum w:abstractNumId="6" w15:restartNumberingAfterBreak="0">
     <w:nsid w:val="319C70EE"/>
     <w:multiLevelType w:val="hybridMultilevel"/>
     <w:tmpl w:val="28D25840"/>
@@ -6463,7 +8626,7 @@
       </w:rPr>
     </w:lvl>
   </w:abstractNum>
-  <w:abstractNum w:abstractNumId="5" w15:restartNumberingAfterBreak="0">
+  <w:abstractNum w:abstractNumId="7" w15:restartNumberingAfterBreak="0">
     <w:nsid w:val="330A4993"/>
     <w:multiLevelType w:val="hybridMultilevel"/>
     <w:tmpl w:val="ACA851FC"/>
@@ -6576,7 +8739,183 @@
       </w:rPr>
     </w:lvl>
   </w:abstractNum>
-  <w:abstractNum w:abstractNumId="6" w15:restartNumberingAfterBreak="0">
+  <w:abstractNum w:abstractNumId="8" w15:restartNumberingAfterBreak="0">
+    <w:nsid w:val="331B5497"/>
+    <w:multiLevelType w:val="hybridMultilevel"/>
+    <w:tmpl w:val="FEE4113A"/>
+    <w:lvl w:ilvl="0" w:tplc="0816000F">
+      <w:start w:val="1"/>
+      <w:numFmt w:val="decimal"/>
+      <w:lvlText w:val="%1."/>
+      <w:lvlJc w:val="left"/>
+      <w:pPr>
+        <w:ind w:left="3600" w:hanging="360"/>
+      </w:pPr>
+    </w:lvl>
+    <w:lvl w:ilvl="1" w:tplc="08160019" w:tentative="1">
+      <w:start w:val="1"/>
+      <w:numFmt w:val="lowerLetter"/>
+      <w:lvlText w:val="%2."/>
+      <w:lvlJc w:val="left"/>
+      <w:pPr>
+        <w:ind w:left="4320" w:hanging="360"/>
+      </w:pPr>
+    </w:lvl>
+    <w:lvl w:ilvl="2" w:tplc="0816001B" w:tentative="1">
+      <w:start w:val="1"/>
+      <w:numFmt w:val="lowerRoman"/>
+      <w:lvlText w:val="%3."/>
+      <w:lvlJc w:val="right"/>
+      <w:pPr>
+        <w:ind w:left="5040" w:hanging="180"/>
+      </w:pPr>
+    </w:lvl>
+    <w:lvl w:ilvl="3" w:tplc="0816000F" w:tentative="1">
+      <w:start w:val="1"/>
+      <w:numFmt w:val="decimal"/>
+      <w:lvlText w:val="%4."/>
+      <w:lvlJc w:val="left"/>
+      <w:pPr>
+        <w:ind w:left="5760" w:hanging="360"/>
+      </w:pPr>
+    </w:lvl>
+    <w:lvl w:ilvl="4" w:tplc="08160019" w:tentative="1">
+      <w:start w:val="1"/>
+      <w:numFmt w:val="lowerLetter"/>
+      <w:lvlText w:val="%5."/>
+      <w:lvlJc w:val="left"/>
+      <w:pPr>
+        <w:ind w:left="6480" w:hanging="360"/>
+      </w:pPr>
+    </w:lvl>
+    <w:lvl w:ilvl="5" w:tplc="0816001B" w:tentative="1">
+      <w:start w:val="1"/>
+      <w:numFmt w:val="lowerRoman"/>
+      <w:lvlText w:val="%6."/>
+      <w:lvlJc w:val="right"/>
+      <w:pPr>
+        <w:ind w:left="7200" w:hanging="180"/>
+      </w:pPr>
+    </w:lvl>
+    <w:lvl w:ilvl="6" w:tplc="0816000F" w:tentative="1">
+      <w:start w:val="1"/>
+      <w:numFmt w:val="decimal"/>
+      <w:lvlText w:val="%7."/>
+      <w:lvlJc w:val="left"/>
+      <w:pPr>
+        <w:ind w:left="7920" w:hanging="360"/>
+      </w:pPr>
+    </w:lvl>
+    <w:lvl w:ilvl="7" w:tplc="08160019" w:tentative="1">
+      <w:start w:val="1"/>
+      <w:numFmt w:val="lowerLetter"/>
+      <w:lvlText w:val="%8."/>
+      <w:lvlJc w:val="left"/>
+      <w:pPr>
+        <w:ind w:left="8640" w:hanging="360"/>
+      </w:pPr>
+    </w:lvl>
+    <w:lvl w:ilvl="8" w:tplc="0816001B" w:tentative="1">
+      <w:start w:val="1"/>
+      <w:numFmt w:val="lowerRoman"/>
+      <w:lvlText w:val="%9."/>
+      <w:lvlJc w:val="right"/>
+      <w:pPr>
+        <w:ind w:left="9360" w:hanging="180"/>
+      </w:pPr>
+    </w:lvl>
+  </w:abstractNum>
+  <w:abstractNum w:abstractNumId="9" w15:restartNumberingAfterBreak="0">
+    <w:nsid w:val="3431087E"/>
+    <w:multiLevelType w:val="hybridMultilevel"/>
+    <w:tmpl w:val="4E720044"/>
+    <w:lvl w:ilvl="0" w:tplc="9DECE016">
+      <w:start w:val="1"/>
+      <w:numFmt w:val="decimal"/>
+      <w:lvlText w:val="%1."/>
+      <w:lvlJc w:val="left"/>
+      <w:pPr>
+        <w:ind w:left="476" w:hanging="360"/>
+      </w:pPr>
+      <w:rPr>
+        <w:b w:val="0"/>
+        <w:sz w:val="28"/>
+      </w:rPr>
+    </w:lvl>
+    <w:lvl w:ilvl="1" w:tplc="08160019" w:tentative="1">
+      <w:start w:val="1"/>
+      <w:numFmt w:val="lowerLetter"/>
+      <w:lvlText w:val="%2."/>
+      <w:lvlJc w:val="left"/>
+      <w:pPr>
+        <w:ind w:left="1196" w:hanging="360"/>
+      </w:pPr>
+    </w:lvl>
+    <w:lvl w:ilvl="2" w:tplc="0816001B" w:tentative="1">
+      <w:start w:val="1"/>
+      <w:numFmt w:val="lowerRoman"/>
+      <w:lvlText w:val="%3."/>
+      <w:lvlJc w:val="right"/>
+      <w:pPr>
+        <w:ind w:left="1916" w:hanging="180"/>
+      </w:pPr>
+    </w:lvl>
+    <w:lvl w:ilvl="3" w:tplc="0816000F" w:tentative="1">
+      <w:start w:val="1"/>
+      <w:numFmt w:val="decimal"/>
+      <w:lvlText w:val="%4."/>
+      <w:lvlJc w:val="left"/>
+      <w:pPr>
+        <w:ind w:left="2636" w:hanging="360"/>
+      </w:pPr>
+    </w:lvl>
+    <w:lvl w:ilvl="4" w:tplc="08160019" w:tentative="1">
+      <w:start w:val="1"/>
+      <w:numFmt w:val="lowerLetter"/>
+      <w:lvlText w:val="%5."/>
+      <w:lvlJc w:val="left"/>
+      <w:pPr>
+        <w:ind w:left="3356" w:hanging="360"/>
+      </w:pPr>
+    </w:lvl>
+    <w:lvl w:ilvl="5" w:tplc="0816001B" w:tentative="1">
+      <w:start w:val="1"/>
+      <w:numFmt w:val="lowerRoman"/>
+      <w:lvlText w:val="%6."/>
+      <w:lvlJc w:val="right"/>
+      <w:pPr>
+        <w:ind w:left="4076" w:hanging="180"/>
+      </w:pPr>
+    </w:lvl>
+    <w:lvl w:ilvl="6" w:tplc="0816000F" w:tentative="1">
+      <w:start w:val="1"/>
+      <w:numFmt w:val="decimal"/>
+      <w:lvlText w:val="%7."/>
+      <w:lvlJc w:val="left"/>
+      <w:pPr>
+        <w:ind w:left="4796" w:hanging="360"/>
+      </w:pPr>
+    </w:lvl>
+    <w:lvl w:ilvl="7" w:tplc="08160019" w:tentative="1">
+      <w:start w:val="1"/>
+      <w:numFmt w:val="lowerLetter"/>
+      <w:lvlText w:val="%8."/>
+      <w:lvlJc w:val="left"/>
+      <w:pPr>
+        <w:ind w:left="5516" w:hanging="360"/>
+      </w:pPr>
+    </w:lvl>
+    <w:lvl w:ilvl="8" w:tplc="0816001B" w:tentative="1">
+      <w:start w:val="1"/>
+      <w:numFmt w:val="lowerRoman"/>
+      <w:lvlText w:val="%9."/>
+      <w:lvlJc w:val="right"/>
+      <w:pPr>
+        <w:ind w:left="6236" w:hanging="180"/>
+      </w:pPr>
+    </w:lvl>
+  </w:abstractNum>
+  <w:abstractNum w:abstractNumId="10" w15:restartNumberingAfterBreak="0">
     <w:nsid w:val="358C0BAF"/>
     <w:multiLevelType w:val="hybridMultilevel"/>
     <w:tmpl w:val="F618B69E"/>
@@ -6689,7 +9028,7 @@
       </w:rPr>
     </w:lvl>
   </w:abstractNum>
-  <w:abstractNum w:abstractNumId="7" w15:restartNumberingAfterBreak="0">
+  <w:abstractNum w:abstractNumId="11" w15:restartNumberingAfterBreak="0">
     <w:nsid w:val="391177FF"/>
     <w:multiLevelType w:val="hybridMultilevel"/>
     <w:tmpl w:val="3E40B298"/>
@@ -6802,7 +9141,7 @@
       </w:rPr>
     </w:lvl>
   </w:abstractNum>
-  <w:abstractNum w:abstractNumId="8" w15:restartNumberingAfterBreak="0">
+  <w:abstractNum w:abstractNumId="12" w15:restartNumberingAfterBreak="0">
     <w:nsid w:val="4BF7135E"/>
     <w:multiLevelType w:val="hybridMultilevel"/>
     <w:tmpl w:val="189EE47C"/>
@@ -6915,7 +9254,7 @@
       </w:rPr>
     </w:lvl>
   </w:abstractNum>
-  <w:abstractNum w:abstractNumId="9" w15:restartNumberingAfterBreak="0">
+  <w:abstractNum w:abstractNumId="13" w15:restartNumberingAfterBreak="0">
     <w:nsid w:val="5B3C5955"/>
     <w:multiLevelType w:val="hybridMultilevel"/>
     <w:tmpl w:val="47D2D4DA"/>
@@ -7028,7 +9367,7 @@
       </w:rPr>
     </w:lvl>
   </w:abstractNum>
-  <w:abstractNum w:abstractNumId="10" w15:restartNumberingAfterBreak="0">
+  <w:abstractNum w:abstractNumId="14" w15:restartNumberingAfterBreak="0">
     <w:nsid w:val="73CA599E"/>
     <w:multiLevelType w:val="hybridMultilevel"/>
     <w:tmpl w:val="C040E832"/>
@@ -7141,7 +9480,121 @@
       </w:rPr>
     </w:lvl>
   </w:abstractNum>
-  <w:abstractNum w:abstractNumId="11" w15:restartNumberingAfterBreak="0">
+  <w:abstractNum w:abstractNumId="15" w15:restartNumberingAfterBreak="0">
+    <w:nsid w:val="76880074"/>
+    <w:multiLevelType w:val="hybridMultilevel"/>
+    <w:tmpl w:val="34B09908"/>
+    <w:lvl w:ilvl="0" w:tplc="74904390">
+      <w:start w:val="1"/>
+      <w:numFmt w:val="bullet"/>
+      <w:lvlText w:val=""/>
+      <w:lvlJc w:val="left"/>
+      <w:pPr>
+        <w:ind w:left="476" w:hanging="360"/>
+      </w:pPr>
+      <w:rPr>
+        <w:rFonts w:ascii="Symbol" w:hAnsi="Symbol" w:hint="default"/>
+        <w:sz w:val="28"/>
+      </w:rPr>
+    </w:lvl>
+    <w:lvl w:ilvl="1" w:tplc="08160003" w:tentative="1">
+      <w:start w:val="1"/>
+      <w:numFmt w:val="bullet"/>
+      <w:lvlText w:val="o"/>
+      <w:lvlJc w:val="left"/>
+      <w:pPr>
+        <w:ind w:left="1196" w:hanging="360"/>
+      </w:pPr>
+      <w:rPr>
+        <w:rFonts w:ascii="Courier New" w:hAnsi="Courier New" w:cs="Courier New" w:hint="default"/>
+      </w:rPr>
+    </w:lvl>
+    <w:lvl w:ilvl="2" w:tplc="08160005" w:tentative="1">
+      <w:start w:val="1"/>
+      <w:numFmt w:val="bullet"/>
+      <w:lvlText w:val=""/>
+      <w:lvlJc w:val="left"/>
+      <w:pPr>
+        <w:ind w:left="1916" w:hanging="360"/>
+      </w:pPr>
+      <w:rPr>
+        <w:rFonts w:ascii="Wingdings" w:hAnsi="Wingdings" w:hint="default"/>
+      </w:rPr>
+    </w:lvl>
+    <w:lvl w:ilvl="3" w:tplc="08160001" w:tentative="1">
+      <w:start w:val="1"/>
+      <w:numFmt w:val="bullet"/>
+      <w:lvlText w:val=""/>
+      <w:lvlJc w:val="left"/>
+      <w:pPr>
+        <w:ind w:left="2636" w:hanging="360"/>
+      </w:pPr>
+      <w:rPr>
+        <w:rFonts w:ascii="Symbol" w:hAnsi="Symbol" w:hint="default"/>
+      </w:rPr>
+    </w:lvl>
+    <w:lvl w:ilvl="4" w:tplc="08160003" w:tentative="1">
+      <w:start w:val="1"/>
+      <w:numFmt w:val="bullet"/>
+      <w:lvlText w:val="o"/>
+      <w:lvlJc w:val="left"/>
+      <w:pPr>
+        <w:ind w:left="3356" w:hanging="360"/>
+      </w:pPr>
+      <w:rPr>
+        <w:rFonts w:ascii="Courier New" w:hAnsi="Courier New" w:cs="Courier New" w:hint="default"/>
+      </w:rPr>
+    </w:lvl>
+    <w:lvl w:ilvl="5" w:tplc="08160005" w:tentative="1">
+      <w:start w:val="1"/>
+      <w:numFmt w:val="bullet"/>
+      <w:lvlText w:val=""/>
+      <w:lvlJc w:val="left"/>
+      <w:pPr>
+        <w:ind w:left="4076" w:hanging="360"/>
+      </w:pPr>
+      <w:rPr>
+        <w:rFonts w:ascii="Wingdings" w:hAnsi="Wingdings" w:hint="default"/>
+      </w:rPr>
+    </w:lvl>
+    <w:lvl w:ilvl="6" w:tplc="08160001" w:tentative="1">
+      <w:start w:val="1"/>
+      <w:numFmt w:val="bullet"/>
+      <w:lvlText w:val=""/>
+      <w:lvlJc w:val="left"/>
+      <w:pPr>
+        <w:ind w:left="4796" w:hanging="360"/>
+      </w:pPr>
+      <w:rPr>
+        <w:rFonts w:ascii="Symbol" w:hAnsi="Symbol" w:hint="default"/>
+      </w:rPr>
+    </w:lvl>
+    <w:lvl w:ilvl="7" w:tplc="08160003" w:tentative="1">
+      <w:start w:val="1"/>
+      <w:numFmt w:val="bullet"/>
+      <w:lvlText w:val="o"/>
+      <w:lvlJc w:val="left"/>
+      <w:pPr>
+        <w:ind w:left="5516" w:hanging="360"/>
+      </w:pPr>
+      <w:rPr>
+        <w:rFonts w:ascii="Courier New" w:hAnsi="Courier New" w:cs="Courier New" w:hint="default"/>
+      </w:rPr>
+    </w:lvl>
+    <w:lvl w:ilvl="8" w:tplc="08160005" w:tentative="1">
+      <w:start w:val="1"/>
+      <w:numFmt w:val="bullet"/>
+      <w:lvlText w:val=""/>
+      <w:lvlJc w:val="left"/>
+      <w:pPr>
+        <w:ind w:left="6236" w:hanging="360"/>
+      </w:pPr>
+      <w:rPr>
+        <w:rFonts w:ascii="Wingdings" w:hAnsi="Wingdings" w:hint="default"/>
+      </w:rPr>
+    </w:lvl>
+  </w:abstractNum>
+  <w:abstractNum w:abstractNumId="16" w15:restartNumberingAfterBreak="0">
     <w:nsid w:val="78C205CC"/>
     <w:multiLevelType w:val="hybridMultilevel"/>
     <w:tmpl w:val="D11A83C4"/>
@@ -7254,7 +9707,7 @@
       </w:rPr>
     </w:lvl>
   </w:abstractNum>
-  <w:abstractNum w:abstractNumId="12" w15:restartNumberingAfterBreak="0">
+  <w:abstractNum w:abstractNumId="17" w15:restartNumberingAfterBreak="0">
     <w:nsid w:val="7A253D06"/>
     <w:multiLevelType w:val="hybridMultilevel"/>
     <w:tmpl w:val="92EE51D2"/>
@@ -7368,7 +9821,7 @@
     </w:lvl>
   </w:abstractNum>
   <w:num w:numId="1">
-    <w:abstractNumId w:val="12"/>
+    <w:abstractNumId w:val="17"/>
   </w:num>
   <w:num w:numId="2">
     <w:abstractNumId w:val="2"/>
@@ -7377,34 +9830,49 @@
     <w:abstractNumId w:val="1"/>
   </w:num>
   <w:num w:numId="4">
-    <w:abstractNumId w:val="9"/>
+    <w:abstractNumId w:val="13"/>
   </w:num>
   <w:num w:numId="5">
-    <w:abstractNumId w:val="6"/>
+    <w:abstractNumId w:val="10"/>
   </w:num>
   <w:num w:numId="6">
-    <w:abstractNumId w:val="7"/>
+    <w:abstractNumId w:val="11"/>
   </w:num>
   <w:num w:numId="7">
-    <w:abstractNumId w:val="10"/>
+    <w:abstractNumId w:val="14"/>
   </w:num>
   <w:num w:numId="8">
-    <w:abstractNumId w:val="4"/>
+    <w:abstractNumId w:val="6"/>
   </w:num>
   <w:num w:numId="9">
     <w:abstractNumId w:val="0"/>
   </w:num>
   <w:num w:numId="10">
+    <w:abstractNumId w:val="5"/>
+  </w:num>
+  <w:num w:numId="11">
+    <w:abstractNumId w:val="16"/>
+  </w:num>
+  <w:num w:numId="12">
+    <w:abstractNumId w:val="7"/>
+  </w:num>
+  <w:num w:numId="13">
+    <w:abstractNumId w:val="12"/>
+  </w:num>
+  <w:num w:numId="14">
     <w:abstractNumId w:val="3"/>
   </w:num>
-  <w:num w:numId="11">
-    <w:abstractNumId w:val="11"/>
+  <w:num w:numId="15">
+    <w:abstractNumId w:val="8"/>
   </w:num>
-  <w:num w:numId="12">
-    <w:abstractNumId w:val="5"/>
+  <w:num w:numId="16">
+    <w:abstractNumId w:val="9"/>
   </w:num>
-  <w:num w:numId="13">
-    <w:abstractNumId w:val="8"/>
+  <w:num w:numId="17">
+    <w:abstractNumId w:val="15"/>
+  </w:num>
+  <w:num w:numId="18">
+    <w:abstractNumId w:val="4"/>
   </w:num>
 </w:numbering>
 </file>
@@ -7861,7 +10329,6 @@
   <w:style w:type="character" w:default="1" w:styleId="Tipodeletrapredefinidodopargrafo">
     <w:name w:val="Default Paragraph Font"/>
     <w:uiPriority w:val="1"/>
-    <w:semiHidden/>
     <w:unhideWhenUsed/>
   </w:style>
   <w:style w:type="table" w:default="1" w:styleId="Tabelanormal">
@@ -8486,7 +10953,7 @@
 </file>
 
 <file path=customXml/itemProps1.xml><?xml version="1.0" encoding="utf-8"?>
-<ds:datastoreItem xmlns:ds="http://schemas.openxmlformats.org/officeDocument/2006/customXml" ds:itemID="{A4BADD9E-11A7-8E44-BCA0-12C9EEC4EFE2}">
+<ds:datastoreItem xmlns:ds="http://schemas.openxmlformats.org/officeDocument/2006/customXml" ds:itemID="{7EB5F6FE-49CD-514D-AB0F-241E8E1E714A}">
   <ds:schemaRefs>
     <ds:schemaRef ds:uri="http://schemas.openxmlformats.org/officeDocument/2006/bibliography"/>
   </ds:schemaRefs>

--- a/3ª Entrega/Gestão-de-Restaurantes.docx
+++ b/3ª Entrega/Gestão-de-Restaurantes.docx
@@ -589,6 +589,8 @@
       <w:sdtEndPr>
         <w:rPr>
           <w:noProof/>
+          <w:sz w:val="32"/>
+          <w:szCs w:val="32"/>
         </w:rPr>
       </w:sdtEndPr>
       <w:sdtContent>
@@ -617,6 +619,8 @@
               <w:i w:val="0"/>
               <w:iCs w:val="0"/>
               <w:noProof/>
+              <w:sz w:val="32"/>
+              <w:szCs w:val="32"/>
               <w:lang w:val="pt-PT" w:eastAsia="pt-PT"/>
             </w:rPr>
           </w:pPr>
@@ -624,14 +628,18 @@
             <w:rPr>
               <w:b w:val="0"/>
               <w:bCs w:val="0"/>
-              <w:sz w:val="48"/>
+              <w:i w:val="0"/>
+              <w:sz w:val="32"/>
+              <w:szCs w:val="32"/>
             </w:rPr>
             <w:fldChar w:fldCharType="begin"/>
           </w:r>
           <w:r>
             <w:rPr>
               <w:b w:val="0"/>
-              <w:sz w:val="48"/>
+              <w:i w:val="0"/>
+              <w:sz w:val="32"/>
+              <w:szCs w:val="32"/>
             </w:rPr>
             <w:instrText>TOC \o "1-3" \h \z \u</w:instrText>
           </w:r>
@@ -639,64 +647,98 @@
             <w:rPr>
               <w:b w:val="0"/>
               <w:bCs w:val="0"/>
-              <w:sz w:val="48"/>
+              <w:i w:val="0"/>
+              <w:sz w:val="32"/>
+              <w:szCs w:val="32"/>
             </w:rPr>
             <w:fldChar w:fldCharType="separate"/>
           </w:r>
-          <w:hyperlink w:anchor="_Toc515138326" w:history="1">
+          <w:hyperlink w:anchor="_Toc515140083" w:history="1">
             <w:r>
               <w:rPr>
                 <w:rStyle w:val="Hiperligao"/>
+                <w:b w:val="0"/>
+                <w:i w:val="0"/>
                 <w:noProof/>
+                <w:sz w:val="32"/>
+                <w:szCs w:val="32"/>
                 <w:lang w:val="pt-PT"/>
               </w:rPr>
               <w:t>Descrição sucinta do contexto</w:t>
             </w:r>
             <w:r>
               <w:rPr>
+                <w:b w:val="0"/>
+                <w:i w:val="0"/>
                 <w:noProof/>
                 <w:webHidden/>
+                <w:sz w:val="32"/>
+                <w:szCs w:val="32"/>
               </w:rPr>
               <w:tab/>
             </w:r>
             <w:r>
               <w:rPr>
+                <w:b w:val="0"/>
+                <w:i w:val="0"/>
                 <w:noProof/>
                 <w:webHidden/>
+                <w:sz w:val="32"/>
+                <w:szCs w:val="32"/>
               </w:rPr>
               <w:fldChar w:fldCharType="begin"/>
             </w:r>
             <w:r>
               <w:rPr>
+                <w:b w:val="0"/>
+                <w:i w:val="0"/>
                 <w:noProof/>
                 <w:webHidden/>
+                <w:sz w:val="32"/>
+                <w:szCs w:val="32"/>
               </w:rPr>
-              <w:instrText xml:space="preserve"> PAGEREF _Toc515138326 \h </w:instrText>
+              <w:instrText xml:space="preserve"> PAGEREF _Toc515140083 \h </w:instrText>
             </w:r>
             <w:r>
               <w:rPr>
+                <w:b w:val="0"/>
+                <w:i w:val="0"/>
                 <w:noProof/>
                 <w:webHidden/>
+                <w:sz w:val="32"/>
+                <w:szCs w:val="32"/>
               </w:rPr>
             </w:r>
             <w:r>
               <w:rPr>
+                <w:b w:val="0"/>
+                <w:i w:val="0"/>
                 <w:noProof/>
                 <w:webHidden/>
+                <w:sz w:val="32"/>
+                <w:szCs w:val="32"/>
               </w:rPr>
               <w:fldChar w:fldCharType="separate"/>
             </w:r>
             <w:r>
               <w:rPr>
+                <w:b w:val="0"/>
+                <w:i w:val="0"/>
                 <w:noProof/>
                 <w:webHidden/>
+                <w:sz w:val="32"/>
+                <w:szCs w:val="32"/>
               </w:rPr>
               <w:t>3</w:t>
             </w:r>
             <w:r>
               <w:rPr>
+                <w:b w:val="0"/>
+                <w:i w:val="0"/>
                 <w:noProof/>
                 <w:webHidden/>
+                <w:sz w:val="32"/>
+                <w:szCs w:val="32"/>
               </w:rPr>
               <w:fldChar w:fldCharType="end"/>
             </w:r>
@@ -715,63 +757,97 @@
               <w:i w:val="0"/>
               <w:iCs w:val="0"/>
               <w:noProof/>
+              <w:sz w:val="32"/>
+              <w:szCs w:val="32"/>
               <w:lang w:val="pt-PT" w:eastAsia="pt-PT"/>
             </w:rPr>
           </w:pPr>
-          <w:hyperlink w:anchor="_Toc515138327" w:history="1">
+          <w:hyperlink w:anchor="_Toc515140084" w:history="1">
             <w:r>
               <w:rPr>
                 <w:rStyle w:val="Hiperligao"/>
+                <w:b w:val="0"/>
+                <w:i w:val="0"/>
                 <w:noProof/>
+                <w:sz w:val="32"/>
+                <w:szCs w:val="32"/>
                 <w:lang w:val="pt-PT"/>
               </w:rPr>
               <w:t>Diagrama UML</w:t>
             </w:r>
             <w:r>
               <w:rPr>
+                <w:b w:val="0"/>
+                <w:i w:val="0"/>
                 <w:noProof/>
                 <w:webHidden/>
+                <w:sz w:val="32"/>
+                <w:szCs w:val="32"/>
               </w:rPr>
               <w:tab/>
             </w:r>
             <w:r>
               <w:rPr>
+                <w:b w:val="0"/>
+                <w:i w:val="0"/>
                 <w:noProof/>
                 <w:webHidden/>
+                <w:sz w:val="32"/>
+                <w:szCs w:val="32"/>
               </w:rPr>
               <w:fldChar w:fldCharType="begin"/>
             </w:r>
             <w:r>
               <w:rPr>
+                <w:b w:val="0"/>
+                <w:i w:val="0"/>
                 <w:noProof/>
                 <w:webHidden/>
+                <w:sz w:val="32"/>
+                <w:szCs w:val="32"/>
               </w:rPr>
-              <w:instrText xml:space="preserve"> PAGEREF _Toc515138327 \h </w:instrText>
+              <w:instrText xml:space="preserve"> PAGEREF _Toc515140084 \h </w:instrText>
             </w:r>
             <w:r>
               <w:rPr>
+                <w:b w:val="0"/>
+                <w:i w:val="0"/>
                 <w:noProof/>
                 <w:webHidden/>
+                <w:sz w:val="32"/>
+                <w:szCs w:val="32"/>
               </w:rPr>
             </w:r>
             <w:r>
               <w:rPr>
+                <w:b w:val="0"/>
+                <w:i w:val="0"/>
                 <w:noProof/>
                 <w:webHidden/>
+                <w:sz w:val="32"/>
+                <w:szCs w:val="32"/>
               </w:rPr>
               <w:fldChar w:fldCharType="separate"/>
             </w:r>
             <w:r>
               <w:rPr>
+                <w:b w:val="0"/>
+                <w:i w:val="0"/>
                 <w:noProof/>
                 <w:webHidden/>
+                <w:sz w:val="32"/>
+                <w:szCs w:val="32"/>
               </w:rPr>
               <w:t>4</w:t>
             </w:r>
             <w:r>
               <w:rPr>
+                <w:b w:val="0"/>
+                <w:i w:val="0"/>
                 <w:noProof/>
                 <w:webHidden/>
+                <w:sz w:val="32"/>
+                <w:szCs w:val="32"/>
               </w:rPr>
               <w:fldChar w:fldCharType="end"/>
             </w:r>
@@ -790,63 +866,97 @@
               <w:i w:val="0"/>
               <w:iCs w:val="0"/>
               <w:noProof/>
+              <w:sz w:val="32"/>
+              <w:szCs w:val="32"/>
               <w:lang w:val="pt-PT" w:eastAsia="pt-PT"/>
             </w:rPr>
           </w:pPr>
-          <w:hyperlink w:anchor="_Toc515138328" w:history="1">
+          <w:hyperlink w:anchor="_Toc515140085" w:history="1">
             <w:r>
               <w:rPr>
                 <w:rStyle w:val="Hiperligao"/>
+                <w:b w:val="0"/>
+                <w:i w:val="0"/>
                 <w:noProof/>
+                <w:sz w:val="32"/>
+                <w:szCs w:val="32"/>
                 <w:lang w:val="pt-PT"/>
               </w:rPr>
               <w:t>Esquema Relacional</w:t>
             </w:r>
             <w:r>
               <w:rPr>
+                <w:b w:val="0"/>
+                <w:i w:val="0"/>
                 <w:noProof/>
                 <w:webHidden/>
+                <w:sz w:val="32"/>
+                <w:szCs w:val="32"/>
               </w:rPr>
               <w:tab/>
             </w:r>
             <w:r>
               <w:rPr>
+                <w:b w:val="0"/>
+                <w:i w:val="0"/>
                 <w:noProof/>
                 <w:webHidden/>
+                <w:sz w:val="32"/>
+                <w:szCs w:val="32"/>
               </w:rPr>
               <w:fldChar w:fldCharType="begin"/>
             </w:r>
             <w:r>
               <w:rPr>
+                <w:b w:val="0"/>
+                <w:i w:val="0"/>
                 <w:noProof/>
                 <w:webHidden/>
+                <w:sz w:val="32"/>
+                <w:szCs w:val="32"/>
               </w:rPr>
-              <w:instrText xml:space="preserve"> PAGEREF _Toc515138328 \h </w:instrText>
+              <w:instrText xml:space="preserve"> PAGEREF _Toc515140085 \h </w:instrText>
             </w:r>
             <w:r>
               <w:rPr>
+                <w:b w:val="0"/>
+                <w:i w:val="0"/>
                 <w:noProof/>
                 <w:webHidden/>
+                <w:sz w:val="32"/>
+                <w:szCs w:val="32"/>
               </w:rPr>
             </w:r>
             <w:r>
               <w:rPr>
+                <w:b w:val="0"/>
+                <w:i w:val="0"/>
                 <w:noProof/>
                 <w:webHidden/>
+                <w:sz w:val="32"/>
+                <w:szCs w:val="32"/>
               </w:rPr>
               <w:fldChar w:fldCharType="separate"/>
             </w:r>
             <w:r>
               <w:rPr>
+                <w:b w:val="0"/>
+                <w:i w:val="0"/>
                 <w:noProof/>
                 <w:webHidden/>
+                <w:sz w:val="32"/>
+                <w:szCs w:val="32"/>
               </w:rPr>
               <w:t>5</w:t>
             </w:r>
             <w:r>
               <w:rPr>
+                <w:b w:val="0"/>
+                <w:i w:val="0"/>
                 <w:noProof/>
                 <w:webHidden/>
+                <w:sz w:val="32"/>
+                <w:szCs w:val="32"/>
               </w:rPr>
               <w:fldChar w:fldCharType="end"/>
             </w:r>
@@ -865,63 +975,97 @@
               <w:i w:val="0"/>
               <w:iCs w:val="0"/>
               <w:noProof/>
+              <w:sz w:val="32"/>
+              <w:szCs w:val="32"/>
               <w:lang w:val="pt-PT" w:eastAsia="pt-PT"/>
             </w:rPr>
           </w:pPr>
-          <w:hyperlink w:anchor="_Toc515138329" w:history="1">
+          <w:hyperlink w:anchor="_Toc515140086" w:history="1">
             <w:r>
               <w:rPr>
                 <w:rStyle w:val="Hiperligao"/>
+                <w:b w:val="0"/>
+                <w:i w:val="0"/>
                 <w:noProof/>
+                <w:sz w:val="32"/>
+                <w:szCs w:val="32"/>
                 <w:lang w:val="pt-PT"/>
               </w:rPr>
               <w:t>Análise dependências funcionais e formas normais</w:t>
             </w:r>
             <w:r>
               <w:rPr>
+                <w:b w:val="0"/>
+                <w:i w:val="0"/>
                 <w:noProof/>
                 <w:webHidden/>
+                <w:sz w:val="32"/>
+                <w:szCs w:val="32"/>
               </w:rPr>
               <w:tab/>
             </w:r>
             <w:r>
               <w:rPr>
+                <w:b w:val="0"/>
+                <w:i w:val="0"/>
                 <w:noProof/>
                 <w:webHidden/>
+                <w:sz w:val="32"/>
+                <w:szCs w:val="32"/>
               </w:rPr>
               <w:fldChar w:fldCharType="begin"/>
             </w:r>
             <w:r>
               <w:rPr>
+                <w:b w:val="0"/>
+                <w:i w:val="0"/>
                 <w:noProof/>
                 <w:webHidden/>
+                <w:sz w:val="32"/>
+                <w:szCs w:val="32"/>
               </w:rPr>
-              <w:instrText xml:space="preserve"> PAGEREF _Toc515138329 \h </w:instrText>
+              <w:instrText xml:space="preserve"> PAGEREF _Toc515140086 \h </w:instrText>
             </w:r>
             <w:r>
               <w:rPr>
+                <w:b w:val="0"/>
+                <w:i w:val="0"/>
                 <w:noProof/>
                 <w:webHidden/>
+                <w:sz w:val="32"/>
+                <w:szCs w:val="32"/>
               </w:rPr>
             </w:r>
             <w:r>
               <w:rPr>
+                <w:b w:val="0"/>
+                <w:i w:val="0"/>
                 <w:noProof/>
                 <w:webHidden/>
+                <w:sz w:val="32"/>
+                <w:szCs w:val="32"/>
               </w:rPr>
               <w:fldChar w:fldCharType="separate"/>
             </w:r>
             <w:r>
               <w:rPr>
+                <w:b w:val="0"/>
+                <w:i w:val="0"/>
                 <w:noProof/>
                 <w:webHidden/>
+                <w:sz w:val="32"/>
+                <w:szCs w:val="32"/>
               </w:rPr>
               <w:t>6</w:t>
             </w:r>
             <w:r>
               <w:rPr>
+                <w:b w:val="0"/>
+                <w:i w:val="0"/>
                 <w:noProof/>
                 <w:webHidden/>
+                <w:sz w:val="32"/>
+                <w:szCs w:val="32"/>
               </w:rPr>
               <w:fldChar w:fldCharType="end"/>
             </w:r>
@@ -940,63 +1084,97 @@
               <w:i w:val="0"/>
               <w:iCs w:val="0"/>
               <w:noProof/>
+              <w:sz w:val="32"/>
+              <w:szCs w:val="32"/>
               <w:lang w:val="pt-PT" w:eastAsia="pt-PT"/>
             </w:rPr>
           </w:pPr>
-          <w:hyperlink w:anchor="_Toc515138330" w:history="1">
+          <w:hyperlink w:anchor="_Toc515140087" w:history="1">
             <w:r>
               <w:rPr>
                 <w:rStyle w:val="Hiperligao"/>
+                <w:b w:val="0"/>
+                <w:i w:val="0"/>
                 <w:noProof/>
+                <w:sz w:val="32"/>
+                <w:szCs w:val="32"/>
                 <w:lang w:val="pt-PT"/>
               </w:rPr>
               <w:t>Restrições e respetiva implementação</w:t>
             </w:r>
             <w:r>
               <w:rPr>
+                <w:b w:val="0"/>
+                <w:i w:val="0"/>
                 <w:noProof/>
                 <w:webHidden/>
+                <w:sz w:val="32"/>
+                <w:szCs w:val="32"/>
               </w:rPr>
               <w:tab/>
             </w:r>
             <w:r>
               <w:rPr>
+                <w:b w:val="0"/>
+                <w:i w:val="0"/>
                 <w:noProof/>
                 <w:webHidden/>
+                <w:sz w:val="32"/>
+                <w:szCs w:val="32"/>
               </w:rPr>
               <w:fldChar w:fldCharType="begin"/>
             </w:r>
             <w:r>
               <w:rPr>
+                <w:b w:val="0"/>
+                <w:i w:val="0"/>
                 <w:noProof/>
                 <w:webHidden/>
+                <w:sz w:val="32"/>
+                <w:szCs w:val="32"/>
               </w:rPr>
-              <w:instrText xml:space="preserve"> PAGEREF _Toc515138330 \h </w:instrText>
+              <w:instrText xml:space="preserve"> PAGEREF _Toc515140087 \h </w:instrText>
             </w:r>
             <w:r>
               <w:rPr>
+                <w:b w:val="0"/>
+                <w:i w:val="0"/>
                 <w:noProof/>
                 <w:webHidden/>
+                <w:sz w:val="32"/>
+                <w:szCs w:val="32"/>
               </w:rPr>
             </w:r>
             <w:r>
               <w:rPr>
+                <w:b w:val="0"/>
+                <w:i w:val="0"/>
                 <w:noProof/>
                 <w:webHidden/>
+                <w:sz w:val="32"/>
+                <w:szCs w:val="32"/>
               </w:rPr>
               <w:fldChar w:fldCharType="separate"/>
             </w:r>
             <w:r>
               <w:rPr>
+                <w:b w:val="0"/>
+                <w:i w:val="0"/>
                 <w:noProof/>
                 <w:webHidden/>
+                <w:sz w:val="32"/>
+                <w:szCs w:val="32"/>
               </w:rPr>
               <w:t>8</w:t>
             </w:r>
             <w:r>
               <w:rPr>
+                <w:b w:val="0"/>
+                <w:i w:val="0"/>
                 <w:noProof/>
                 <w:webHidden/>
+                <w:sz w:val="32"/>
+                <w:szCs w:val="32"/>
               </w:rPr>
               <w:fldChar w:fldCharType="end"/>
             </w:r>
@@ -1015,63 +1193,97 @@
               <w:i w:val="0"/>
               <w:iCs w:val="0"/>
               <w:noProof/>
+              <w:sz w:val="32"/>
+              <w:szCs w:val="32"/>
               <w:lang w:val="pt-PT" w:eastAsia="pt-PT"/>
             </w:rPr>
           </w:pPr>
-          <w:hyperlink w:anchor="_Toc515138331" w:history="1">
+          <w:hyperlink w:anchor="_Toc515140088" w:history="1">
             <w:r>
               <w:rPr>
                 <w:rStyle w:val="Hiperligao"/>
+                <w:b w:val="0"/>
+                <w:i w:val="0"/>
                 <w:noProof/>
+                <w:sz w:val="32"/>
+                <w:szCs w:val="32"/>
                 <w:lang w:val="pt-PT"/>
               </w:rPr>
               <w:t>Interrogações</w:t>
             </w:r>
             <w:r>
               <w:rPr>
+                <w:b w:val="0"/>
+                <w:i w:val="0"/>
                 <w:noProof/>
                 <w:webHidden/>
+                <w:sz w:val="32"/>
+                <w:szCs w:val="32"/>
               </w:rPr>
               <w:tab/>
             </w:r>
             <w:r>
               <w:rPr>
+                <w:b w:val="0"/>
+                <w:i w:val="0"/>
                 <w:noProof/>
                 <w:webHidden/>
+                <w:sz w:val="32"/>
+                <w:szCs w:val="32"/>
               </w:rPr>
               <w:fldChar w:fldCharType="begin"/>
             </w:r>
             <w:r>
               <w:rPr>
+                <w:b w:val="0"/>
+                <w:i w:val="0"/>
                 <w:noProof/>
                 <w:webHidden/>
+                <w:sz w:val="32"/>
+                <w:szCs w:val="32"/>
               </w:rPr>
-              <w:instrText xml:space="preserve"> PAGEREF _Toc515138331 \h </w:instrText>
+              <w:instrText xml:space="preserve"> PAGEREF _Toc515140088 \h </w:instrText>
             </w:r>
             <w:r>
               <w:rPr>
+                <w:b w:val="0"/>
+                <w:i w:val="0"/>
                 <w:noProof/>
                 <w:webHidden/>
+                <w:sz w:val="32"/>
+                <w:szCs w:val="32"/>
               </w:rPr>
             </w:r>
             <w:r>
               <w:rPr>
+                <w:b w:val="0"/>
+                <w:i w:val="0"/>
                 <w:noProof/>
                 <w:webHidden/>
+                <w:sz w:val="32"/>
+                <w:szCs w:val="32"/>
               </w:rPr>
               <w:fldChar w:fldCharType="separate"/>
             </w:r>
             <w:r>
               <w:rPr>
+                <w:b w:val="0"/>
+                <w:i w:val="0"/>
                 <w:noProof/>
                 <w:webHidden/>
+                <w:sz w:val="32"/>
+                <w:szCs w:val="32"/>
               </w:rPr>
               <w:t>11</w:t>
             </w:r>
             <w:r>
               <w:rPr>
+                <w:b w:val="0"/>
+                <w:i w:val="0"/>
                 <w:noProof/>
                 <w:webHidden/>
+                <w:sz w:val="32"/>
+                <w:szCs w:val="32"/>
               </w:rPr>
               <w:fldChar w:fldCharType="end"/>
             </w:r>
@@ -1090,63 +1302,97 @@
               <w:i w:val="0"/>
               <w:iCs w:val="0"/>
               <w:noProof/>
+              <w:sz w:val="32"/>
+              <w:szCs w:val="32"/>
               <w:lang w:val="pt-PT" w:eastAsia="pt-PT"/>
             </w:rPr>
           </w:pPr>
-          <w:hyperlink w:anchor="_Toc515138332" w:history="1">
+          <w:hyperlink w:anchor="_Toc515140089" w:history="1">
             <w:r>
               <w:rPr>
                 <w:rStyle w:val="Hiperligao"/>
+                <w:b w:val="0"/>
+                <w:i w:val="0"/>
                 <w:noProof/>
+                <w:sz w:val="32"/>
+                <w:szCs w:val="32"/>
                 <w:lang w:val="pt-PT"/>
               </w:rPr>
               <w:t>Gatilhos</w:t>
             </w:r>
             <w:r>
               <w:rPr>
+                <w:b w:val="0"/>
+                <w:i w:val="0"/>
                 <w:noProof/>
                 <w:webHidden/>
+                <w:sz w:val="32"/>
+                <w:szCs w:val="32"/>
               </w:rPr>
               <w:tab/>
             </w:r>
             <w:r>
               <w:rPr>
+                <w:b w:val="0"/>
+                <w:i w:val="0"/>
                 <w:noProof/>
                 <w:webHidden/>
+                <w:sz w:val="32"/>
+                <w:szCs w:val="32"/>
               </w:rPr>
               <w:fldChar w:fldCharType="begin"/>
             </w:r>
             <w:r>
               <w:rPr>
+                <w:b w:val="0"/>
+                <w:i w:val="0"/>
                 <w:noProof/>
                 <w:webHidden/>
+                <w:sz w:val="32"/>
+                <w:szCs w:val="32"/>
               </w:rPr>
-              <w:instrText xml:space="preserve"> PAGEREF _Toc515138332 \h </w:instrText>
+              <w:instrText xml:space="preserve"> PAGEREF _Toc515140089 \h </w:instrText>
             </w:r>
             <w:r>
               <w:rPr>
+                <w:b w:val="0"/>
+                <w:i w:val="0"/>
                 <w:noProof/>
                 <w:webHidden/>
+                <w:sz w:val="32"/>
+                <w:szCs w:val="32"/>
               </w:rPr>
             </w:r>
             <w:r>
               <w:rPr>
+                <w:b w:val="0"/>
+                <w:i w:val="0"/>
                 <w:noProof/>
                 <w:webHidden/>
+                <w:sz w:val="32"/>
+                <w:szCs w:val="32"/>
               </w:rPr>
               <w:fldChar w:fldCharType="separate"/>
             </w:r>
             <w:r>
               <w:rPr>
+                <w:b w:val="0"/>
+                <w:i w:val="0"/>
                 <w:noProof/>
                 <w:webHidden/>
+                <w:sz w:val="32"/>
+                <w:szCs w:val="32"/>
               </w:rPr>
               <w:t>13</w:t>
             </w:r>
             <w:r>
               <w:rPr>
+                <w:b w:val="0"/>
+                <w:i w:val="0"/>
                 <w:noProof/>
                 <w:webHidden/>
+                <w:sz w:val="32"/>
+                <w:szCs w:val="32"/>
               </w:rPr>
               <w:fldChar w:fldCharType="end"/>
             </w:r>
@@ -1165,63 +1411,97 @@
               <w:i w:val="0"/>
               <w:iCs w:val="0"/>
               <w:noProof/>
+              <w:sz w:val="32"/>
+              <w:szCs w:val="32"/>
               <w:lang w:val="pt-PT" w:eastAsia="pt-PT"/>
             </w:rPr>
           </w:pPr>
-          <w:hyperlink w:anchor="_Toc515138333" w:history="1">
+          <w:hyperlink w:anchor="_Toc515140090" w:history="1">
             <w:r>
               <w:rPr>
                 <w:rStyle w:val="Hiperligao"/>
+                <w:b w:val="0"/>
+                <w:i w:val="0"/>
                 <w:noProof/>
+                <w:sz w:val="32"/>
+                <w:szCs w:val="32"/>
                 <w:lang w:val="pt-PT"/>
               </w:rPr>
               <w:t>Instruções de execução</w:t>
             </w:r>
             <w:r>
               <w:rPr>
+                <w:b w:val="0"/>
+                <w:i w:val="0"/>
                 <w:noProof/>
                 <w:webHidden/>
+                <w:sz w:val="32"/>
+                <w:szCs w:val="32"/>
               </w:rPr>
               <w:tab/>
             </w:r>
             <w:r>
               <w:rPr>
+                <w:b w:val="0"/>
+                <w:i w:val="0"/>
                 <w:noProof/>
                 <w:webHidden/>
+                <w:sz w:val="32"/>
+                <w:szCs w:val="32"/>
               </w:rPr>
               <w:fldChar w:fldCharType="begin"/>
             </w:r>
             <w:r>
               <w:rPr>
+                <w:b w:val="0"/>
+                <w:i w:val="0"/>
                 <w:noProof/>
                 <w:webHidden/>
+                <w:sz w:val="32"/>
+                <w:szCs w:val="32"/>
               </w:rPr>
-              <w:instrText xml:space="preserve"> PAGEREF _Toc515138333 \h </w:instrText>
+              <w:instrText xml:space="preserve"> PAGEREF _Toc515140090 \h </w:instrText>
             </w:r>
             <w:r>
               <w:rPr>
+                <w:b w:val="0"/>
+                <w:i w:val="0"/>
                 <w:noProof/>
                 <w:webHidden/>
+                <w:sz w:val="32"/>
+                <w:szCs w:val="32"/>
               </w:rPr>
             </w:r>
             <w:r>
               <w:rPr>
+                <w:b w:val="0"/>
+                <w:i w:val="0"/>
                 <w:noProof/>
                 <w:webHidden/>
+                <w:sz w:val="32"/>
+                <w:szCs w:val="32"/>
               </w:rPr>
               <w:fldChar w:fldCharType="separate"/>
             </w:r>
             <w:r>
               <w:rPr>
+                <w:b w:val="0"/>
+                <w:i w:val="0"/>
                 <w:noProof/>
                 <w:webHidden/>
+                <w:sz w:val="32"/>
+                <w:szCs w:val="32"/>
               </w:rPr>
               <w:t>14</w:t>
             </w:r>
             <w:r>
               <w:rPr>
+                <w:b w:val="0"/>
+                <w:i w:val="0"/>
                 <w:noProof/>
                 <w:webHidden/>
+                <w:sz w:val="32"/>
+                <w:szCs w:val="32"/>
               </w:rPr>
               <w:fldChar w:fldCharType="end"/>
             </w:r>
@@ -1240,75 +1520,116 @@
               <w:i w:val="0"/>
               <w:iCs w:val="0"/>
               <w:noProof/>
+              <w:sz w:val="32"/>
+              <w:szCs w:val="32"/>
               <w:lang w:val="pt-PT" w:eastAsia="pt-PT"/>
             </w:rPr>
           </w:pPr>
-          <w:hyperlink w:anchor="_Toc515138334" w:history="1">
+          <w:hyperlink w:anchor="_Toc515140091" w:history="1">
             <w:r>
               <w:rPr>
                 <w:rStyle w:val="Hiperligao"/>
+                <w:b w:val="0"/>
+                <w:i w:val="0"/>
                 <w:noProof/>
+                <w:sz w:val="32"/>
+                <w:szCs w:val="32"/>
                 <w:lang w:val="pt-PT"/>
               </w:rPr>
               <w:t>Conclusão</w:t>
             </w:r>
             <w:r>
               <w:rPr>
+                <w:b w:val="0"/>
+                <w:i w:val="0"/>
                 <w:noProof/>
                 <w:webHidden/>
+                <w:sz w:val="32"/>
+                <w:szCs w:val="32"/>
               </w:rPr>
               <w:tab/>
             </w:r>
             <w:r>
               <w:rPr>
+                <w:b w:val="0"/>
+                <w:i w:val="0"/>
                 <w:noProof/>
                 <w:webHidden/>
+                <w:sz w:val="32"/>
+                <w:szCs w:val="32"/>
               </w:rPr>
               <w:fldChar w:fldCharType="begin"/>
             </w:r>
             <w:r>
               <w:rPr>
+                <w:b w:val="0"/>
+                <w:i w:val="0"/>
                 <w:noProof/>
                 <w:webHidden/>
+                <w:sz w:val="32"/>
+                <w:szCs w:val="32"/>
               </w:rPr>
-              <w:instrText xml:space="preserve"> PAGEREF _Toc515138334 \h </w:instrText>
+              <w:instrText xml:space="preserve"> PAGEREF _Toc515140091 \h </w:instrText>
             </w:r>
             <w:r>
               <w:rPr>
+                <w:b w:val="0"/>
+                <w:i w:val="0"/>
                 <w:noProof/>
                 <w:webHidden/>
+                <w:sz w:val="32"/>
+                <w:szCs w:val="32"/>
               </w:rPr>
             </w:r>
             <w:r>
               <w:rPr>
+                <w:b w:val="0"/>
+                <w:i w:val="0"/>
                 <w:noProof/>
                 <w:webHidden/>
+                <w:sz w:val="32"/>
+                <w:szCs w:val="32"/>
               </w:rPr>
               <w:fldChar w:fldCharType="separate"/>
             </w:r>
             <w:r>
               <w:rPr>
+                <w:b w:val="0"/>
+                <w:i w:val="0"/>
                 <w:noProof/>
                 <w:webHidden/>
+                <w:sz w:val="32"/>
+                <w:szCs w:val="32"/>
               </w:rPr>
               <w:t>15</w:t>
             </w:r>
             <w:r>
               <w:rPr>
+                <w:b w:val="0"/>
+                <w:i w:val="0"/>
                 <w:noProof/>
                 <w:webHidden/>
+                <w:sz w:val="32"/>
+                <w:szCs w:val="32"/>
               </w:rPr>
               <w:fldChar w:fldCharType="end"/>
             </w:r>
           </w:hyperlink>
         </w:p>
         <w:p>
+          <w:pPr>
+            <w:rPr>
+              <w:sz w:val="32"/>
+              <w:szCs w:val="32"/>
+            </w:rPr>
+          </w:pPr>
           <w:r>
             <w:rPr>
               <w:rFonts w:asciiTheme="minorHAnsi" w:hAnsiTheme="minorHAnsi" w:cstheme="minorHAnsi"/>
               <w:bCs/>
               <w:noProof/>
-              <w:sz w:val="40"/>
+              <w:sz w:val="32"/>
+              <w:szCs w:val="32"/>
             </w:rPr>
             <w:fldChar w:fldCharType="end"/>
           </w:r>
@@ -1340,7 +1661,7 @@
         </w:rPr>
       </w:pPr>
       <w:bookmarkStart w:id="2" w:name="_Toc511248688"/>
-      <w:bookmarkStart w:id="3" w:name="_Toc515138326"/>
+      <w:bookmarkStart w:id="3" w:name="_Toc515140083"/>
       <w:r>
         <w:rPr>
           <w:lang w:val="pt-PT"/>
@@ -1697,7 +2018,7 @@
         </w:rPr>
       </w:pPr>
       <w:bookmarkStart w:id="4" w:name="_Toc511248689"/>
-      <w:bookmarkStart w:id="5" w:name="_Toc515138327"/>
+      <w:bookmarkStart w:id="5" w:name="_Toc515140084"/>
       <w:r>
         <w:rPr>
           <w:lang w:val="pt-PT"/>
@@ -1790,7 +2111,7 @@
         </w:rPr>
       </w:pPr>
       <w:bookmarkStart w:id="6" w:name="_Toc511248690"/>
-      <w:bookmarkStart w:id="7" w:name="_Toc515138328"/>
+      <w:bookmarkStart w:id="7" w:name="_Toc515140085"/>
       <w:r>
         <w:rPr>
           <w:lang w:val="pt-PT"/>
@@ -1826,7 +2147,6 @@
         <w:spacing w:line="276" w:lineRule="auto"/>
         <w:ind w:firstLine="720"/>
         <w:rPr>
-          <w:b/>
           <w:lang w:val="pt-PT"/>
         </w:rPr>
       </w:pPr>
@@ -1842,7 +2162,6 @@
     <w:p>
       <w:pPr>
         <w:pStyle w:val="Corpodetexto"/>
-        <w:spacing w:line="276" w:lineRule="auto"/>
         <w:rPr>
           <w:lang w:val="pt-PT"/>
         </w:rPr>
@@ -1926,9 +2245,6 @@
       <w:pPr>
         <w:pStyle w:val="Corpodetexto"/>
         <w:spacing w:line="480" w:lineRule="auto"/>
-        <w:rPr>
-          <w:lang w:val="pt-PT"/>
-        </w:rPr>
       </w:pPr>
       <w:bookmarkStart w:id="10" w:name="_Toc511248693"/>
       <w:r>
@@ -1945,78 +2261,54 @@
         <w:t xml:space="preserve"> </w:t>
       </w:r>
       <w:r>
-        <w:rPr>
-          <w:lang w:val="pt-PT"/>
-        </w:rPr>
         <w:t>(</w:t>
       </w:r>
+      <w:proofErr w:type="spellStart"/>
       <w:proofErr w:type="gramStart"/>
       <w:r>
-        <w:rPr>
-          <w:u w:val="single"/>
-          <w:lang w:val="pt-PT"/>
-        </w:rPr>
         <w:t>numero</w:t>
       </w:r>
+      <w:proofErr w:type="spellEnd"/>
       <w:proofErr w:type="gramEnd"/>
       <w:r>
-        <w:rPr>
-          <w:lang w:val="pt-PT"/>
-        </w:rPr>
-        <w:t xml:space="preserve">, lugares, </w:t>
-      </w:r>
-      <w:proofErr w:type="spellStart"/>
-      <w:r>
-        <w:rPr>
-          <w:lang w:val="pt-PT"/>
-        </w:rPr>
+        <w:t xml:space="preserve">, </w:t>
+      </w:r>
+      <w:proofErr w:type="spellStart"/>
+      <w:r>
+        <w:t>lugares</w:t>
+      </w:r>
+      <w:proofErr w:type="spellEnd"/>
+      <w:r>
+        <w:t xml:space="preserve">, </w:t>
+      </w:r>
+      <w:proofErr w:type="spellStart"/>
+      <w:r>
         <w:t>id</w:t>
       </w:r>
       <w:r>
-        <w:rPr>
-          <w:lang w:val="pt-PT"/>
-        </w:rPr>
         <w:t>Funcionario</w:t>
       </w:r>
       <w:proofErr w:type="spellEnd"/>
       <w:r>
-        <w:rPr>
-          <w:lang w:val="pt-PT"/>
-        </w:rPr>
         <w:t>-&gt;</w:t>
       </w:r>
       <w:proofErr w:type="spellStart"/>
       <w:r>
-        <w:rPr>
-          <w:lang w:val="pt-PT"/>
-        </w:rPr>
         <w:t>Funcionario</w:t>
       </w:r>
       <w:proofErr w:type="spellEnd"/>
       <w:r>
-        <w:rPr>
-          <w:lang w:val="pt-PT"/>
-        </w:rPr>
         <w:t xml:space="preserve">, </w:t>
       </w:r>
       <w:proofErr w:type="spellStart"/>
       <w:r>
-        <w:rPr>
-          <w:lang w:val="pt-PT"/>
-        </w:rPr>
         <w:t>id</w:t>
       </w:r>
       <w:r>
-        <w:rPr>
-          <w:lang w:val="pt-PT"/>
-        </w:rPr>
         <w:t>Sala</w:t>
       </w:r>
       <w:proofErr w:type="spellEnd"/>
       <w:r>
-        <w:rPr>
-          <w:lang w:val="pt-PT"/>
-        </w:rPr>
         <w:t>-&gt;Sala)</w:t>
       </w:r>
       <w:bookmarkEnd w:id="10"/>
@@ -2044,52 +2336,30 @@
         <w:t xml:space="preserve"> </w:t>
       </w:r>
       <w:r>
-        <w:rPr>
-          <w:lang w:val="pt-PT"/>
-        </w:rPr>
         <w:t>(</w:t>
       </w:r>
       <w:proofErr w:type="spellStart"/>
       <w:r>
-        <w:rPr>
-          <w:u w:val="single"/>
-          <w:lang w:val="pt-PT"/>
-        </w:rPr>
         <w:t>idReserva</w:t>
       </w:r>
       <w:proofErr w:type="spellEnd"/>
       <w:r>
-        <w:rPr>
-          <w:lang w:val="pt-PT"/>
-        </w:rPr>
         <w:t xml:space="preserve">, </w:t>
       </w:r>
       <w:proofErr w:type="spellStart"/>
       <w:r>
-        <w:rPr>
-          <w:lang w:val="pt-PT"/>
-        </w:rPr>
         <w:t>dataHora</w:t>
       </w:r>
       <w:proofErr w:type="spellEnd"/>
       <w:r>
-        <w:rPr>
-          <w:lang w:val="pt-PT"/>
-        </w:rPr>
         <w:t xml:space="preserve">, </w:t>
       </w:r>
       <w:proofErr w:type="spellStart"/>
       <w:r>
-        <w:rPr>
-          <w:lang w:val="pt-PT"/>
-        </w:rPr>
         <w:t>numeroPessoas</w:t>
       </w:r>
       <w:proofErr w:type="spellEnd"/>
       <w:r>
-        <w:rPr>
-          <w:lang w:val="pt-PT"/>
-        </w:rPr>
         <w:t>)</w:t>
       </w:r>
       <w:bookmarkEnd w:id="11"/>
@@ -2098,9 +2368,6 @@
       <w:pPr>
         <w:pStyle w:val="Corpodetexto"/>
         <w:spacing w:line="480" w:lineRule="auto"/>
-        <w:rPr>
-          <w:lang w:val="pt-PT"/>
-        </w:rPr>
       </w:pPr>
       <w:bookmarkStart w:id="12" w:name="_Toc511248695"/>
       <w:r>
@@ -2117,25 +2384,31 @@
         <w:t xml:space="preserve"> </w:t>
       </w:r>
       <w:r>
-        <w:rPr>
-          <w:lang w:val="pt-PT"/>
-        </w:rPr>
         <w:t>(</w:t>
       </w:r>
       <w:proofErr w:type="spellStart"/>
       <w:r>
-        <w:rPr>
-          <w:u w:val="single"/>
-          <w:lang w:val="pt-PT"/>
-        </w:rPr>
         <w:t>idPessoa</w:t>
       </w:r>
       <w:proofErr w:type="spellEnd"/>
       <w:r>
-        <w:rPr>
-          <w:lang w:val="pt-PT"/>
-        </w:rPr>
-        <w:t>, nome, NIF, nacionalidade)</w:t>
+        <w:t xml:space="preserve">, </w:t>
+      </w:r>
+      <w:proofErr w:type="spellStart"/>
+      <w:r>
+        <w:t>nome</w:t>
+      </w:r>
+      <w:proofErr w:type="spellEnd"/>
+      <w:r>
+        <w:t xml:space="preserve">, NIF, </w:t>
+      </w:r>
+      <w:proofErr w:type="spellStart"/>
+      <w:r>
+        <w:t>nacionalidade</w:t>
+      </w:r>
+      <w:proofErr w:type="spellEnd"/>
+      <w:r>
+        <w:t>)</w:t>
       </w:r>
       <w:bookmarkEnd w:id="12"/>
     </w:p>
@@ -2162,60 +2435,89 @@
         <w:t xml:space="preserve"> </w:t>
       </w:r>
       <w:r>
-        <w:rPr>
-          <w:lang w:val="pt-PT"/>
-        </w:rPr>
         <w:t>(</w:t>
       </w:r>
       <w:proofErr w:type="spellStart"/>
       <w:r>
-        <w:rPr>
-          <w:u w:val="single"/>
-          <w:lang w:val="pt-PT"/>
-        </w:rPr>
         <w:t>idCliente</w:t>
       </w:r>
       <w:proofErr w:type="spellEnd"/>
       <w:r>
-        <w:rPr>
-          <w:lang w:val="pt-PT"/>
-        </w:rPr>
-        <w:t xml:space="preserve">-&gt;Pessoa, data de nascimento, </w:t>
-      </w:r>
-      <w:proofErr w:type="spellStart"/>
-      <w:r>
-        <w:rPr>
-          <w:lang w:val="pt-PT"/>
-        </w:rPr>
-        <w:t>review</w:t>
-      </w:r>
-      <w:proofErr w:type="spellEnd"/>
-      <w:r>
-        <w:rPr>
-          <w:lang w:val="pt-PT"/>
-        </w:rPr>
+        <w:t xml:space="preserve">-&gt;Pessoa, data de </w:t>
+      </w:r>
+      <w:proofErr w:type="spellStart"/>
+      <w:r>
+        <w:t>nascimento</w:t>
+      </w:r>
+      <w:proofErr w:type="spellEnd"/>
+      <w:r>
+        <w:t>, review)</w:t>
+      </w:r>
+      <w:bookmarkEnd w:id="13"/>
+    </w:p>
+    <w:p>
+      <w:pPr>
+        <w:pStyle w:val="Corpodetexto"/>
+        <w:spacing w:line="480" w:lineRule="auto"/>
+      </w:pPr>
+      <w:bookmarkStart w:id="14" w:name="_Toc511248697"/>
+      <w:proofErr w:type="spellStart"/>
+      <w:r>
+        <w:rPr>
+          <w:b/>
+          <w:lang w:val="pt-PT"/>
+        </w:rPr>
+        <w:t>Funcionario</w:t>
+      </w:r>
+      <w:proofErr w:type="spellEnd"/>
+      <w:r>
+        <w:rPr>
+          <w:lang w:val="pt-PT"/>
+        </w:rPr>
+        <w:t xml:space="preserve"> </w:t>
+      </w:r>
+      <w:r>
+        <w:t>(</w:t>
+      </w:r>
+      <w:proofErr w:type="spellStart"/>
+      <w:r>
+        <w:t>idFuncionario</w:t>
+      </w:r>
+      <w:proofErr w:type="spellEnd"/>
+      <w:r>
+        <w:t xml:space="preserve">-&gt;Pessoa, </w:t>
+      </w:r>
+      <w:proofErr w:type="spellStart"/>
+      <w:r>
+        <w:t>ordenado</w:t>
+      </w:r>
+      <w:proofErr w:type="spellEnd"/>
+      <w:r>
+        <w:t xml:space="preserve">, </w:t>
+      </w:r>
+      <w:proofErr w:type="spellStart"/>
+      <w:r>
+        <w:t>periodoContrato</w:t>
+      </w:r>
+      <w:proofErr w:type="spellEnd"/>
+      <w:r>
         <w:t>)</w:t>
       </w:r>
-      <w:bookmarkEnd w:id="13"/>
+      <w:bookmarkEnd w:id="14"/>
     </w:p>
     <w:p>
       <w:pPr>
         <w:pStyle w:val="Corpodetexto"/>
         <w:spacing w:line="480" w:lineRule="auto"/>
-        <w:rPr>
-          <w:lang w:val="pt-PT"/>
-        </w:rPr>
-      </w:pPr>
-      <w:bookmarkStart w:id="14" w:name="_Toc511248697"/>
-      <w:proofErr w:type="spellStart"/>
-      <w:r>
-        <w:rPr>
-          <w:b/>
-          <w:lang w:val="pt-PT"/>
-        </w:rPr>
-        <w:t>Funcionario</w:t>
-      </w:r>
-      <w:proofErr w:type="spellEnd"/>
+      </w:pPr>
+      <w:bookmarkStart w:id="15" w:name="_Toc511248698"/>
+      <w:r>
+        <w:rPr>
+          <w:b/>
+          <w:lang w:val="pt-PT"/>
+        </w:rPr>
+        <w:t>Menu</w:t>
+      </w:r>
       <w:r>
         <w:rPr>
           <w:lang w:val="pt-PT"/>
@@ -2223,41 +2525,27 @@
         <w:t xml:space="preserve"> </w:t>
       </w:r>
       <w:r>
-        <w:rPr>
-          <w:lang w:val="pt-PT"/>
-        </w:rPr>
         <w:t>(</w:t>
       </w:r>
       <w:proofErr w:type="spellStart"/>
-      <w:r>
-        <w:rPr>
-          <w:u w:val="single"/>
-          <w:lang w:val="pt-PT"/>
-        </w:rPr>
-        <w:t>idFuncionario</w:t>
-      </w:r>
-      <w:proofErr w:type="spellEnd"/>
-      <w:r>
-        <w:rPr>
-          <w:lang w:val="pt-PT"/>
-        </w:rPr>
-        <w:t xml:space="preserve">-&gt;Pessoa, ordenado, </w:t>
-      </w:r>
-      <w:proofErr w:type="spellStart"/>
-      <w:r>
-        <w:rPr>
-          <w:lang w:val="pt-PT"/>
-        </w:rPr>
-        <w:t>periodoContrato</w:t>
-      </w:r>
-      <w:proofErr w:type="spellEnd"/>
-      <w:r>
-        <w:rPr>
-          <w:lang w:val="pt-PT"/>
-        </w:rPr>
+      <w:proofErr w:type="gramStart"/>
+      <w:r>
+        <w:t>numero</w:t>
+      </w:r>
+      <w:proofErr w:type="spellEnd"/>
+      <w:proofErr w:type="gramEnd"/>
+      <w:r>
+        <w:t xml:space="preserve">, </w:t>
+      </w:r>
+      <w:proofErr w:type="spellStart"/>
+      <w:r>
+        <w:t>nome</w:t>
+      </w:r>
+      <w:proofErr w:type="spellEnd"/>
+      <w:r>
         <w:t>)</w:t>
       </w:r>
-      <w:bookmarkEnd w:id="14"/>
+      <w:bookmarkEnd w:id="15"/>
     </w:p>
     <w:p>
       <w:pPr>
@@ -2268,13 +2556,13 @@
           <w:lang w:val="pt-PT"/>
         </w:rPr>
       </w:pPr>
-      <w:bookmarkStart w:id="15" w:name="_Toc511248698"/>
-      <w:r>
-        <w:rPr>
-          <w:b/>
-          <w:lang w:val="pt-PT"/>
-        </w:rPr>
-        <w:t>Menu</w:t>
+      <w:bookmarkStart w:id="16" w:name="_Toc511248699"/>
+      <w:r>
+        <w:rPr>
+          <w:b/>
+          <w:lang w:val="pt-PT"/>
+        </w:rPr>
+        <w:t>Evento</w:t>
       </w:r>
       <w:r>
         <w:rPr>
@@ -2283,418 +2571,334 @@
         <w:t xml:space="preserve"> </w:t>
       </w:r>
       <w:r>
-        <w:rPr>
-          <w:lang w:val="pt-PT"/>
-        </w:rPr>
         <w:t>(</w:t>
       </w:r>
+      <w:proofErr w:type="spellStart"/>
+      <w:r>
+        <w:t>idEvento</w:t>
+      </w:r>
+      <w:proofErr w:type="spellEnd"/>
+      <w:r>
+        <w:t xml:space="preserve">, </w:t>
+      </w:r>
+      <w:proofErr w:type="spellStart"/>
+      <w:r>
+        <w:t>nome</w:t>
+      </w:r>
+      <w:proofErr w:type="spellEnd"/>
+      <w:r>
+        <w:t xml:space="preserve">, </w:t>
+      </w:r>
+      <w:proofErr w:type="spellStart"/>
+      <w:r>
+        <w:t>tema</w:t>
+      </w:r>
+      <w:proofErr w:type="spellEnd"/>
+      <w:r>
+        <w:t xml:space="preserve">, </w:t>
+      </w:r>
+      <w:proofErr w:type="spellStart"/>
+      <w:r>
+        <w:t>custo</w:t>
+      </w:r>
+      <w:proofErr w:type="spellEnd"/>
+      <w:r>
+        <w:t xml:space="preserve">, </w:t>
+      </w:r>
+      <w:proofErr w:type="spellStart"/>
+      <w:r>
+        <w:t>idSala</w:t>
+      </w:r>
+      <w:proofErr w:type="spellEnd"/>
+      <w:r>
+        <w:t>-&gt;Sala)</w:t>
+      </w:r>
+      <w:bookmarkEnd w:id="16"/>
+    </w:p>
+    <w:p>
+      <w:pPr>
+        <w:pStyle w:val="Corpodetexto"/>
+        <w:spacing w:line="480" w:lineRule="auto"/>
+        <w:rPr>
+          <w:b/>
+          <w:lang w:val="pt-PT"/>
+        </w:rPr>
+      </w:pPr>
+      <w:bookmarkStart w:id="17" w:name="_Toc511248700"/>
+      <w:r>
+        <w:rPr>
+          <w:b/>
+          <w:lang w:val="pt-PT"/>
+        </w:rPr>
+        <w:t>Prato</w:t>
+      </w:r>
+      <w:r>
+        <w:rPr>
+          <w:lang w:val="pt-PT"/>
+        </w:rPr>
+        <w:t xml:space="preserve"> </w:t>
+      </w:r>
+      <w:r>
+        <w:t>(</w:t>
+      </w:r>
+      <w:proofErr w:type="spellStart"/>
+      <w:r>
+        <w:t>idPrato</w:t>
+      </w:r>
+      <w:proofErr w:type="spellEnd"/>
+      <w:r>
+        <w:t xml:space="preserve">, </w:t>
+      </w:r>
+      <w:proofErr w:type="spellStart"/>
+      <w:r>
+        <w:t>nome</w:t>
+      </w:r>
+      <w:proofErr w:type="spellEnd"/>
+      <w:r>
+        <w:t xml:space="preserve">, </w:t>
+      </w:r>
+      <w:proofErr w:type="spellStart"/>
+      <w:r>
+        <w:t>preco</w:t>
+      </w:r>
+      <w:proofErr w:type="spellEnd"/>
+      <w:r>
+        <w:t xml:space="preserve">, </w:t>
+      </w:r>
+      <w:proofErr w:type="spellStart"/>
+      <w:r>
+        <w:t>id</w:t>
+      </w:r>
+      <w:r>
+        <w:t>TipoPrato</w:t>
+      </w:r>
+      <w:proofErr w:type="spellEnd"/>
+      <w:r>
+        <w:t>-&gt;</w:t>
+      </w:r>
+      <w:proofErr w:type="spellStart"/>
+      <w:r>
+        <w:t>TipoPrato</w:t>
+      </w:r>
+      <w:proofErr w:type="spellEnd"/>
+      <w:r>
+        <w:t>)</w:t>
+      </w:r>
+      <w:bookmarkEnd w:id="17"/>
+    </w:p>
+    <w:p>
+      <w:pPr>
+        <w:pStyle w:val="Corpodetexto"/>
+        <w:spacing w:line="480" w:lineRule="auto"/>
+      </w:pPr>
+      <w:bookmarkStart w:id="18" w:name="_Toc511248701"/>
+      <w:proofErr w:type="spellStart"/>
+      <w:r>
+        <w:rPr>
+          <w:b/>
+          <w:lang w:val="pt-PT"/>
+        </w:rPr>
+        <w:t>TipoPrato</w:t>
+      </w:r>
+      <w:proofErr w:type="spellEnd"/>
+      <w:r>
+        <w:rPr>
+          <w:lang w:val="pt-PT"/>
+        </w:rPr>
+        <w:t xml:space="preserve"> </w:t>
+      </w:r>
+      <w:r>
+        <w:t>(</w:t>
+      </w:r>
+      <w:proofErr w:type="spellStart"/>
+      <w:r>
+        <w:t>idTipoPrato</w:t>
+      </w:r>
+      <w:proofErr w:type="spellEnd"/>
+      <w:r>
+        <w:t xml:space="preserve">, </w:t>
+      </w:r>
+      <w:proofErr w:type="spellStart"/>
+      <w:r>
+        <w:t>nome</w:t>
+      </w:r>
+      <w:proofErr w:type="spellEnd"/>
+      <w:r>
+        <w:t>)</w:t>
+      </w:r>
+      <w:bookmarkEnd w:id="18"/>
+    </w:p>
+    <w:p>
+      <w:pPr>
+        <w:pStyle w:val="Corpodetexto"/>
+        <w:spacing w:line="480" w:lineRule="auto"/>
+        <w:rPr>
+          <w:lang w:val="pt-PT"/>
+        </w:rPr>
+      </w:pPr>
+      <w:bookmarkStart w:id="19" w:name="_Toc511248702"/>
+      <w:proofErr w:type="spellStart"/>
+      <w:r>
+        <w:rPr>
+          <w:b/>
+          <w:lang w:val="pt-PT"/>
+        </w:rPr>
+        <w:t>ClienteMesaReservaMenu</w:t>
+      </w:r>
+      <w:proofErr w:type="spellEnd"/>
+      <w:r>
+        <w:rPr>
+          <w:lang w:val="pt-PT"/>
+        </w:rPr>
+        <w:t xml:space="preserve"> </w:t>
+      </w:r>
+      <w:r>
+        <w:rPr>
+          <w:lang w:val="pt-PT"/>
+        </w:rPr>
+        <w:t>(</w:t>
+      </w:r>
+      <w:proofErr w:type="spellStart"/>
+      <w:r>
+        <w:rPr>
+          <w:lang w:val="pt-PT"/>
+        </w:rPr>
+        <w:t>idReserva</w:t>
+      </w:r>
+      <w:proofErr w:type="spellEnd"/>
+      <w:r>
+        <w:rPr>
+          <w:lang w:val="pt-PT"/>
+        </w:rPr>
+        <w:t>-&gt;Reserva,</w:t>
+      </w:r>
+      <w:r>
+        <w:rPr>
+          <w:lang w:val="pt-PT"/>
+        </w:rPr>
+        <w:t xml:space="preserve"> </w:t>
+      </w:r>
+      <w:proofErr w:type="spellStart"/>
+      <w:r>
+        <w:rPr>
+          <w:lang w:val="pt-PT"/>
+        </w:rPr>
+        <w:t>idMesa</w:t>
+      </w:r>
+      <w:proofErr w:type="spellEnd"/>
+      <w:r>
+        <w:rPr>
+          <w:lang w:val="pt-PT"/>
+        </w:rPr>
+        <w:t>-&gt;Mesa,</w:t>
+      </w:r>
+      <w:r>
+        <w:rPr>
+          <w:lang w:val="pt-PT"/>
+        </w:rPr>
+        <w:t xml:space="preserve"> </w:t>
+      </w:r>
+      <w:proofErr w:type="spellStart"/>
+      <w:r>
+        <w:rPr>
+          <w:lang w:val="pt-PT"/>
+        </w:rPr>
+        <w:t>idCliente</w:t>
+      </w:r>
+      <w:proofErr w:type="spellEnd"/>
+      <w:r>
+        <w:rPr>
+          <w:lang w:val="pt-PT"/>
+        </w:rPr>
+        <w:t xml:space="preserve">-&gt;Cliente, </w:t>
+      </w:r>
+      <w:proofErr w:type="spellStart"/>
+      <w:r>
+        <w:rPr>
+          <w:lang w:val="pt-PT"/>
+        </w:rPr>
+        <w:t>idMenu</w:t>
+      </w:r>
+      <w:proofErr w:type="spellEnd"/>
+      <w:r>
+        <w:rPr>
+          <w:lang w:val="pt-PT"/>
+        </w:rPr>
+        <w:t>-&gt;Menu, conta</w:t>
+      </w:r>
+      <w:r>
+        <w:rPr>
+          <w:lang w:val="pt-PT"/>
+        </w:rPr>
+        <w:t xml:space="preserve">, </w:t>
+      </w:r>
+      <w:proofErr w:type="spellStart"/>
+      <w:r>
+        <w:rPr>
+          <w:lang w:val="pt-PT"/>
+        </w:rPr>
+        <w:t>dataHora</w:t>
+      </w:r>
+      <w:proofErr w:type="spellEnd"/>
+      <w:r>
+        <w:rPr>
+          <w:lang w:val="pt-PT"/>
+        </w:rPr>
+        <w:t>)</w:t>
+      </w:r>
+      <w:bookmarkEnd w:id="19"/>
+    </w:p>
+    <w:p>
+      <w:pPr>
+        <w:pStyle w:val="Corpodetexto"/>
+        <w:spacing w:line="480" w:lineRule="auto"/>
+        <w:rPr>
+          <w:b/>
+          <w:lang w:val="pt-PT"/>
+        </w:rPr>
+      </w:pPr>
+      <w:bookmarkStart w:id="20" w:name="_Toc511248703"/>
+      <w:proofErr w:type="spellStart"/>
       <w:proofErr w:type="gramStart"/>
       <w:r>
         <w:rPr>
-          <w:u w:val="single"/>
-          <w:lang w:val="pt-PT"/>
-        </w:rPr>
-        <w:t>numero</w:t>
-      </w:r>
+          <w:b/>
+          <w:lang w:val="pt-PT"/>
+        </w:rPr>
+        <w:t>MenuPrato</w:t>
+      </w:r>
+      <w:proofErr w:type="spellEnd"/>
+      <w:r>
+        <w:rPr>
+          <w:b/>
+          <w:lang w:val="pt-PT"/>
+        </w:rPr>
+        <w:t xml:space="preserve"> </w:t>
+      </w:r>
+      <w:r>
+        <w:rPr>
+          <w:lang w:val="pt-PT"/>
+        </w:rPr>
+        <w:t xml:space="preserve"> </w:t>
+      </w:r>
+      <w:r>
+        <w:t>(</w:t>
+      </w:r>
+      <w:proofErr w:type="spellStart"/>
       <w:proofErr w:type="gramEnd"/>
       <w:r>
-        <w:rPr>
-          <w:lang w:val="pt-PT"/>
-        </w:rPr>
-        <w:t>, nome)</w:t>
-      </w:r>
-      <w:bookmarkEnd w:id="15"/>
-    </w:p>
-    <w:p>
-      <w:pPr>
-        <w:pStyle w:val="Corpodetexto"/>
-        <w:spacing w:line="480" w:lineRule="auto"/>
-        <w:rPr>
-          <w:b/>
-          <w:lang w:val="pt-PT"/>
-        </w:rPr>
-      </w:pPr>
-      <w:bookmarkStart w:id="16" w:name="_Toc511248699"/>
-      <w:r>
-        <w:rPr>
-          <w:b/>
-          <w:lang w:val="pt-PT"/>
-        </w:rPr>
-        <w:t>Evento</w:t>
-      </w:r>
-      <w:r>
-        <w:rPr>
-          <w:lang w:val="pt-PT"/>
-        </w:rPr>
-        <w:t xml:space="preserve"> </w:t>
-      </w:r>
-      <w:r>
-        <w:rPr>
-          <w:lang w:val="pt-PT"/>
-        </w:rPr>
-        <w:t>(</w:t>
-      </w:r>
-      <w:proofErr w:type="spellStart"/>
-      <w:r>
-        <w:rPr>
-          <w:u w:val="single"/>
-          <w:lang w:val="pt-PT"/>
-        </w:rPr>
-        <w:t>idEvento</w:t>
-      </w:r>
-      <w:proofErr w:type="spellEnd"/>
-      <w:r>
-        <w:rPr>
-          <w:lang w:val="pt-PT"/>
-        </w:rPr>
-        <w:t xml:space="preserve">, nome, tema, custo, </w:t>
-      </w:r>
-      <w:proofErr w:type="spellStart"/>
-      <w:r>
-        <w:rPr>
-          <w:lang w:val="pt-PT"/>
-        </w:rPr>
-        <w:t>idSala</w:t>
-      </w:r>
-      <w:proofErr w:type="spellEnd"/>
-      <w:r>
-        <w:rPr>
-          <w:lang w:val="pt-PT"/>
-        </w:rPr>
-        <w:t>-&gt;Sala)</w:t>
-      </w:r>
-      <w:bookmarkEnd w:id="16"/>
-    </w:p>
-    <w:p>
-      <w:pPr>
-        <w:pStyle w:val="Corpodetexto"/>
-        <w:spacing w:line="480" w:lineRule="auto"/>
-        <w:rPr>
-          <w:b/>
-          <w:lang w:val="pt-PT"/>
-        </w:rPr>
-      </w:pPr>
-      <w:bookmarkStart w:id="17" w:name="_Toc511248700"/>
-      <w:r>
-        <w:rPr>
-          <w:b/>
-          <w:lang w:val="pt-PT"/>
-        </w:rPr>
-        <w:t>Prato</w:t>
-      </w:r>
-      <w:r>
-        <w:rPr>
-          <w:lang w:val="pt-PT"/>
-        </w:rPr>
-        <w:t xml:space="preserve"> </w:t>
-      </w:r>
-      <w:r>
-        <w:rPr>
-          <w:lang w:val="pt-PT"/>
-        </w:rPr>
-        <w:t>(</w:t>
-      </w:r>
-      <w:proofErr w:type="spellStart"/>
-      <w:r>
-        <w:rPr>
-          <w:u w:val="single"/>
-          <w:lang w:val="pt-PT"/>
-        </w:rPr>
+        <w:t>idMenu</w:t>
+      </w:r>
+      <w:proofErr w:type="spellEnd"/>
+      <w:r>
+        <w:t xml:space="preserve">-&gt;Menu, </w:t>
+      </w:r>
+      <w:proofErr w:type="spellStart"/>
+      <w:r>
         <w:t>idPrato</w:t>
       </w:r>
       <w:proofErr w:type="spellEnd"/>
       <w:r>
-        <w:rPr>
-          <w:lang w:val="pt-PT"/>
-        </w:rPr>
-        <w:t xml:space="preserve">, nome, </w:t>
-      </w:r>
-      <w:proofErr w:type="spellStart"/>
-      <w:r>
-        <w:rPr>
-          <w:lang w:val="pt-PT"/>
-        </w:rPr>
-        <w:t>preco</w:t>
-      </w:r>
-      <w:proofErr w:type="spellEnd"/>
-      <w:r>
-        <w:rPr>
-          <w:lang w:val="pt-PT"/>
-        </w:rPr>
-        <w:t xml:space="preserve">, </w:t>
-      </w:r>
-      <w:proofErr w:type="spellStart"/>
-      <w:r>
-        <w:rPr>
-          <w:lang w:val="pt-PT"/>
-        </w:rPr>
-        <w:t>id</w:t>
-      </w:r>
-      <w:r>
-        <w:rPr>
-          <w:lang w:val="pt-PT"/>
-        </w:rPr>
-        <w:t>TipoPrato</w:t>
-      </w:r>
-      <w:proofErr w:type="spellEnd"/>
-      <w:r>
-        <w:rPr>
-          <w:lang w:val="pt-PT"/>
-        </w:rPr>
-        <w:t>-&gt;</w:t>
-      </w:r>
-      <w:proofErr w:type="spellStart"/>
-      <w:r>
-        <w:rPr>
-          <w:lang w:val="pt-PT"/>
-        </w:rPr>
-        <w:t>TipoPrato</w:t>
-      </w:r>
-      <w:proofErr w:type="spellEnd"/>
-      <w:r>
-        <w:rPr>
-          <w:lang w:val="pt-PT"/>
-        </w:rPr>
-        <w:t>)</w:t>
-      </w:r>
-      <w:bookmarkEnd w:id="17"/>
-    </w:p>
-    <w:p>
-      <w:pPr>
-        <w:pStyle w:val="Corpodetexto"/>
-        <w:spacing w:line="480" w:lineRule="auto"/>
-        <w:rPr>
-          <w:b/>
-          <w:lang w:val="pt-PT"/>
-        </w:rPr>
-      </w:pPr>
-      <w:bookmarkStart w:id="18" w:name="_Toc511248701"/>
-      <w:proofErr w:type="spellStart"/>
-      <w:r>
-        <w:rPr>
-          <w:b/>
-          <w:lang w:val="pt-PT"/>
-        </w:rPr>
-        <w:t>TipoPrato</w:t>
-      </w:r>
-      <w:proofErr w:type="spellEnd"/>
-      <w:r>
-        <w:rPr>
-          <w:lang w:val="pt-PT"/>
-        </w:rPr>
-        <w:t xml:space="preserve"> </w:t>
-      </w:r>
-      <w:r>
-        <w:rPr>
-          <w:lang w:val="pt-PT"/>
-        </w:rPr>
-        <w:t>(</w:t>
-      </w:r>
-      <w:proofErr w:type="spellStart"/>
-      <w:r>
-        <w:rPr>
-          <w:u w:val="single"/>
-          <w:lang w:val="pt-PT"/>
-        </w:rPr>
-        <w:t>idTipoPrato</w:t>
-      </w:r>
-      <w:proofErr w:type="spellEnd"/>
-      <w:r>
-        <w:rPr>
-          <w:lang w:val="pt-PT"/>
-        </w:rPr>
-        <w:t>, nome)</w:t>
-      </w:r>
-      <w:bookmarkEnd w:id="18"/>
-    </w:p>
-    <w:p>
-      <w:pPr>
-        <w:pStyle w:val="Corpodetexto"/>
-        <w:spacing w:line="480" w:lineRule="auto"/>
-        <w:rPr>
-          <w:lang w:val="pt-PT"/>
-        </w:rPr>
-      </w:pPr>
-      <w:bookmarkStart w:id="19" w:name="_Toc511248702"/>
-      <w:proofErr w:type="spellStart"/>
-      <w:r>
-        <w:rPr>
-          <w:b/>
-          <w:lang w:val="pt-PT"/>
-        </w:rPr>
-        <w:t>ClienteMesaReservaMenu</w:t>
-      </w:r>
-      <w:proofErr w:type="spellEnd"/>
-      <w:r>
-        <w:rPr>
-          <w:lang w:val="pt-PT"/>
-        </w:rPr>
-        <w:t xml:space="preserve"> </w:t>
-      </w:r>
-      <w:r>
-        <w:rPr>
-          <w:lang w:val="pt-PT"/>
-        </w:rPr>
-        <w:t>(</w:t>
-      </w:r>
-      <w:proofErr w:type="spellStart"/>
-      <w:r>
-        <w:rPr>
-          <w:lang w:val="pt-PT"/>
-        </w:rPr>
-        <w:t>idReserva</w:t>
-      </w:r>
-      <w:proofErr w:type="spellEnd"/>
-      <w:r>
-        <w:rPr>
-          <w:lang w:val="pt-PT"/>
-        </w:rPr>
-        <w:t>-&gt;Reserva,</w:t>
-      </w:r>
-      <w:r>
-        <w:rPr>
-          <w:lang w:val="pt-PT"/>
-        </w:rPr>
-        <w:t xml:space="preserve"> </w:t>
-      </w:r>
-      <w:proofErr w:type="spellStart"/>
-      <w:r>
-        <w:rPr>
-          <w:lang w:val="pt-PT"/>
-        </w:rPr>
-        <w:t>idMesa</w:t>
-      </w:r>
-      <w:proofErr w:type="spellEnd"/>
-      <w:r>
-        <w:rPr>
-          <w:lang w:val="pt-PT"/>
-        </w:rPr>
-        <w:t>-&gt;Mesa,</w:t>
-      </w:r>
-      <w:r>
-        <w:rPr>
-          <w:lang w:val="pt-PT"/>
-        </w:rPr>
-        <w:t xml:space="preserve"> </w:t>
-      </w:r>
-      <w:proofErr w:type="spellStart"/>
-      <w:r>
-        <w:rPr>
-          <w:lang w:val="pt-PT"/>
-        </w:rPr>
-        <w:t>idCliente</w:t>
-      </w:r>
-      <w:proofErr w:type="spellEnd"/>
-      <w:r>
-        <w:rPr>
-          <w:lang w:val="pt-PT"/>
-        </w:rPr>
-        <w:t xml:space="preserve">-&gt;Cliente, </w:t>
-      </w:r>
-      <w:proofErr w:type="spellStart"/>
-      <w:r>
-        <w:rPr>
-          <w:lang w:val="pt-PT"/>
-        </w:rPr>
-        <w:t>idMenu</w:t>
-      </w:r>
-      <w:proofErr w:type="spellEnd"/>
-      <w:r>
-        <w:rPr>
-          <w:lang w:val="pt-PT"/>
-        </w:rPr>
-        <w:t>-&gt;Menu, conta</w:t>
-      </w:r>
-      <w:r>
-        <w:rPr>
-          <w:lang w:val="pt-PT"/>
-        </w:rPr>
-        <w:t xml:space="preserve">, </w:t>
-      </w:r>
-      <w:proofErr w:type="spellStart"/>
-      <w:r>
-        <w:rPr>
-          <w:lang w:val="pt-PT"/>
-        </w:rPr>
-        <w:t>dataHora</w:t>
-      </w:r>
-      <w:proofErr w:type="spellEnd"/>
-      <w:r>
-        <w:rPr>
-          <w:lang w:val="pt-PT"/>
-        </w:rPr>
-        <w:t>)</w:t>
-      </w:r>
-      <w:bookmarkEnd w:id="19"/>
-    </w:p>
-    <w:p>
-      <w:pPr>
-        <w:pStyle w:val="Corpodetexto"/>
-        <w:spacing w:line="480" w:lineRule="auto"/>
-        <w:rPr>
-          <w:b/>
-          <w:lang w:val="pt-PT"/>
-        </w:rPr>
-      </w:pPr>
-      <w:bookmarkStart w:id="20" w:name="_Toc511248703"/>
-      <w:proofErr w:type="spellStart"/>
-      <w:proofErr w:type="gramStart"/>
-      <w:r>
-        <w:rPr>
-          <w:b/>
-          <w:lang w:val="pt-PT"/>
-        </w:rPr>
-        <w:t>MenuPrato</w:t>
-      </w:r>
-      <w:proofErr w:type="spellEnd"/>
-      <w:r>
-        <w:rPr>
-          <w:b/>
-          <w:lang w:val="pt-PT"/>
-        </w:rPr>
-        <w:t xml:space="preserve"> </w:t>
-      </w:r>
-      <w:r>
-        <w:rPr>
-          <w:lang w:val="pt-PT"/>
-        </w:rPr>
-        <w:t xml:space="preserve"> </w:t>
-      </w:r>
-      <w:r>
-        <w:rPr>
-          <w:lang w:val="pt-PT"/>
-        </w:rPr>
-        <w:t>(</w:t>
-      </w:r>
-      <w:proofErr w:type="spellStart"/>
-      <w:proofErr w:type="gramEnd"/>
-      <w:r>
-        <w:rPr>
-          <w:u w:val="single"/>
-          <w:lang w:val="pt-PT"/>
-        </w:rPr>
-        <w:t>idMenu</w:t>
-      </w:r>
-      <w:proofErr w:type="spellEnd"/>
-      <w:r>
-        <w:rPr>
-          <w:lang w:val="pt-PT"/>
-        </w:rPr>
-        <w:t xml:space="preserve">-&gt;Menu, </w:t>
-      </w:r>
-      <w:proofErr w:type="spellStart"/>
-      <w:r>
-        <w:rPr>
-          <w:u w:val="single"/>
-          <w:lang w:val="pt-PT"/>
-        </w:rPr>
-        <w:t>idPrato</w:t>
-      </w:r>
-      <w:proofErr w:type="spellEnd"/>
-      <w:r>
-        <w:rPr>
-          <w:lang w:val="pt-PT"/>
-        </w:rPr>
         <w:t>-&gt;Prato)</w:t>
       </w:r>
       <w:bookmarkEnd w:id="20"/>
@@ -2715,7 +2919,7 @@
         <w:br w:type="page"/>
       </w:r>
       <w:bookmarkStart w:id="21" w:name="_Toc511248704"/>
-      <w:bookmarkStart w:id="22" w:name="_Toc515138329"/>
+      <w:bookmarkStart w:id="22" w:name="_Toc515140086"/>
       <w:r>
         <w:rPr>
           <w:lang w:val="pt-PT"/>
@@ -2808,9 +3012,6 @@
     <w:p>
       <w:pPr>
         <w:pStyle w:val="Corpodetexto"/>
-        <w:rPr>
-          <w:lang w:val="pt-PT"/>
-        </w:rPr>
       </w:pPr>
       <w:r>
         <w:rPr>
@@ -2820,24 +3021,25 @@
       </w:r>
       <w:proofErr w:type="spellStart"/>
       <w:r>
-        <w:rPr>
-          <w:lang w:val="pt-PT"/>
-        </w:rPr>
         <w:t>idSala</w:t>
       </w:r>
       <w:proofErr w:type="spellEnd"/>
       <w:r>
-        <w:rPr>
-          <w:lang w:val="pt-PT"/>
-        </w:rPr>
-        <w:t xml:space="preserve"> -&gt; nome, </w:t>
-      </w:r>
-      <w:r>
-        <w:rPr>
-          <w:lang w:val="pt-PT"/>
-        </w:rPr>
+        <w:t xml:space="preserve"> -&gt; </w:t>
+      </w:r>
+      <w:proofErr w:type="spellStart"/>
+      <w:r>
+        <w:t>nome</w:t>
+      </w:r>
+      <w:proofErr w:type="spellEnd"/>
+      <w:r>
+        <w:t xml:space="preserve">, </w:t>
+      </w:r>
+      <w:proofErr w:type="spellStart"/>
+      <w:r>
         <w:t>responsável</w:t>
       </w:r>
+      <w:proofErr w:type="spellEnd"/>
     </w:p>
     <w:p>
       <w:pPr>
@@ -3878,7 +4080,7 @@
         </w:rPr>
       </w:pPr>
       <w:bookmarkStart w:id="23" w:name="_Toc511248705"/>
-      <w:bookmarkStart w:id="24" w:name="_Toc515138330"/>
+      <w:bookmarkStart w:id="24" w:name="_Toc515140087"/>
       <w:r>
         <w:rPr>
           <w:lang w:val="pt-PT"/>
@@ -5509,6 +5711,7 @@
         <w:pStyle w:val="Corpodetexto"/>
         <w:spacing w:line="276" w:lineRule="auto"/>
         <w:rPr>
+          <w:rFonts w:ascii="Calibri Light" w:hAnsi="Calibri Light"/>
           <w:lang w:val="pt-PT"/>
         </w:rPr>
       </w:pPr>
@@ -5547,7 +5750,7 @@
           <w:lang w:val="pt-PT"/>
         </w:rPr>
       </w:pPr>
-      <w:bookmarkStart w:id="25" w:name="_Toc515138331"/>
+      <w:bookmarkStart w:id="25" w:name="_Toc515140088"/>
       <w:r>
         <w:rPr>
           <w:lang w:val="pt-PT"/>
@@ -5567,6 +5770,8 @@
     </w:p>
     <w:p>
       <w:pPr>
+        <w:spacing w:line="276" w:lineRule="auto"/>
+        <w:jc w:val="both"/>
         <w:rPr>
           <w:rFonts w:asciiTheme="minorHAnsi" w:hAnsiTheme="minorHAnsi" w:cstheme="minorHAnsi"/>
           <w:sz w:val="28"/>
@@ -5580,19 +5785,93 @@
           <w:lang w:val="pt-PT"/>
         </w:rPr>
         <w:tab/>
-        <w:t xml:space="preserve">De seguida, apresenta-se uma lista de queries que se achou pertinente </w:t>
-      </w:r>
-      <w:r>
-        <w:rPr>
-          <w:rFonts w:asciiTheme="minorHAnsi" w:hAnsiTheme="minorHAnsi" w:cstheme="minorHAnsi"/>
-          <w:sz w:val="28"/>
-          <w:lang w:val="pt-PT"/>
-        </w:rPr>
-        <w:t>para a comprovação do correto funcionamento de vários componentes e suas conexões na base de dados.</w:t>
-      </w:r>
-    </w:p>
-    <w:p>
-      <w:pPr>
+        <w:t>A</w:t>
+      </w:r>
+      <w:r>
+        <w:rPr>
+          <w:rFonts w:asciiTheme="minorHAnsi" w:hAnsiTheme="minorHAnsi" w:cstheme="minorHAnsi"/>
+          <w:sz w:val="28"/>
+          <w:lang w:val="pt-PT"/>
+        </w:rPr>
+        <w:t>presenta-se</w:t>
+      </w:r>
+      <w:r>
+        <w:rPr>
+          <w:rFonts w:asciiTheme="minorHAnsi" w:hAnsiTheme="minorHAnsi" w:cstheme="minorHAnsi"/>
+          <w:sz w:val="28"/>
+          <w:lang w:val="pt-PT"/>
+        </w:rPr>
+        <w:t xml:space="preserve"> abaixo,</w:t>
+      </w:r>
+      <w:r>
+        <w:rPr>
+          <w:rFonts w:asciiTheme="minorHAnsi" w:hAnsiTheme="minorHAnsi" w:cstheme="minorHAnsi"/>
+          <w:sz w:val="28"/>
+          <w:lang w:val="pt-PT"/>
+        </w:rPr>
+        <w:t xml:space="preserve"> um</w:t>
+      </w:r>
+      <w:r>
+        <w:rPr>
+          <w:rFonts w:asciiTheme="minorHAnsi" w:hAnsiTheme="minorHAnsi" w:cstheme="minorHAnsi"/>
+          <w:sz w:val="28"/>
+          <w:lang w:val="pt-PT"/>
+        </w:rPr>
+        <w:t xml:space="preserve">a lista de queries </w:t>
+      </w:r>
+      <w:r>
+        <w:rPr>
+          <w:rFonts w:asciiTheme="minorHAnsi" w:hAnsiTheme="minorHAnsi" w:cstheme="minorHAnsi"/>
+          <w:sz w:val="28"/>
+          <w:lang w:val="pt-PT"/>
+        </w:rPr>
+        <w:t xml:space="preserve">pertinente </w:t>
+      </w:r>
+      <w:r>
+        <w:rPr>
+          <w:rFonts w:asciiTheme="minorHAnsi" w:hAnsiTheme="minorHAnsi" w:cstheme="minorHAnsi"/>
+          <w:sz w:val="28"/>
+          <w:lang w:val="pt-PT"/>
+        </w:rPr>
+        <w:t xml:space="preserve">para a </w:t>
+      </w:r>
+      <w:r>
+        <w:rPr>
+          <w:rFonts w:asciiTheme="minorHAnsi" w:hAnsiTheme="minorHAnsi" w:cstheme="minorHAnsi"/>
+          <w:sz w:val="28"/>
+          <w:lang w:val="pt-PT"/>
+        </w:rPr>
+        <w:t>compreensão do correto funcionamento dos</w:t>
+      </w:r>
+      <w:r>
+        <w:rPr>
+          <w:rFonts w:asciiTheme="minorHAnsi" w:hAnsiTheme="minorHAnsi" w:cstheme="minorHAnsi"/>
+          <w:sz w:val="28"/>
+          <w:lang w:val="pt-PT"/>
+        </w:rPr>
+        <w:t xml:space="preserve"> v</w:t>
+      </w:r>
+      <w:r>
+        <w:rPr>
+          <w:rFonts w:asciiTheme="minorHAnsi" w:hAnsiTheme="minorHAnsi" w:cstheme="minorHAnsi"/>
+          <w:sz w:val="28"/>
+          <w:lang w:val="pt-PT"/>
+        </w:rPr>
+        <w:t>ários componentes e respetivas</w:t>
+      </w:r>
+      <w:r>
+        <w:rPr>
+          <w:rFonts w:asciiTheme="minorHAnsi" w:hAnsiTheme="minorHAnsi" w:cstheme="minorHAnsi"/>
+          <w:sz w:val="28"/>
+          <w:lang w:val="pt-PT"/>
+        </w:rPr>
+        <w:t xml:space="preserve"> conexões na base de dados.</w:t>
+      </w:r>
+    </w:p>
+    <w:p>
+      <w:pPr>
+        <w:spacing w:line="276" w:lineRule="auto"/>
+        <w:jc w:val="both"/>
         <w:rPr>
           <w:rFonts w:asciiTheme="minorHAnsi" w:hAnsiTheme="minorHAnsi" w:cstheme="minorHAnsi"/>
           <w:sz w:val="28"/>
@@ -5607,6 +5886,8 @@
           <w:ilvl w:val="0"/>
           <w:numId w:val="16"/>
         </w:numPr>
+        <w:spacing w:line="276" w:lineRule="auto"/>
+        <w:jc w:val="both"/>
         <w:rPr>
           <w:rFonts w:asciiTheme="minorHAnsi" w:hAnsiTheme="minorHAnsi" w:cstheme="minorHAnsi"/>
           <w:bCs/>
@@ -5645,7 +5926,9 @@
     <w:p>
       <w:pPr>
         <w:pStyle w:val="PargrafodaLista"/>
+        <w:spacing w:line="276" w:lineRule="auto"/>
         <w:ind w:left="476"/>
+        <w:jc w:val="both"/>
         <w:rPr>
           <w:rFonts w:asciiTheme="minorHAnsi" w:hAnsiTheme="minorHAnsi" w:cstheme="minorHAnsi"/>
           <w:bCs/>
@@ -5663,6 +5946,8 @@
           <w:ilvl w:val="0"/>
           <w:numId w:val="16"/>
         </w:numPr>
+        <w:spacing w:line="276" w:lineRule="auto"/>
+        <w:jc w:val="both"/>
         <w:rPr>
           <w:rFonts w:asciiTheme="minorHAnsi" w:hAnsiTheme="minorHAnsi" w:cstheme="minorHAnsi"/>
           <w:bCs/>
@@ -5777,6 +6062,8 @@
     </w:p>
     <w:p>
       <w:pPr>
+        <w:spacing w:line="276" w:lineRule="auto"/>
+        <w:jc w:val="both"/>
         <w:rPr>
           <w:rFonts w:asciiTheme="minorHAnsi" w:hAnsiTheme="minorHAnsi" w:cstheme="minorHAnsi"/>
           <w:bCs/>
@@ -5794,6 +6081,8 @@
           <w:ilvl w:val="0"/>
           <w:numId w:val="16"/>
         </w:numPr>
+        <w:spacing w:line="276" w:lineRule="auto"/>
+        <w:jc w:val="both"/>
         <w:rPr>
           <w:rFonts w:asciiTheme="minorHAnsi" w:hAnsiTheme="minorHAnsi" w:cstheme="minorHAnsi"/>
           <w:bCs/>
@@ -5903,6 +6192,8 @@
     </w:p>
     <w:p>
       <w:pPr>
+        <w:spacing w:line="276" w:lineRule="auto"/>
+        <w:jc w:val="both"/>
         <w:rPr>
           <w:rFonts w:asciiTheme="minorHAnsi" w:hAnsiTheme="minorHAnsi" w:cstheme="minorHAnsi"/>
           <w:bCs/>
@@ -5920,6 +6211,8 @@
           <w:ilvl w:val="0"/>
           <w:numId w:val="16"/>
         </w:numPr>
+        <w:spacing w:line="276" w:lineRule="auto"/>
+        <w:jc w:val="both"/>
         <w:rPr>
           <w:rFonts w:asciiTheme="minorHAnsi" w:hAnsiTheme="minorHAnsi" w:cstheme="minorHAnsi"/>
           <w:bCs/>
@@ -6009,6 +6302,8 @@
     </w:p>
     <w:p>
       <w:pPr>
+        <w:spacing w:line="276" w:lineRule="auto"/>
+        <w:jc w:val="both"/>
         <w:rPr>
           <w:rFonts w:asciiTheme="minorHAnsi" w:hAnsiTheme="minorHAnsi" w:cstheme="minorHAnsi"/>
           <w:bCs/>
@@ -6026,6 +6321,8 @@
           <w:ilvl w:val="0"/>
           <w:numId w:val="16"/>
         </w:numPr>
+        <w:spacing w:line="276" w:lineRule="auto"/>
+        <w:jc w:val="both"/>
         <w:rPr>
           <w:rFonts w:asciiTheme="minorHAnsi" w:hAnsiTheme="minorHAnsi" w:cstheme="minorHAnsi"/>
           <w:bCs/>
@@ -6180,6 +6477,37 @@
     </w:p>
     <w:p>
       <w:pPr>
+        <w:pStyle w:val="PargrafodaLista"/>
+        <w:rPr>
+          <w:rFonts w:asciiTheme="minorHAnsi" w:hAnsiTheme="minorHAnsi" w:cstheme="minorHAnsi"/>
+          <w:bCs/>
+          <w:color w:val="000000" w:themeColor="text1"/>
+          <w:sz w:val="40"/>
+          <w:szCs w:val="48"/>
+          <w:lang w:val="pt-PT"/>
+        </w:rPr>
+      </w:pPr>
+    </w:p>
+    <w:p>
+      <w:pPr>
+        <w:pStyle w:val="PargrafodaLista"/>
+        <w:spacing w:line="276" w:lineRule="auto"/>
+        <w:ind w:left="476"/>
+        <w:jc w:val="both"/>
+        <w:rPr>
+          <w:rFonts w:asciiTheme="minorHAnsi" w:hAnsiTheme="minorHAnsi" w:cstheme="minorHAnsi"/>
+          <w:bCs/>
+          <w:color w:val="000000" w:themeColor="text1"/>
+          <w:sz w:val="40"/>
+          <w:szCs w:val="48"/>
+          <w:lang w:val="pt-PT"/>
+        </w:rPr>
+      </w:pPr>
+    </w:p>
+    <w:p>
+      <w:pPr>
+        <w:spacing w:line="276" w:lineRule="auto"/>
+        <w:jc w:val="both"/>
         <w:rPr>
           <w:rFonts w:asciiTheme="minorHAnsi" w:hAnsiTheme="minorHAnsi" w:cstheme="minorHAnsi"/>
           <w:bCs/>
@@ -6197,6 +6525,8 @@
           <w:ilvl w:val="0"/>
           <w:numId w:val="16"/>
         </w:numPr>
+        <w:spacing w:line="276" w:lineRule="auto"/>
+        <w:jc w:val="both"/>
         <w:rPr>
           <w:rFonts w:asciiTheme="minorHAnsi" w:hAnsiTheme="minorHAnsi" w:cstheme="minorHAnsi"/>
           <w:bCs/>
@@ -6359,6 +6689,7 @@
       <w:r>
         <w:rPr>
           <w:rFonts w:asciiTheme="minorHAnsi" w:hAnsiTheme="minorHAnsi" w:cstheme="minorHAnsi"/>
+          <w:i/>
           <w:sz w:val="28"/>
           <w:lang w:val="pt-PT"/>
         </w:rPr>
@@ -6410,6 +6741,8 @@
     </w:p>
     <w:p>
       <w:pPr>
+        <w:spacing w:line="276" w:lineRule="auto"/>
+        <w:jc w:val="both"/>
         <w:rPr>
           <w:rFonts w:asciiTheme="minorHAnsi" w:hAnsiTheme="minorHAnsi" w:cstheme="minorHAnsi"/>
           <w:bCs/>
@@ -6427,6 +6760,8 @@
           <w:ilvl w:val="0"/>
           <w:numId w:val="16"/>
         </w:numPr>
+        <w:spacing w:line="276" w:lineRule="auto"/>
+        <w:jc w:val="both"/>
         <w:rPr>
           <w:rFonts w:asciiTheme="minorHAnsi" w:hAnsiTheme="minorHAnsi" w:cstheme="minorHAnsi"/>
           <w:bCs/>
@@ -6443,7 +6778,6 @@
           <w:u w:val="single"/>
           <w:lang w:val="pt-PT"/>
         </w:rPr>
-        <w:lastRenderedPageBreak/>
         <w:t>Listagem</w:t>
       </w:r>
       <w:r>
@@ -6471,7 +6805,25 @@
           <w:u w:val="single"/>
           <w:lang w:val="pt-PT"/>
         </w:rPr>
-        <w:t>ério as reservas uma limitação nas datas</w:t>
+        <w:t xml:space="preserve">ério </w:t>
+      </w:r>
+      <w:r>
+        <w:rPr>
+          <w:rFonts w:asciiTheme="minorHAnsi" w:hAnsiTheme="minorHAnsi" w:cstheme="minorHAnsi"/>
+          <w:sz w:val="28"/>
+          <w:u w:val="single"/>
+          <w:lang w:val="pt-PT"/>
+        </w:rPr>
+        <w:t>uma limitação nas datas</w:t>
+      </w:r>
+      <w:r>
+        <w:rPr>
+          <w:rFonts w:asciiTheme="minorHAnsi" w:hAnsiTheme="minorHAnsi" w:cstheme="minorHAnsi"/>
+          <w:sz w:val="28"/>
+          <w:u w:val="single"/>
+          <w:lang w:val="pt-PT"/>
+        </w:rPr>
+        <w:t xml:space="preserve"> das reservas</w:t>
       </w:r>
       <w:r>
         <w:rPr>
@@ -6652,7 +7004,9 @@
     <w:p>
       <w:pPr>
         <w:pStyle w:val="PargrafodaLista"/>
+        <w:spacing w:line="276" w:lineRule="auto"/>
         <w:ind w:left="476"/>
+        <w:jc w:val="both"/>
         <w:rPr>
           <w:rFonts w:asciiTheme="minorHAnsi" w:hAnsiTheme="minorHAnsi" w:cstheme="minorHAnsi"/>
           <w:bCs/>
@@ -6670,6 +7024,8 @@
           <w:ilvl w:val="0"/>
           <w:numId w:val="16"/>
         </w:numPr>
+        <w:spacing w:line="276" w:lineRule="auto"/>
+        <w:jc w:val="both"/>
         <w:rPr>
           <w:rFonts w:asciiTheme="minorHAnsi" w:hAnsiTheme="minorHAnsi" w:cstheme="minorHAnsi"/>
           <w:bCs/>
@@ -6805,6 +7161,8 @@
     </w:p>
     <w:p>
       <w:pPr>
+        <w:spacing w:line="276" w:lineRule="auto"/>
+        <w:jc w:val="both"/>
         <w:rPr>
           <w:rFonts w:asciiTheme="minorHAnsi" w:hAnsiTheme="minorHAnsi" w:cstheme="minorHAnsi"/>
           <w:bCs/>
@@ -6822,6 +7180,8 @@
           <w:ilvl w:val="0"/>
           <w:numId w:val="16"/>
         </w:numPr>
+        <w:spacing w:line="276" w:lineRule="auto"/>
+        <w:jc w:val="both"/>
         <w:rPr>
           <w:rFonts w:asciiTheme="minorHAnsi" w:hAnsiTheme="minorHAnsi" w:cstheme="minorHAnsi"/>
           <w:bCs/>
@@ -6860,6 +7220,8 @@
     </w:p>
     <w:p>
       <w:pPr>
+        <w:spacing w:line="276" w:lineRule="auto"/>
+        <w:jc w:val="both"/>
         <w:rPr>
           <w:rFonts w:asciiTheme="minorHAnsi" w:hAnsiTheme="minorHAnsi" w:cstheme="minorHAnsi"/>
           <w:bCs/>
@@ -6877,6 +7239,8 @@
           <w:ilvl w:val="0"/>
           <w:numId w:val="16"/>
         </w:numPr>
+        <w:spacing w:line="276" w:lineRule="auto"/>
+        <w:jc w:val="both"/>
         <w:rPr>
           <w:rFonts w:asciiTheme="minorHAnsi" w:hAnsiTheme="minorHAnsi" w:cstheme="minorHAnsi"/>
           <w:b/>
@@ -6980,7 +7344,7 @@
           <w:lang w:val="pt-PT"/>
         </w:rPr>
       </w:pPr>
-      <w:bookmarkStart w:id="26" w:name="_Toc515138332"/>
+      <w:bookmarkStart w:id="26" w:name="_Toc515140089"/>
       <w:r>
         <w:rPr>
           <w:lang w:val="pt-PT"/>
@@ -7038,6 +7402,15 @@
         </w:rPr>
         <w:t xml:space="preserve"> na monitorização da nossa base de dados, sendo eles: </w:t>
       </w:r>
+    </w:p>
+    <w:p>
+      <w:pPr>
+        <w:pStyle w:val="Corpodetexto"/>
+        <w:spacing w:line="276" w:lineRule="auto"/>
+        <w:rPr>
+          <w:lang w:val="pt-PT"/>
+        </w:rPr>
+      </w:pPr>
     </w:p>
     <w:p>
       <w:pPr>
@@ -7047,7 +7420,6 @@
           <w:numId w:val="18"/>
         </w:numPr>
         <w:spacing w:line="276" w:lineRule="auto"/>
-        <w:jc w:val="left"/>
         <w:rPr>
           <w:lang w:val="pt-PT"/>
         </w:rPr>
@@ -7074,7 +7446,6 @@
       </w:r>
       <w:r>
         <w:rPr>
-          <w:sz w:val="26"/>
           <w:lang w:val="pt-PT"/>
         </w:rPr>
         <w:t>(BEFORE INSERT</w:t>
@@ -7082,7 +7453,6 @@
       <w:proofErr w:type="gramStart"/>
       <w:r>
         <w:rPr>
-          <w:sz w:val="26"/>
           <w:lang w:val="pt-PT"/>
         </w:rPr>
         <w:t>),  valida</w:t>
@@ -7090,7 +7460,6 @@
       <w:proofErr w:type="gramEnd"/>
       <w:r>
         <w:rPr>
-          <w:sz w:val="26"/>
           <w:lang w:val="pt-PT"/>
         </w:rPr>
         <w:t xml:space="preserve"> , ou não, o seu </w:t>
@@ -7099,18 +7468,26 @@
         <w:rPr>
           <w:b/>
           <w:i/>
-          <w:sz w:val="26"/>
           <w:lang w:val="pt-PT"/>
         </w:rPr>
         <w:t>id</w:t>
       </w:r>
       <w:r>
         <w:rPr>
-          <w:sz w:val="26"/>
           <w:lang w:val="pt-PT"/>
         </w:rPr>
         <w:t>.  Assim, se for inserida na nossa base de dados uma pessoa com um id igual ao id de uma pessoa já existente, este gatilho aborta a atualização da data e comunica ao utilizador que ocorreu um erro.</w:t>
       </w:r>
+    </w:p>
+    <w:p>
+      <w:pPr>
+        <w:pStyle w:val="Corpodetexto"/>
+        <w:spacing w:line="276" w:lineRule="auto"/>
+        <w:ind w:left="1080"/>
+        <w:rPr>
+          <w:lang w:val="pt-PT"/>
+        </w:rPr>
+      </w:pPr>
     </w:p>
     <w:p>
       <w:pPr>
@@ -7120,7 +7497,6 @@
           <w:numId w:val="18"/>
         </w:numPr>
         <w:spacing w:line="276" w:lineRule="auto"/>
-        <w:jc w:val="left"/>
         <w:rPr>
           <w:lang w:val="pt-PT"/>
         </w:rPr>
@@ -7168,21 +7544,31 @@
         <w:rPr>
           <w:lang w:val="pt-PT"/>
         </w:rPr>
-        <w:t xml:space="preserve">(AFTER INSERT) na nossa </w:t>
-      </w:r>
-      <w:proofErr w:type="gramStart"/>
-      <w:r>
-        <w:rPr>
-          <w:lang w:val="pt-PT"/>
-        </w:rPr>
-        <w:t>base dados</w:t>
-      </w:r>
-      <w:proofErr w:type="gramEnd"/>
-      <w:r>
-        <w:rPr>
-          <w:lang w:val="pt-PT"/>
-        </w:rPr>
-        <w:t>, atualiza a base de dados apagando qualquer inserção de uma nova sala</w:t>
+        <w:t xml:space="preserve">(AFTER INSERT) na nossa base </w:t>
+      </w:r>
+      <w:r>
+        <w:rPr>
+          <w:lang w:val="pt-PT"/>
+        </w:rPr>
+        <w:t xml:space="preserve">de </w:t>
+      </w:r>
+      <w:r>
+        <w:rPr>
+          <w:lang w:val="pt-PT"/>
+        </w:rPr>
+        <w:t>dados, atua</w:t>
+      </w:r>
+      <w:r>
+        <w:rPr>
+          <w:lang w:val="pt-PT"/>
+        </w:rPr>
+        <w:t>liza a mesma</w:t>
+      </w:r>
+      <w:r>
+        <w:rPr>
+          <w:lang w:val="pt-PT"/>
+        </w:rPr>
+        <w:t xml:space="preserve"> apagando qualquer inserção de uma nova sala</w:t>
       </w:r>
       <w:r>
         <w:rPr>
@@ -7190,6 +7576,15 @@
         </w:rPr>
         <w:t>, se o número de salas for superior a quatro.</w:t>
       </w:r>
+    </w:p>
+    <w:p>
+      <w:pPr>
+        <w:pStyle w:val="Corpodetexto"/>
+        <w:spacing w:line="276" w:lineRule="auto"/>
+        <w:rPr>
+          <w:lang w:val="pt-PT"/>
+        </w:rPr>
+      </w:pPr>
     </w:p>
     <w:p>
       <w:pPr>
@@ -7199,7 +7594,6 @@
           <w:numId w:val="18"/>
         </w:numPr>
         <w:spacing w:line="276" w:lineRule="auto"/>
-        <w:jc w:val="left"/>
         <w:rPr>
           <w:lang w:val="pt-PT"/>
         </w:rPr>
@@ -7236,14 +7630,12 @@
         </w:rPr>
         <w:t xml:space="preserve"> quer remover o prato fica sem pratos. Se tal acontecer o </w:t>
       </w:r>
-      <w:proofErr w:type="gramStart"/>
-      <w:r>
-        <w:rPr>
-          <w:lang w:val="pt-PT"/>
-        </w:rPr>
-        <w:t>ultimo</w:t>
-      </w:r>
-      <w:proofErr w:type="gramEnd"/>
+      <w:r>
+        <w:rPr>
+          <w:lang w:val="pt-PT"/>
+        </w:rPr>
+        <w:t>último</w:t>
+      </w:r>
       <w:r>
         <w:rPr>
           <w:lang w:val="pt-PT"/>
@@ -7287,7 +7679,7 @@
           <w:lang w:val="pt-PT"/>
         </w:rPr>
       </w:pPr>
-      <w:bookmarkStart w:id="27" w:name="_Toc515138333"/>
+      <w:bookmarkStart w:id="27" w:name="_Toc515140090"/>
       <w:r>
         <w:rPr>
           <w:lang w:val="pt-PT"/>
@@ -7311,6 +7703,8 @@
     <w:p>
       <w:pPr>
         <w:spacing w:line="276" w:lineRule="auto"/>
+        <w:ind w:firstLine="476"/>
+        <w:jc w:val="both"/>
         <w:rPr>
           <w:rFonts w:asciiTheme="minorHAnsi" w:hAnsiTheme="minorHAnsi" w:cstheme="minorHAnsi"/>
           <w:sz w:val="28"/>
@@ -7337,6 +7731,7 @@
     <w:p>
       <w:pPr>
         <w:spacing w:line="276" w:lineRule="auto"/>
+        <w:jc w:val="both"/>
         <w:rPr>
           <w:rFonts w:asciiTheme="minorHAnsi" w:hAnsiTheme="minorHAnsi" w:cstheme="minorHAnsi"/>
           <w:sz w:val="28"/>
@@ -7352,6 +7747,7 @@
           <w:numId w:val="17"/>
         </w:numPr>
         <w:spacing w:line="276" w:lineRule="auto"/>
+        <w:jc w:val="both"/>
         <w:rPr>
           <w:rFonts w:asciiTheme="minorHAnsi" w:hAnsiTheme="minorHAnsi" w:cstheme="minorHAnsi"/>
           <w:sz w:val="36"/>
@@ -7395,6 +7791,7 @@
           <w:numId w:val="17"/>
         </w:numPr>
         <w:spacing w:line="276" w:lineRule="auto"/>
+        <w:jc w:val="both"/>
         <w:rPr>
           <w:rFonts w:asciiTheme="minorHAnsi" w:hAnsiTheme="minorHAnsi" w:cstheme="minorHAnsi"/>
           <w:sz w:val="36"/>
@@ -7438,6 +7835,7 @@
           <w:numId w:val="17"/>
         </w:numPr>
         <w:spacing w:line="276" w:lineRule="auto"/>
+        <w:jc w:val="both"/>
         <w:rPr>
           <w:rFonts w:ascii="Calibri Light" w:hAnsi="Calibri Light"/>
           <w:b/>
@@ -7505,7 +7903,7 @@
           <w:lang w:val="pt-PT"/>
         </w:rPr>
       </w:pPr>
-      <w:bookmarkStart w:id="28" w:name="_Toc515138334"/>
+      <w:bookmarkStart w:id="28" w:name="_Toc515140091"/>
       <w:r>
         <w:rPr>
           <w:lang w:val="pt-PT"/>
@@ -7530,16 +7928,82 @@
       <w:pPr>
         <w:pStyle w:val="Corpodetexto"/>
         <w:spacing w:line="276" w:lineRule="auto"/>
-        <w:ind w:firstLine="116"/>
-        <w:rPr>
-          <w:lang w:val="pt-PT"/>
-        </w:rPr>
-      </w:pPr>
-      <w:r>
-        <w:rPr>
-          <w:lang w:val="pt-PT"/>
-        </w:rPr>
-        <w:t xml:space="preserve">Com a concretização destas 3 partes do projeto, concluímos que a sua realização foi positiva para os 3 elementos constituintes do grupo, visto que fomos capazes de aplicar em prática os conhecimentos adquiridos tanto nas aulas teóricas como na prática e adquirimos novas capacidades de programação após o estudo da linguagem de programação </w:t>
+        <w:ind w:firstLine="720"/>
+        <w:rPr>
+          <w:lang w:val="pt-PT"/>
+        </w:rPr>
+      </w:pPr>
+      <w:r>
+        <w:rPr>
+          <w:lang w:val="pt-PT"/>
+        </w:rPr>
+        <w:t>Com o finalizar das três</w:t>
+      </w:r>
+      <w:r>
+        <w:rPr>
+          <w:lang w:val="pt-PT"/>
+        </w:rPr>
+        <w:t xml:space="preserve"> partes do projeto,</w:t>
+      </w:r>
+      <w:r>
+        <w:rPr>
+          <w:lang w:val="pt-PT"/>
+        </w:rPr>
+        <w:t xml:space="preserve"> concluímos que a sua realização</w:t>
+      </w:r>
+      <w:r>
+        <w:rPr>
+          <w:lang w:val="pt-PT"/>
+        </w:rPr>
+        <w:t xml:space="preserve"> foi positiva para os 3 el</w:t>
+      </w:r>
+      <w:r>
+        <w:rPr>
+          <w:lang w:val="pt-PT"/>
+        </w:rPr>
+        <w:t xml:space="preserve">ementos constituintes do grupo </w:t>
+      </w:r>
+      <w:r>
+        <w:rPr>
+          <w:lang w:val="pt-PT"/>
+        </w:rPr>
+        <w:t>vi</w:t>
+      </w:r>
+      <w:r>
+        <w:rPr>
+          <w:lang w:val="pt-PT"/>
+        </w:rPr>
+        <w:t>sto que fomos capazes de colocar</w:t>
+      </w:r>
+      <w:r>
+        <w:rPr>
+          <w:lang w:val="pt-PT"/>
+        </w:rPr>
+        <w:t xml:space="preserve"> em prática os conhecimentos adquiridos tanto nas aulas teóricas como na</w:t>
+      </w:r>
+      <w:r>
+        <w:rPr>
+          <w:lang w:val="pt-PT"/>
+        </w:rPr>
+        <w:t>s</w:t>
+      </w:r>
+      <w:r>
+        <w:rPr>
+          <w:lang w:val="pt-PT"/>
+        </w:rPr>
+        <w:t xml:space="preserve"> prática</w:t>
+      </w:r>
+      <w:r>
+        <w:rPr>
+          <w:lang w:val="pt-PT"/>
+        </w:rPr>
+        <w:t>s</w:t>
+      </w:r>
+      <w:r>
+        <w:rPr>
+          <w:lang w:val="pt-PT"/>
+        </w:rPr>
+        <w:t xml:space="preserve"> e adquirimos novas capacidades de programação após o estudo da linguagem de programação </w:t>
       </w:r>
       <w:r>
         <w:rPr>
@@ -7559,7 +8023,7 @@
       <w:pPr>
         <w:pStyle w:val="Corpodetexto"/>
         <w:spacing w:line="276" w:lineRule="auto"/>
-        <w:ind w:firstLine="116"/>
+        <w:ind w:firstLine="720"/>
         <w:rPr>
           <w:lang w:val="pt-PT"/>
         </w:rPr>
@@ -7601,23 +8065,53 @@
         <w:rPr>
           <w:lang w:val="pt-PT"/>
         </w:rPr>
-        <w:t>implementados demonstram ser proveitosos para manutenção da nossa base de dados.</w:t>
+        <w:t>implementados demonstram-se</w:t>
+      </w:r>
+      <w:r>
+        <w:rPr>
+          <w:lang w:val="pt-PT"/>
+        </w:rPr>
+        <w:t xml:space="preserve"> proveitosos para </w:t>
+      </w:r>
+      <w:r>
+        <w:rPr>
+          <w:lang w:val="pt-PT"/>
+        </w:rPr>
+        <w:t xml:space="preserve">a </w:t>
+      </w:r>
+      <w:r>
+        <w:rPr>
+          <w:lang w:val="pt-PT"/>
+        </w:rPr>
+        <w:t>manutenção da nossa base de dados.</w:t>
       </w:r>
     </w:p>
     <w:p>
       <w:pPr>
         <w:pStyle w:val="Corpodetexto"/>
         <w:spacing w:line="276" w:lineRule="auto"/>
-        <w:ind w:firstLine="116"/>
-        <w:rPr>
-          <w:lang w:val="pt-PT"/>
-        </w:rPr>
-      </w:pPr>
-      <w:r>
-        <w:rPr>
-          <w:lang w:val="pt-PT"/>
-        </w:rPr>
-        <w:t>Sintetizando, a realização deste trabalho apenas trouxe benefícios ao grupo.</w:t>
+        <w:ind w:firstLine="720"/>
+        <w:rPr>
+          <w:lang w:val="pt-PT"/>
+        </w:rPr>
+      </w:pPr>
+      <w:r>
+        <w:rPr>
+          <w:lang w:val="pt-PT"/>
+        </w:rPr>
+        <w:t xml:space="preserve">Sintetizando, a realização deste trabalho apenas trouxe </w:t>
+      </w:r>
+      <w:r>
+        <w:rPr>
+          <w:lang w:val="pt-PT"/>
+        </w:rPr>
+        <w:t xml:space="preserve">benefícios ao </w:t>
+      </w:r>
+      <w:r>
+        <w:rPr>
+          <w:lang w:val="pt-PT"/>
+        </w:rPr>
+        <w:t>grupo.</w:t>
       </w:r>
     </w:p>
     <w:p>
@@ -10373,13 +10867,13 @@
     <w:basedOn w:val="Normal"/>
     <w:uiPriority w:val="1"/>
     <w:qFormat/>
-    <w:rsid w:val="00891387"/>
+    <w:rsid w:val="00D67601"/>
     <w:pPr>
       <w:spacing w:before="120" w:after="120"/>
       <w:jc w:val="both"/>
     </w:pPr>
     <w:rPr>
-      <w:rFonts w:ascii="Calibri Light" w:hAnsi="Calibri Light"/>
+      <w:rFonts w:asciiTheme="minorHAnsi" w:hAnsiTheme="minorHAnsi"/>
       <w:sz w:val="28"/>
       <w:szCs w:val="28"/>
     </w:rPr>
@@ -10953,7 +11447,7 @@
 </file>
 
 <file path=customXml/itemProps1.xml><?xml version="1.0" encoding="utf-8"?>
-<ds:datastoreItem xmlns:ds="http://schemas.openxmlformats.org/officeDocument/2006/customXml" ds:itemID="{7EB5F6FE-49CD-514D-AB0F-241E8E1E714A}">
+<ds:datastoreItem xmlns:ds="http://schemas.openxmlformats.org/officeDocument/2006/customXml" ds:itemID="{E288D8D6-7FEA-214C-981B-B5B65368BC68}">
   <ds:schemaRefs>
     <ds:schemaRef ds:uri="http://schemas.openxmlformats.org/officeDocument/2006/bibliography"/>
   </ds:schemaRefs>
